--- a/VirtualMachine.docx
+++ b/VirtualMachine.docx
@@ -2,10 +2,816 @@
 <file path=word/document.xml><?xml version="1.0" encoding="utf-8"?>
 <w:document xmlns:wpc="http://schemas.microsoft.com/office/word/2010/wordprocessingCanvas" xmlns:cx="http://schemas.microsoft.com/office/drawing/2014/chartex" xmlns:cx1="http://schemas.microsoft.com/office/drawing/2015/9/8/chartex" xmlns:cx2="http://schemas.microsoft.com/office/drawing/2015/10/21/chartex" xmlns:cx3="http://schemas.microsoft.com/office/drawing/2016/5/9/chartex" xmlns:cx4="http://schemas.microsoft.com/office/drawing/2016/5/10/chartex" xmlns:cx5="http://schemas.microsoft.com/office/drawing/2016/5/11/chartex" xmlns:cx6="http://schemas.microsoft.com/office/drawing/2016/5/12/chartex" xmlns:cx7="http://schemas.microsoft.com/office/drawing/2016/5/13/chartex" xmlns:cx8="http://schemas.microsoft.com/office/drawing/2016/5/14/chartex" xmlns:mc="http://schemas.openxmlformats.org/markup-compatibility/2006" xmlns:aink="http://schemas.microsoft.com/office/drawing/2016/ink" xmlns:am3d="http://schemas.microsoft.com/office/drawing/2017/model3d" xmlns:o="urn:schemas-microsoft-com:office:office" xmlns:r="http://schemas.openxmlformats.org/officeDocument/2006/relationships" xmlns:m="http://schemas.openxmlformats.org/officeDocument/2006/math" xmlns:v="urn:schemas-microsoft-com:vml" xmlns:wp14="http://schemas.microsoft.com/office/word/2010/wordprocessingDrawing" xmlns:wp="http://schemas.openxmlformats.org/drawingml/2006/wordprocessingDrawing" xmlns:w10="urn:schemas-microsoft-com:office:word" xmlns:w="http://schemas.openxmlformats.org/wordprocessingml/2006/main" xmlns:w14="http://schemas.microsoft.com/office/word/2010/wordml" xmlns:w15="http://schemas.microsoft.com/office/word/2012/wordml" xmlns:w16cid="http://schemas.microsoft.com/office/word/2016/wordml/cid" xmlns:w16se="http://schemas.microsoft.com/office/word/2015/wordml/symex" xmlns:wpg="http://schemas.microsoft.com/office/word/2010/wordprocessingGroup" xmlns:wpi="http://schemas.microsoft.com/office/word/2010/wordprocessingInk" xmlns:wne="http://schemas.microsoft.com/office/word/2006/wordml" xmlns:wps="http://schemas.microsoft.com/office/word/2010/wordprocessingShape" mc:Ignorable="w14 w15 w16se w16cid wp14">
   <w:body>
+    <w:bookmarkStart w:id="0" w:name="_GoBack" w:displacedByCustomXml="next"/>
+    <w:bookmarkEnd w:id="0" w:displacedByCustomXml="next"/>
+    <w:sdt>
+      <w:sdtPr>
+        <w:rPr>
+          <w:rFonts w:asciiTheme="minorHAnsi" w:eastAsiaTheme="minorHAnsi" w:hAnsiTheme="minorHAnsi" w:cstheme="minorBidi"/>
+          <w:color w:val="auto"/>
+          <w:sz w:val="22"/>
+          <w:szCs w:val="22"/>
+          <w:lang w:val="en-GB"/>
+        </w:rPr>
+        <w:id w:val="-1623907067"/>
+        <w:docPartObj>
+          <w:docPartGallery w:val="Table of Contents"/>
+          <w:docPartUnique/>
+        </w:docPartObj>
+      </w:sdtPr>
+      <w:sdtEndPr>
+        <w:rPr>
+          <w:b/>
+          <w:bCs/>
+          <w:noProof/>
+        </w:rPr>
+      </w:sdtEndPr>
+      <w:sdtContent>
+        <w:p>
+          <w:pPr>
+            <w:pStyle w:val="TOCHeading"/>
+          </w:pPr>
+          <w:r>
+            <w:t>Contents</w:t>
+          </w:r>
+        </w:p>
+        <w:p>
+          <w:pPr>
+            <w:pStyle w:val="TOC1"/>
+            <w:tabs>
+              <w:tab w:val="right" w:leader="dot" w:pos="9016"/>
+            </w:tabs>
+            <w:rPr>
+              <w:noProof/>
+            </w:rPr>
+          </w:pPr>
+          <w:r>
+            <w:fldChar w:fldCharType="begin"/>
+          </w:r>
+          <w:r>
+            <w:instrText xml:space="preserve"> TOC \o "1-3" \h \z \u </w:instrText>
+          </w:r>
+          <w:r>
+            <w:fldChar w:fldCharType="separate"/>
+          </w:r>
+          <w:hyperlink w:anchor="_Toc49897130" w:history="1">
+            <w:r>
+              <w:rPr>
+                <w:rStyle w:val="Hyperlink"/>
+                <w:noProof/>
+              </w:rPr>
+              <w:t>Glossry:</w:t>
+            </w:r>
+            <w:r>
+              <w:rPr>
+                <w:noProof/>
+                <w:webHidden/>
+              </w:rPr>
+              <w:tab/>
+            </w:r>
+            <w:r>
+              <w:rPr>
+                <w:noProof/>
+                <w:webHidden/>
+              </w:rPr>
+              <w:fldChar w:fldCharType="begin"/>
+            </w:r>
+            <w:r>
+              <w:rPr>
+                <w:noProof/>
+                <w:webHidden/>
+              </w:rPr>
+              <w:instrText xml:space="preserve"> PAGEREF _Toc49897130 \h </w:instrText>
+            </w:r>
+            <w:r>
+              <w:rPr>
+                <w:noProof/>
+                <w:webHidden/>
+              </w:rPr>
+            </w:r>
+            <w:r>
+              <w:rPr>
+                <w:noProof/>
+                <w:webHidden/>
+              </w:rPr>
+              <w:fldChar w:fldCharType="separate"/>
+            </w:r>
+            <w:r>
+              <w:rPr>
+                <w:noProof/>
+                <w:webHidden/>
+              </w:rPr>
+              <w:t>1</w:t>
+            </w:r>
+            <w:r>
+              <w:rPr>
+                <w:noProof/>
+                <w:webHidden/>
+              </w:rPr>
+              <w:fldChar w:fldCharType="end"/>
+            </w:r>
+          </w:hyperlink>
+        </w:p>
+        <w:p>
+          <w:pPr>
+            <w:pStyle w:val="TOC1"/>
+            <w:tabs>
+              <w:tab w:val="right" w:leader="dot" w:pos="9016"/>
+            </w:tabs>
+            <w:rPr>
+              <w:noProof/>
+            </w:rPr>
+          </w:pPr>
+          <w:hyperlink w:anchor="_Toc49897131" w:history="1">
+            <w:r>
+              <w:rPr>
+                <w:rStyle w:val="Hyperlink"/>
+                <w:noProof/>
+              </w:rPr>
+              <w:t>Virtual Machine</w:t>
+            </w:r>
+            <w:r>
+              <w:rPr>
+                <w:noProof/>
+                <w:webHidden/>
+              </w:rPr>
+              <w:tab/>
+            </w:r>
+            <w:r>
+              <w:rPr>
+                <w:noProof/>
+                <w:webHidden/>
+              </w:rPr>
+              <w:fldChar w:fldCharType="begin"/>
+            </w:r>
+            <w:r>
+              <w:rPr>
+                <w:noProof/>
+                <w:webHidden/>
+              </w:rPr>
+              <w:instrText xml:space="preserve"> PAGEREF _Toc49897131 \h </w:instrText>
+            </w:r>
+            <w:r>
+              <w:rPr>
+                <w:noProof/>
+                <w:webHidden/>
+              </w:rPr>
+            </w:r>
+            <w:r>
+              <w:rPr>
+                <w:noProof/>
+                <w:webHidden/>
+              </w:rPr>
+              <w:fldChar w:fldCharType="separate"/>
+            </w:r>
+            <w:r>
+              <w:rPr>
+                <w:noProof/>
+                <w:webHidden/>
+              </w:rPr>
+              <w:t>1</w:t>
+            </w:r>
+            <w:r>
+              <w:rPr>
+                <w:noProof/>
+                <w:webHidden/>
+              </w:rPr>
+              <w:fldChar w:fldCharType="end"/>
+            </w:r>
+          </w:hyperlink>
+        </w:p>
+        <w:p>
+          <w:pPr>
+            <w:pStyle w:val="TOC2"/>
+            <w:tabs>
+              <w:tab w:val="right" w:leader="dot" w:pos="9016"/>
+            </w:tabs>
+            <w:rPr>
+              <w:noProof/>
+            </w:rPr>
+          </w:pPr>
+          <w:hyperlink w:anchor="_Toc49897132" w:history="1">
+            <w:r>
+              <w:rPr>
+                <w:rStyle w:val="Hyperlink"/>
+                <w:noProof/>
+              </w:rPr>
+              <w:t>VM Naming Convention</w:t>
+            </w:r>
+            <w:r>
+              <w:rPr>
+                <w:noProof/>
+                <w:webHidden/>
+              </w:rPr>
+              <w:tab/>
+            </w:r>
+            <w:r>
+              <w:rPr>
+                <w:noProof/>
+                <w:webHidden/>
+              </w:rPr>
+              <w:fldChar w:fldCharType="begin"/>
+            </w:r>
+            <w:r>
+              <w:rPr>
+                <w:noProof/>
+                <w:webHidden/>
+              </w:rPr>
+              <w:instrText xml:space="preserve"> PAGEREF _Toc49897132 \h </w:instrText>
+            </w:r>
+            <w:r>
+              <w:rPr>
+                <w:noProof/>
+                <w:webHidden/>
+              </w:rPr>
+            </w:r>
+            <w:r>
+              <w:rPr>
+                <w:noProof/>
+                <w:webHidden/>
+              </w:rPr>
+              <w:fldChar w:fldCharType="separate"/>
+            </w:r>
+            <w:r>
+              <w:rPr>
+                <w:noProof/>
+                <w:webHidden/>
+              </w:rPr>
+              <w:t>1</w:t>
+            </w:r>
+            <w:r>
+              <w:rPr>
+                <w:noProof/>
+                <w:webHidden/>
+              </w:rPr>
+              <w:fldChar w:fldCharType="end"/>
+            </w:r>
+          </w:hyperlink>
+        </w:p>
+        <w:p>
+          <w:pPr>
+            <w:pStyle w:val="TOC2"/>
+            <w:tabs>
+              <w:tab w:val="right" w:leader="dot" w:pos="9016"/>
+            </w:tabs>
+            <w:rPr>
+              <w:noProof/>
+            </w:rPr>
+          </w:pPr>
+          <w:hyperlink w:anchor="_Toc49897133" w:history="1">
+            <w:r>
+              <w:rPr>
+                <w:rStyle w:val="Hyperlink"/>
+                <w:noProof/>
+              </w:rPr>
+              <w:t>Availability Zones</w:t>
+            </w:r>
+            <w:r>
+              <w:rPr>
+                <w:noProof/>
+                <w:webHidden/>
+              </w:rPr>
+              <w:tab/>
+            </w:r>
+            <w:r>
+              <w:rPr>
+                <w:noProof/>
+                <w:webHidden/>
+              </w:rPr>
+              <w:fldChar w:fldCharType="begin"/>
+            </w:r>
+            <w:r>
+              <w:rPr>
+                <w:noProof/>
+                <w:webHidden/>
+              </w:rPr>
+              <w:instrText xml:space="preserve"> PAGEREF _Toc49897133 \h </w:instrText>
+            </w:r>
+            <w:r>
+              <w:rPr>
+                <w:noProof/>
+                <w:webHidden/>
+              </w:rPr>
+            </w:r>
+            <w:r>
+              <w:rPr>
+                <w:noProof/>
+                <w:webHidden/>
+              </w:rPr>
+              <w:fldChar w:fldCharType="separate"/>
+            </w:r>
+            <w:r>
+              <w:rPr>
+                <w:noProof/>
+                <w:webHidden/>
+              </w:rPr>
+              <w:t>1</w:t>
+            </w:r>
+            <w:r>
+              <w:rPr>
+                <w:noProof/>
+                <w:webHidden/>
+              </w:rPr>
+              <w:fldChar w:fldCharType="end"/>
+            </w:r>
+          </w:hyperlink>
+        </w:p>
+        <w:p>
+          <w:pPr>
+            <w:pStyle w:val="TOC2"/>
+            <w:tabs>
+              <w:tab w:val="right" w:leader="dot" w:pos="9016"/>
+            </w:tabs>
+            <w:rPr>
+              <w:noProof/>
+            </w:rPr>
+          </w:pPr>
+          <w:hyperlink w:anchor="_Toc49897134" w:history="1">
+            <w:r>
+              <w:rPr>
+                <w:rStyle w:val="Hyperlink"/>
+                <w:noProof/>
+              </w:rPr>
+              <w:t>Availability Sets</w:t>
+            </w:r>
+            <w:r>
+              <w:rPr>
+                <w:noProof/>
+                <w:webHidden/>
+              </w:rPr>
+              <w:tab/>
+            </w:r>
+            <w:r>
+              <w:rPr>
+                <w:noProof/>
+                <w:webHidden/>
+              </w:rPr>
+              <w:fldChar w:fldCharType="begin"/>
+            </w:r>
+            <w:r>
+              <w:rPr>
+                <w:noProof/>
+                <w:webHidden/>
+              </w:rPr>
+              <w:instrText xml:space="preserve"> PAGEREF _Toc49897134 \h </w:instrText>
+            </w:r>
+            <w:r>
+              <w:rPr>
+                <w:noProof/>
+                <w:webHidden/>
+              </w:rPr>
+            </w:r>
+            <w:r>
+              <w:rPr>
+                <w:noProof/>
+                <w:webHidden/>
+              </w:rPr>
+              <w:fldChar w:fldCharType="separate"/>
+            </w:r>
+            <w:r>
+              <w:rPr>
+                <w:noProof/>
+                <w:webHidden/>
+              </w:rPr>
+              <w:t>1</w:t>
+            </w:r>
+            <w:r>
+              <w:rPr>
+                <w:noProof/>
+                <w:webHidden/>
+              </w:rPr>
+              <w:fldChar w:fldCharType="end"/>
+            </w:r>
+          </w:hyperlink>
+        </w:p>
+        <w:p>
+          <w:pPr>
+            <w:pStyle w:val="TOC2"/>
+            <w:tabs>
+              <w:tab w:val="right" w:leader="dot" w:pos="9016"/>
+            </w:tabs>
+            <w:rPr>
+              <w:noProof/>
+            </w:rPr>
+          </w:pPr>
+          <w:hyperlink w:anchor="_Toc49897135" w:history="1">
+            <w:r>
+              <w:rPr>
+                <w:rStyle w:val="Hyperlink"/>
+                <w:noProof/>
+              </w:rPr>
+              <w:t>Scale sets</w:t>
+            </w:r>
+            <w:r>
+              <w:rPr>
+                <w:noProof/>
+                <w:webHidden/>
+              </w:rPr>
+              <w:tab/>
+            </w:r>
+            <w:r>
+              <w:rPr>
+                <w:noProof/>
+                <w:webHidden/>
+              </w:rPr>
+              <w:fldChar w:fldCharType="begin"/>
+            </w:r>
+            <w:r>
+              <w:rPr>
+                <w:noProof/>
+                <w:webHidden/>
+              </w:rPr>
+              <w:instrText xml:space="preserve"> PAGEREF _Toc49897135 \h </w:instrText>
+            </w:r>
+            <w:r>
+              <w:rPr>
+                <w:noProof/>
+                <w:webHidden/>
+              </w:rPr>
+            </w:r>
+            <w:r>
+              <w:rPr>
+                <w:noProof/>
+                <w:webHidden/>
+              </w:rPr>
+              <w:fldChar w:fldCharType="separate"/>
+            </w:r>
+            <w:r>
+              <w:rPr>
+                <w:noProof/>
+                <w:webHidden/>
+              </w:rPr>
+              <w:t>1</w:t>
+            </w:r>
+            <w:r>
+              <w:rPr>
+                <w:noProof/>
+                <w:webHidden/>
+              </w:rPr>
+              <w:fldChar w:fldCharType="end"/>
+            </w:r>
+          </w:hyperlink>
+        </w:p>
+        <w:p>
+          <w:pPr>
+            <w:pStyle w:val="TOC2"/>
+            <w:tabs>
+              <w:tab w:val="right" w:leader="dot" w:pos="9016"/>
+            </w:tabs>
+            <w:rPr>
+              <w:noProof/>
+            </w:rPr>
+          </w:pPr>
+          <w:hyperlink w:anchor="_Toc49897136" w:history="1">
+            <w:r>
+              <w:rPr>
+                <w:rStyle w:val="Hyperlink"/>
+                <w:noProof/>
+              </w:rPr>
+              <w:t>Disk Types</w:t>
+            </w:r>
+            <w:r>
+              <w:rPr>
+                <w:noProof/>
+                <w:webHidden/>
+              </w:rPr>
+              <w:tab/>
+            </w:r>
+            <w:r>
+              <w:rPr>
+                <w:noProof/>
+                <w:webHidden/>
+              </w:rPr>
+              <w:fldChar w:fldCharType="begin"/>
+            </w:r>
+            <w:r>
+              <w:rPr>
+                <w:noProof/>
+                <w:webHidden/>
+              </w:rPr>
+              <w:instrText xml:space="preserve"> PAGEREF _Toc49897136 \h </w:instrText>
+            </w:r>
+            <w:r>
+              <w:rPr>
+                <w:noProof/>
+                <w:webHidden/>
+              </w:rPr>
+            </w:r>
+            <w:r>
+              <w:rPr>
+                <w:noProof/>
+                <w:webHidden/>
+              </w:rPr>
+              <w:fldChar w:fldCharType="separate"/>
+            </w:r>
+            <w:r>
+              <w:rPr>
+                <w:noProof/>
+                <w:webHidden/>
+              </w:rPr>
+              <w:t>2</w:t>
+            </w:r>
+            <w:r>
+              <w:rPr>
+                <w:noProof/>
+                <w:webHidden/>
+              </w:rPr>
+              <w:fldChar w:fldCharType="end"/>
+            </w:r>
+          </w:hyperlink>
+        </w:p>
+        <w:p>
+          <w:pPr>
+            <w:pStyle w:val="TOC1"/>
+            <w:tabs>
+              <w:tab w:val="right" w:leader="dot" w:pos="9016"/>
+            </w:tabs>
+            <w:rPr>
+              <w:noProof/>
+            </w:rPr>
+          </w:pPr>
+          <w:hyperlink w:anchor="_Toc49897137" w:history="1">
+            <w:r>
+              <w:rPr>
+                <w:rStyle w:val="Hyperlink"/>
+                <w:noProof/>
+              </w:rPr>
+              <w:t>VM Cli</w:t>
+            </w:r>
+            <w:r>
+              <w:rPr>
+                <w:noProof/>
+                <w:webHidden/>
+              </w:rPr>
+              <w:tab/>
+            </w:r>
+            <w:r>
+              <w:rPr>
+                <w:noProof/>
+                <w:webHidden/>
+              </w:rPr>
+              <w:fldChar w:fldCharType="begin"/>
+            </w:r>
+            <w:r>
+              <w:rPr>
+                <w:noProof/>
+                <w:webHidden/>
+              </w:rPr>
+              <w:instrText xml:space="preserve"> PAGEREF _Toc49897137 \h </w:instrText>
+            </w:r>
+            <w:r>
+              <w:rPr>
+                <w:noProof/>
+                <w:webHidden/>
+              </w:rPr>
+            </w:r>
+            <w:r>
+              <w:rPr>
+                <w:noProof/>
+                <w:webHidden/>
+              </w:rPr>
+              <w:fldChar w:fldCharType="separate"/>
+            </w:r>
+            <w:r>
+              <w:rPr>
+                <w:noProof/>
+                <w:webHidden/>
+              </w:rPr>
+              <w:t>2</w:t>
+            </w:r>
+            <w:r>
+              <w:rPr>
+                <w:noProof/>
+                <w:webHidden/>
+              </w:rPr>
+              <w:fldChar w:fldCharType="end"/>
+            </w:r>
+          </w:hyperlink>
+        </w:p>
+        <w:p>
+          <w:pPr>
+            <w:pStyle w:val="TOC1"/>
+            <w:tabs>
+              <w:tab w:val="right" w:leader="dot" w:pos="9016"/>
+            </w:tabs>
+            <w:rPr>
+              <w:noProof/>
+            </w:rPr>
+          </w:pPr>
+          <w:hyperlink w:anchor="_Toc49897138" w:history="1">
+            <w:r>
+              <w:rPr>
+                <w:rStyle w:val="Hyperlink"/>
+                <w:noProof/>
+              </w:rPr>
+              <w:t>VM Power Shell</w:t>
+            </w:r>
+            <w:r>
+              <w:rPr>
+                <w:noProof/>
+                <w:webHidden/>
+              </w:rPr>
+              <w:tab/>
+            </w:r>
+            <w:r>
+              <w:rPr>
+                <w:noProof/>
+                <w:webHidden/>
+              </w:rPr>
+              <w:fldChar w:fldCharType="begin"/>
+            </w:r>
+            <w:r>
+              <w:rPr>
+                <w:noProof/>
+                <w:webHidden/>
+              </w:rPr>
+              <w:instrText xml:space="preserve"> PAGEREF _Toc49897138 \h </w:instrText>
+            </w:r>
+            <w:r>
+              <w:rPr>
+                <w:noProof/>
+                <w:webHidden/>
+              </w:rPr>
+            </w:r>
+            <w:r>
+              <w:rPr>
+                <w:noProof/>
+                <w:webHidden/>
+              </w:rPr>
+              <w:fldChar w:fldCharType="separate"/>
+            </w:r>
+            <w:r>
+              <w:rPr>
+                <w:noProof/>
+                <w:webHidden/>
+              </w:rPr>
+              <w:t>2</w:t>
+            </w:r>
+            <w:r>
+              <w:rPr>
+                <w:noProof/>
+                <w:webHidden/>
+              </w:rPr>
+              <w:fldChar w:fldCharType="end"/>
+            </w:r>
+          </w:hyperlink>
+        </w:p>
+        <w:p>
+          <w:pPr>
+            <w:pStyle w:val="TOC1"/>
+            <w:tabs>
+              <w:tab w:val="right" w:leader="dot" w:pos="9016"/>
+            </w:tabs>
+            <w:rPr>
+              <w:noProof/>
+            </w:rPr>
+          </w:pPr>
+          <w:hyperlink w:anchor="_Toc49897139" w:history="1">
+            <w:r>
+              <w:rPr>
+                <w:rStyle w:val="Hyperlink"/>
+                <w:noProof/>
+              </w:rPr>
+              <w:t>FAQ</w:t>
+            </w:r>
+            <w:r>
+              <w:rPr>
+                <w:noProof/>
+                <w:webHidden/>
+              </w:rPr>
+              <w:tab/>
+            </w:r>
+            <w:r>
+              <w:rPr>
+                <w:noProof/>
+                <w:webHidden/>
+              </w:rPr>
+              <w:fldChar w:fldCharType="begin"/>
+            </w:r>
+            <w:r>
+              <w:rPr>
+                <w:noProof/>
+                <w:webHidden/>
+              </w:rPr>
+              <w:instrText xml:space="preserve"> PAGEREF _Toc49897139 \h </w:instrText>
+            </w:r>
+            <w:r>
+              <w:rPr>
+                <w:noProof/>
+                <w:webHidden/>
+              </w:rPr>
+            </w:r>
+            <w:r>
+              <w:rPr>
+                <w:noProof/>
+                <w:webHidden/>
+              </w:rPr>
+              <w:fldChar w:fldCharType="separate"/>
+            </w:r>
+            <w:r>
+              <w:rPr>
+                <w:noProof/>
+                <w:webHidden/>
+              </w:rPr>
+              <w:t>2</w:t>
+            </w:r>
+            <w:r>
+              <w:rPr>
+                <w:noProof/>
+                <w:webHidden/>
+              </w:rPr>
+              <w:fldChar w:fldCharType="end"/>
+            </w:r>
+          </w:hyperlink>
+        </w:p>
+        <w:p>
+          <w:pPr>
+            <w:pStyle w:val="TOC2"/>
+            <w:tabs>
+              <w:tab w:val="right" w:leader="dot" w:pos="9016"/>
+            </w:tabs>
+            <w:rPr>
+              <w:noProof/>
+            </w:rPr>
+          </w:pPr>
+          <w:hyperlink w:anchor="_Toc49897140" w:history="1">
+            <w:r>
+              <w:rPr>
+                <w:rStyle w:val="Hyperlink"/>
+                <w:noProof/>
+              </w:rPr>
+              <w:t>Azure VM sizes with no local temporary disk</w:t>
+            </w:r>
+            <w:r>
+              <w:rPr>
+                <w:noProof/>
+                <w:webHidden/>
+              </w:rPr>
+              <w:tab/>
+            </w:r>
+            <w:r>
+              <w:rPr>
+                <w:noProof/>
+                <w:webHidden/>
+              </w:rPr>
+              <w:fldChar w:fldCharType="begin"/>
+            </w:r>
+            <w:r>
+              <w:rPr>
+                <w:noProof/>
+                <w:webHidden/>
+              </w:rPr>
+              <w:instrText xml:space="preserve"> PAGEREF _Toc49897140 \h </w:instrText>
+            </w:r>
+            <w:r>
+              <w:rPr>
+                <w:noProof/>
+                <w:webHidden/>
+              </w:rPr>
+            </w:r>
+            <w:r>
+              <w:rPr>
+                <w:noProof/>
+                <w:webHidden/>
+              </w:rPr>
+              <w:fldChar w:fldCharType="separate"/>
+            </w:r>
+            <w:r>
+              <w:rPr>
+                <w:noProof/>
+                <w:webHidden/>
+              </w:rPr>
+              <w:t>2</w:t>
+            </w:r>
+            <w:r>
+              <w:rPr>
+                <w:noProof/>
+                <w:webHidden/>
+              </w:rPr>
+              <w:fldChar w:fldCharType="end"/>
+            </w:r>
+          </w:hyperlink>
+        </w:p>
+        <w:p>
+          <w:r>
+            <w:rPr>
+              <w:b/>
+              <w:bCs/>
+              <w:noProof/>
+            </w:rPr>
+            <w:fldChar w:fldCharType="end"/>
+          </w:r>
+        </w:p>
+      </w:sdtContent>
+    </w:sdt>
     <w:p/>
     <w:p/>
     <w:p/>
     <w:p>
+      <w:pPr>
+        <w:pStyle w:val="Heading1"/>
+      </w:pPr>
+      <w:bookmarkStart w:id="1" w:name="_Toc49897130"/>
       <w:proofErr w:type="spellStart"/>
       <w:r>
         <w:t>Glossry</w:t>
@@ -14,10 +820,16 @@
       <w:r>
         <w:t>:</w:t>
       </w:r>
+      <w:bookmarkEnd w:id="1"/>
     </w:p>
     <w:p>
-      <w:r>
-        <w:t>SKU : Stock Keeping Units ( Various types or options a</w:t>
+      <w:proofErr w:type="gramStart"/>
+      <w:r>
+        <w:t>SKU :</w:t>
+      </w:r>
+      <w:proofErr w:type="gramEnd"/>
+      <w:r>
+        <w:t xml:space="preserve"> Stock Keeping Units ( Various types or options a</w:t>
       </w:r>
       <w:r>
         <w:t>vailable)</w:t>
@@ -28,18 +840,25 @@
       <w:pPr>
         <w:pStyle w:val="Heading1"/>
       </w:pPr>
+      <w:bookmarkStart w:id="2" w:name="_Toc49897131"/>
       <w:r>
         <w:t>Virtual Machine</w:t>
       </w:r>
+      <w:bookmarkEnd w:id="2"/>
     </w:p>
     <w:p/>
     <w:p>
+      <w:pPr>
+        <w:pStyle w:val="Heading2"/>
+      </w:pPr>
+      <w:bookmarkStart w:id="3" w:name="_Toc49897132"/>
       <w:r>
         <w:t>VM Naming Convention</w:t>
       </w:r>
+      <w:bookmarkEnd w:id="3"/>
     </w:p>
     <w:p>
-      <w:hyperlink r:id="rId5" w:history="1">
+      <w:hyperlink r:id="rId6" w:history="1">
         <w:r>
           <w:rPr>
             <w:rStyle w:val="Hyperlink"/>
@@ -50,28 +869,46 @@
     </w:p>
     <w:p/>
     <w:p>
-      <w:r>
-        <w:t xml:space="preserve">Availability Zones </w:t>
+      <w:pPr>
+        <w:pStyle w:val="Heading2"/>
+      </w:pPr>
+      <w:bookmarkStart w:id="4" w:name="_Toc49897133"/>
+      <w:r>
+        <w:t>Availability Zones</w:t>
+      </w:r>
+      <w:bookmarkEnd w:id="4"/>
+      <w:r>
+        <w:t xml:space="preserve"> </w:t>
       </w:r>
     </w:p>
     <w:p/>
     <w:p/>
     <w:p>
+      <w:pPr>
+        <w:pStyle w:val="Heading2"/>
+      </w:pPr>
+      <w:bookmarkStart w:id="5" w:name="_Toc49897134"/>
       <w:r>
         <w:t>Availability Sets</w:t>
       </w:r>
+      <w:bookmarkEnd w:id="5"/>
     </w:p>
     <w:p/>
     <w:p>
+      <w:pPr>
+        <w:pStyle w:val="Heading2"/>
+      </w:pPr>
+      <w:bookmarkStart w:id="6" w:name="_Toc49897135"/>
       <w:r>
         <w:t>Scale sets</w:t>
       </w:r>
+      <w:bookmarkEnd w:id="6"/>
     </w:p>
     <w:p>
       <w:r>
         <w:t xml:space="preserve">Azure virtual machine scale sets provide the management capabilities for applications that run across many VMs, </w:t>
       </w:r>
-      <w:hyperlink r:id="rId6" w:history="1">
+      <w:hyperlink r:id="rId7" w:history="1">
         <w:r>
           <w:rPr>
             <w:rStyle w:val="Hyperlink"/>
@@ -142,6 +979,7 @@
                 <w:szCs w:val="24"/>
                 <w:lang w:eastAsia="en-GB"/>
               </w:rPr>
+              <w:lastRenderedPageBreak/>
               <w:t>Scenario</w:t>
             </w:r>
           </w:p>
@@ -580,11 +1418,9 @@
       <w:r>
         <w:t xml:space="preserve"> and redundancy, incur no additional charges over the use of VMs.</w:t>
       </w:r>
-      <w:bookmarkStart w:id="0" w:name="_GoBack"/>
-      <w:bookmarkEnd w:id="0"/>
     </w:p>
     <w:p>
-      <w:hyperlink r:id="rId7" w:history="1">
+      <w:hyperlink r:id="rId8" w:history="1">
         <w:r>
           <w:rPr>
             <w:rStyle w:val="Hyperlink"/>
@@ -596,12 +1432,17 @@
     <w:p/>
     <w:p/>
     <w:p>
+      <w:pPr>
+        <w:pStyle w:val="Heading2"/>
+      </w:pPr>
+      <w:bookmarkStart w:id="7" w:name="_Toc49897136"/>
       <w:r>
         <w:t>Disk Types</w:t>
       </w:r>
+      <w:bookmarkEnd w:id="7"/>
     </w:p>
     <w:p>
-      <w:hyperlink r:id="rId8" w:history="1">
+      <w:hyperlink r:id="rId9" w:history="1">
         <w:r>
           <w:rPr>
             <w:rStyle w:val="Hyperlink"/>
@@ -611,11 +1452,1621 @@
       </w:hyperlink>
     </w:p>
     <w:p/>
+    <w:p>
+      <w:pPr>
+        <w:pStyle w:val="Heading1"/>
+      </w:pPr>
+      <w:r>
+        <w:t>Azure Disk Encryption</w:t>
+      </w:r>
+    </w:p>
+    <w:p/>
+    <w:p>
+      <w:pPr>
+        <w:pStyle w:val="Heading3"/>
+      </w:pPr>
+      <w:r>
+        <w:t>Terminology</w:t>
+      </w:r>
+    </w:p>
+    <w:p/>
+    <w:tbl>
+      <w:tblPr>
+        <w:tblW w:w="0" w:type="auto"/>
+        <w:tblCellSpacing w:w="15" w:type="dxa"/>
+        <w:tblBorders>
+          <w:top w:val="single" w:sz="4" w:space="0" w:color="auto"/>
+          <w:left w:val="single" w:sz="4" w:space="0" w:color="auto"/>
+          <w:bottom w:val="single" w:sz="4" w:space="0" w:color="auto"/>
+          <w:right w:val="single" w:sz="4" w:space="0" w:color="auto"/>
+          <w:insideH w:val="single" w:sz="4" w:space="0" w:color="auto"/>
+          <w:insideV w:val="single" w:sz="4" w:space="0" w:color="auto"/>
+        </w:tblBorders>
+        <w:tblCellMar>
+          <w:top w:w="15" w:type="dxa"/>
+          <w:left w:w="15" w:type="dxa"/>
+          <w:bottom w:w="15" w:type="dxa"/>
+          <w:right w:w="15" w:type="dxa"/>
+        </w:tblCellMar>
+        <w:tblLook w:val="04A0" w:firstRow="1" w:lastRow="0" w:firstColumn="1" w:lastColumn="0" w:noHBand="0" w:noVBand="1"/>
+      </w:tblPr>
+      <w:tblGrid>
+        <w:gridCol w:w="1459"/>
+        <w:gridCol w:w="7557"/>
+      </w:tblGrid>
+      <w:tr>
+        <w:trPr>
+          <w:tblHeader/>
+          <w:tblCellSpacing w:w="15" w:type="dxa"/>
+        </w:trPr>
+        <w:tc>
+          <w:tcPr>
+            <w:tcW w:w="0" w:type="auto"/>
+            <w:vAlign w:val="center"/>
+            <w:hideMark/>
+          </w:tcPr>
+          <w:p>
+            <w:pPr>
+              <w:jc w:val="center"/>
+              <w:rPr>
+                <w:b/>
+                <w:bCs/>
+              </w:rPr>
+            </w:pPr>
+            <w:r>
+              <w:rPr>
+                <w:b/>
+                <w:bCs/>
+              </w:rPr>
+              <w:t>Terminology</w:t>
+            </w:r>
+          </w:p>
+        </w:tc>
+        <w:tc>
+          <w:tcPr>
+            <w:tcW w:w="0" w:type="auto"/>
+            <w:vAlign w:val="center"/>
+            <w:hideMark/>
+          </w:tcPr>
+          <w:p>
+            <w:pPr>
+              <w:jc w:val="center"/>
+              <w:rPr>
+                <w:b/>
+                <w:bCs/>
+              </w:rPr>
+            </w:pPr>
+            <w:r>
+              <w:rPr>
+                <w:b/>
+                <w:bCs/>
+              </w:rPr>
+              <w:t>Definition</w:t>
+            </w:r>
+          </w:p>
+        </w:tc>
+      </w:tr>
+      <w:tr>
+        <w:trPr>
+          <w:tblCellSpacing w:w="15" w:type="dxa"/>
+        </w:trPr>
+        <w:tc>
+          <w:tcPr>
+            <w:tcW w:w="0" w:type="auto"/>
+            <w:vAlign w:val="center"/>
+            <w:hideMark/>
+          </w:tcPr>
+          <w:p>
+            <w:r>
+              <w:t>Azure Key Vault</w:t>
+            </w:r>
+          </w:p>
+        </w:tc>
+        <w:tc>
+          <w:tcPr>
+            <w:tcW w:w="0" w:type="auto"/>
+            <w:vAlign w:val="center"/>
+            <w:hideMark/>
+          </w:tcPr>
+          <w:p>
+            <w:r>
+              <w:t xml:space="preserve">Key Vault is a cryptographic, key management service that's based on Federal Information Processing Standards (FIPS) validated hardware security modules. These standards help to safeguard your cryptographic keys and sensitive secrets. For more information, see the </w:t>
+            </w:r>
+            <w:hyperlink r:id="rId10" w:history="1">
+              <w:r>
+                <w:rPr>
+                  <w:rStyle w:val="Hyperlink"/>
+                </w:rPr>
+                <w:t>Azure Key Vault</w:t>
+              </w:r>
+            </w:hyperlink>
+            <w:r>
+              <w:t xml:space="preserve"> documentation and </w:t>
+            </w:r>
+            <w:hyperlink r:id="rId11" w:history="1">
+              <w:r>
+                <w:rPr>
+                  <w:rStyle w:val="Hyperlink"/>
+                </w:rPr>
+                <w:t>Creating and configuring a key vault for Azure Disk Encryption</w:t>
+              </w:r>
+            </w:hyperlink>
+            <w:r>
+              <w:t>.</w:t>
+            </w:r>
+          </w:p>
+        </w:tc>
+      </w:tr>
+      <w:tr>
+        <w:trPr>
+          <w:tblCellSpacing w:w="15" w:type="dxa"/>
+        </w:trPr>
+        <w:tc>
+          <w:tcPr>
+            <w:tcW w:w="0" w:type="auto"/>
+            <w:vAlign w:val="center"/>
+            <w:hideMark/>
+          </w:tcPr>
+          <w:p>
+            <w:r>
+              <w:t>DM-Crypt</w:t>
+            </w:r>
+          </w:p>
+        </w:tc>
+        <w:tc>
+          <w:tcPr>
+            <w:tcW w:w="0" w:type="auto"/>
+            <w:vAlign w:val="center"/>
+            <w:hideMark/>
+          </w:tcPr>
+          <w:p>
+            <w:hyperlink r:id="rId12" w:history="1">
+              <w:r>
+                <w:rPr>
+                  <w:rStyle w:val="Hyperlink"/>
+                </w:rPr>
+                <w:t>DM-Crypt</w:t>
+              </w:r>
+            </w:hyperlink>
+            <w:r>
+              <w:t xml:space="preserve"> is the Linux-based, transparent disk-encryption subsystem that's used to enable disk encryption on Linux VMs.</w:t>
+            </w:r>
+          </w:p>
+        </w:tc>
+      </w:tr>
+      <w:tr>
+        <w:trPr>
+          <w:tblCellSpacing w:w="15" w:type="dxa"/>
+        </w:trPr>
+        <w:tc>
+          <w:tcPr>
+            <w:tcW w:w="0" w:type="auto"/>
+            <w:vAlign w:val="center"/>
+            <w:hideMark/>
+          </w:tcPr>
+          <w:p>
+            <w:r>
+              <w:t>Key encryption key (KEK)</w:t>
+            </w:r>
+          </w:p>
+        </w:tc>
+        <w:tc>
+          <w:tcPr>
+            <w:tcW w:w="0" w:type="auto"/>
+            <w:vAlign w:val="center"/>
+            <w:hideMark/>
+          </w:tcPr>
+          <w:p>
+            <w:r>
+              <w:t>The asymmetric key (RSA 2048) that you can use to protect or wrap the secret. You can provide a hardware security module (HSM)-protected key or software-</w:t>
+            </w:r>
+            <w:r>
+              <w:lastRenderedPageBreak/>
+              <w:t xml:space="preserve">protected key. For more information, see the </w:t>
+            </w:r>
+            <w:hyperlink r:id="rId13" w:history="1">
+              <w:r>
+                <w:rPr>
+                  <w:rStyle w:val="Hyperlink"/>
+                </w:rPr>
+                <w:t>Azure Key Vault</w:t>
+              </w:r>
+            </w:hyperlink>
+            <w:r>
+              <w:t xml:space="preserve"> documentation and </w:t>
+            </w:r>
+            <w:hyperlink r:id="rId14" w:history="1">
+              <w:r>
+                <w:rPr>
+                  <w:rStyle w:val="Hyperlink"/>
+                </w:rPr>
+                <w:t>Creating and configuring a key vault for Azure Disk Encryption</w:t>
+              </w:r>
+            </w:hyperlink>
+            <w:r>
+              <w:t>.</w:t>
+            </w:r>
+          </w:p>
+        </w:tc>
+      </w:tr>
+    </w:tbl>
+    <w:p/>
+    <w:p>
+      <w:pPr>
+        <w:pStyle w:val="NormalWeb"/>
+      </w:pPr>
+      <w:hyperlink r:id="rId15" w:history="1">
+        <w:r>
+          <w:rPr>
+            <w:rStyle w:val="Hyperlink"/>
+          </w:rPr>
+          <w:t>https://docs.microsoft.com/en-us/azure/virtual-machines/linux/disk-encryption-overview</w:t>
+        </w:r>
+      </w:hyperlink>
+      <w:r>
+        <w:t xml:space="preserve"> </w:t>
+      </w:r>
+    </w:p>
+    <w:p>
+      <w:pPr>
+        <w:pStyle w:val="NormalWeb"/>
+      </w:pPr>
+      <w:r>
+        <w:t xml:space="preserve">Azure Disk Encryption is not available on </w:t>
+      </w:r>
+      <w:hyperlink r:id="rId16" w:history="1">
+        <w:r>
+          <w:rPr>
+            <w:rStyle w:val="Hyperlink"/>
+            <w:rFonts w:eastAsiaTheme="majorEastAsia"/>
+          </w:rPr>
+          <w:t>Basic, A-series VMs</w:t>
+        </w:r>
+      </w:hyperlink>
+      <w:r>
+        <w:t>, or on virtual machines that do not meet these minimum memory requirements:</w:t>
+      </w:r>
+    </w:p>
+    <w:tbl>
+      <w:tblPr>
+        <w:tblW w:w="0" w:type="auto"/>
+        <w:tblCellSpacing w:w="15" w:type="dxa"/>
+        <w:tblBorders>
+          <w:top w:val="single" w:sz="4" w:space="0" w:color="auto"/>
+          <w:left w:val="single" w:sz="4" w:space="0" w:color="auto"/>
+          <w:bottom w:val="single" w:sz="4" w:space="0" w:color="auto"/>
+          <w:right w:val="single" w:sz="4" w:space="0" w:color="auto"/>
+          <w:insideH w:val="single" w:sz="4" w:space="0" w:color="auto"/>
+          <w:insideV w:val="single" w:sz="4" w:space="0" w:color="auto"/>
+        </w:tblBorders>
+        <w:tblCellMar>
+          <w:top w:w="15" w:type="dxa"/>
+          <w:left w:w="15" w:type="dxa"/>
+          <w:bottom w:w="15" w:type="dxa"/>
+          <w:right w:w="15" w:type="dxa"/>
+        </w:tblCellMar>
+        <w:tblLook w:val="04A0" w:firstRow="1" w:lastRow="0" w:firstColumn="1" w:lastColumn="0" w:noHBand="0" w:noVBand="1"/>
+      </w:tblPr>
+      <w:tblGrid>
+        <w:gridCol w:w="4540"/>
+        <w:gridCol w:w="4476"/>
+      </w:tblGrid>
+      <w:tr>
+        <w:trPr>
+          <w:tblHeader/>
+          <w:tblCellSpacing w:w="15" w:type="dxa"/>
+        </w:trPr>
+        <w:tc>
+          <w:tcPr>
+            <w:tcW w:w="0" w:type="auto"/>
+            <w:gridSpan w:val="2"/>
+            <w:vAlign w:val="center"/>
+            <w:hideMark/>
+          </w:tcPr>
+          <w:p>
+            <w:pPr>
+              <w:jc w:val="center"/>
+              <w:rPr>
+                <w:sz w:val="24"/>
+                <w:szCs w:val="24"/>
+              </w:rPr>
+            </w:pPr>
+            <w:r>
+              <w:t>Supported VMs</w:t>
+            </w:r>
+          </w:p>
+        </w:tc>
+      </w:tr>
+      <w:tr>
+        <w:trPr>
+          <w:tblHeader/>
+          <w:tblCellSpacing w:w="15" w:type="dxa"/>
+        </w:trPr>
+        <w:tc>
+          <w:tcPr>
+            <w:tcW w:w="0" w:type="auto"/>
+            <w:vAlign w:val="center"/>
+            <w:hideMark/>
+          </w:tcPr>
+          <w:p>
+            <w:pPr>
+              <w:jc w:val="center"/>
+              <w:rPr>
+                <w:b/>
+                <w:bCs/>
+              </w:rPr>
+            </w:pPr>
+            <w:r>
+              <w:rPr>
+                <w:b/>
+                <w:bCs/>
+              </w:rPr>
+              <w:t>Virtual machine</w:t>
+            </w:r>
+          </w:p>
+        </w:tc>
+        <w:tc>
+          <w:tcPr>
+            <w:tcW w:w="0" w:type="auto"/>
+            <w:vAlign w:val="center"/>
+            <w:hideMark/>
+          </w:tcPr>
+          <w:p>
+            <w:pPr>
+              <w:jc w:val="center"/>
+              <w:rPr>
+                <w:b/>
+                <w:bCs/>
+              </w:rPr>
+            </w:pPr>
+            <w:r>
+              <w:rPr>
+                <w:b/>
+                <w:bCs/>
+              </w:rPr>
+              <w:t>Minimum memory requirement</w:t>
+            </w:r>
+          </w:p>
+        </w:tc>
+      </w:tr>
+      <w:tr>
+        <w:trPr>
+          <w:tblCellSpacing w:w="15" w:type="dxa"/>
+        </w:trPr>
+        <w:tc>
+          <w:tcPr>
+            <w:tcW w:w="0" w:type="auto"/>
+            <w:vAlign w:val="center"/>
+            <w:hideMark/>
+          </w:tcPr>
+          <w:p>
+            <w:r>
+              <w:t>Linux VMs when only encrypting data volumes</w:t>
+            </w:r>
+          </w:p>
+        </w:tc>
+        <w:tc>
+          <w:tcPr>
+            <w:tcW w:w="0" w:type="auto"/>
+            <w:vAlign w:val="center"/>
+            <w:hideMark/>
+          </w:tcPr>
+          <w:p>
+            <w:r>
+              <w:t>2 GB</w:t>
+            </w:r>
+          </w:p>
+        </w:tc>
+      </w:tr>
+      <w:tr>
+        <w:trPr>
+          <w:tblCellSpacing w:w="15" w:type="dxa"/>
+        </w:trPr>
+        <w:tc>
+          <w:tcPr>
+            <w:tcW w:w="0" w:type="auto"/>
+            <w:vAlign w:val="center"/>
+            <w:hideMark/>
+          </w:tcPr>
+          <w:p>
+            <w:r>
+              <w:t>Linux VMs when encrypting both data and OS volumes, and where the root (/) file system usage is 4GB or less</w:t>
+            </w:r>
+          </w:p>
+        </w:tc>
+        <w:tc>
+          <w:tcPr>
+            <w:tcW w:w="0" w:type="auto"/>
+            <w:vAlign w:val="center"/>
+            <w:hideMark/>
+          </w:tcPr>
+          <w:p>
+            <w:r>
+              <w:t>8 GB</w:t>
+            </w:r>
+          </w:p>
+        </w:tc>
+      </w:tr>
+      <w:tr>
+        <w:trPr>
+          <w:tblCellSpacing w:w="15" w:type="dxa"/>
+        </w:trPr>
+        <w:tc>
+          <w:tcPr>
+            <w:tcW w:w="0" w:type="auto"/>
+            <w:vAlign w:val="center"/>
+            <w:hideMark/>
+          </w:tcPr>
+          <w:p>
+            <w:r>
+              <w:t>Linux VMs when encrypting both data and OS volumes, and where the root (/) file system usage is greater than 4GB</w:t>
+            </w:r>
+          </w:p>
+        </w:tc>
+        <w:tc>
+          <w:tcPr>
+            <w:tcW w:w="0" w:type="auto"/>
+            <w:vAlign w:val="center"/>
+            <w:hideMark/>
+          </w:tcPr>
+          <w:p>
+            <w:pPr>
+              <w:rPr>
+                <w:b/>
+                <w:bCs/>
+                <w:color w:val="2E74B5" w:themeColor="accent5" w:themeShade="BF"/>
+              </w:rPr>
+            </w:pPr>
+            <w:r>
+              <w:rPr>
+                <w:b/>
+                <w:bCs/>
+                <w:color w:val="2E74B5" w:themeColor="accent5" w:themeShade="BF"/>
+              </w:rPr>
+              <w:t>The root file system usage * 2. For instance, a 16 GB of root file system usage requires at least 32GB of RAM</w:t>
+            </w:r>
+          </w:p>
+        </w:tc>
+      </w:tr>
+    </w:tbl>
+    <w:p/>
+    <w:p>
+      <w:r>
+        <w:t>Once the OS disk encryption process is complete on Linux virtual machines, the VM can be configured to run with less memory.</w:t>
+      </w:r>
+    </w:p>
+    <w:tbl>
+      <w:tblPr>
+        <w:tblW w:w="0" w:type="auto"/>
+        <w:tblCellSpacing w:w="15" w:type="dxa"/>
+        <w:tblBorders>
+          <w:top w:val="single" w:sz="4" w:space="0" w:color="auto"/>
+          <w:left w:val="single" w:sz="4" w:space="0" w:color="auto"/>
+          <w:bottom w:val="single" w:sz="4" w:space="0" w:color="auto"/>
+          <w:right w:val="single" w:sz="4" w:space="0" w:color="auto"/>
+          <w:insideH w:val="single" w:sz="4" w:space="0" w:color="auto"/>
+          <w:insideV w:val="single" w:sz="4" w:space="0" w:color="auto"/>
+        </w:tblBorders>
+        <w:tblCellMar>
+          <w:top w:w="15" w:type="dxa"/>
+          <w:left w:w="15" w:type="dxa"/>
+          <w:bottom w:w="15" w:type="dxa"/>
+          <w:right w:w="15" w:type="dxa"/>
+        </w:tblCellMar>
+        <w:tblLook w:val="04A0" w:firstRow="1" w:lastRow="0" w:firstColumn="1" w:lastColumn="0" w:noHBand="0" w:noVBand="1"/>
+      </w:tblPr>
+      <w:tblGrid>
+        <w:gridCol w:w="1175"/>
+        <w:gridCol w:w="1301"/>
+        <w:gridCol w:w="849"/>
+        <w:gridCol w:w="3502"/>
+        <w:gridCol w:w="2189"/>
+      </w:tblGrid>
+      <w:tr>
+        <w:trPr>
+          <w:tblHeader/>
+          <w:tblCellSpacing w:w="15" w:type="dxa"/>
+        </w:trPr>
+        <w:tc>
+          <w:tcPr>
+            <w:tcW w:w="0" w:type="auto"/>
+            <w:vAlign w:val="center"/>
+            <w:hideMark/>
+          </w:tcPr>
+          <w:p>
+            <w:pPr>
+              <w:spacing w:after="0" w:line="240" w:lineRule="auto"/>
+              <w:jc w:val="center"/>
+              <w:rPr>
+                <w:rFonts w:ascii="Times New Roman" w:eastAsia="Times New Roman" w:hAnsi="Times New Roman" w:cs="Times New Roman"/>
+                <w:b/>
+                <w:bCs/>
+                <w:sz w:val="24"/>
+                <w:szCs w:val="24"/>
+                <w:lang w:eastAsia="en-GB"/>
+              </w:rPr>
+            </w:pPr>
+            <w:r>
+              <w:rPr>
+                <w:rFonts w:ascii="Times New Roman" w:eastAsia="Times New Roman" w:hAnsi="Times New Roman" w:cs="Times New Roman"/>
+                <w:b/>
+                <w:bCs/>
+                <w:sz w:val="24"/>
+                <w:szCs w:val="24"/>
+                <w:lang w:eastAsia="en-GB"/>
+              </w:rPr>
+              <w:t>Publisher</w:t>
+            </w:r>
+          </w:p>
+        </w:tc>
+        <w:tc>
+          <w:tcPr>
+            <w:tcW w:w="0" w:type="auto"/>
+            <w:vAlign w:val="center"/>
+            <w:hideMark/>
+          </w:tcPr>
+          <w:p>
+            <w:pPr>
+              <w:spacing w:after="0" w:line="240" w:lineRule="auto"/>
+              <w:jc w:val="center"/>
+              <w:rPr>
+                <w:rFonts w:ascii="Times New Roman" w:eastAsia="Times New Roman" w:hAnsi="Times New Roman" w:cs="Times New Roman"/>
+                <w:b/>
+                <w:bCs/>
+                <w:sz w:val="24"/>
+                <w:szCs w:val="24"/>
+                <w:lang w:eastAsia="en-GB"/>
+              </w:rPr>
+            </w:pPr>
+            <w:r>
+              <w:rPr>
+                <w:rFonts w:ascii="Times New Roman" w:eastAsia="Times New Roman" w:hAnsi="Times New Roman" w:cs="Times New Roman"/>
+                <w:b/>
+                <w:bCs/>
+                <w:sz w:val="24"/>
+                <w:szCs w:val="24"/>
+                <w:lang w:eastAsia="en-GB"/>
+              </w:rPr>
+              <w:t>Offer</w:t>
+            </w:r>
+          </w:p>
+        </w:tc>
+        <w:tc>
+          <w:tcPr>
+            <w:tcW w:w="0" w:type="auto"/>
+            <w:vAlign w:val="center"/>
+            <w:hideMark/>
+          </w:tcPr>
+          <w:p>
+            <w:pPr>
+              <w:spacing w:after="0" w:line="240" w:lineRule="auto"/>
+              <w:jc w:val="center"/>
+              <w:rPr>
+                <w:rFonts w:ascii="Times New Roman" w:eastAsia="Times New Roman" w:hAnsi="Times New Roman" w:cs="Times New Roman"/>
+                <w:b/>
+                <w:bCs/>
+                <w:sz w:val="24"/>
+                <w:szCs w:val="24"/>
+                <w:lang w:eastAsia="en-GB"/>
+              </w:rPr>
+            </w:pPr>
+            <w:r>
+              <w:rPr>
+                <w:rFonts w:ascii="Times New Roman" w:eastAsia="Times New Roman" w:hAnsi="Times New Roman" w:cs="Times New Roman"/>
+                <w:b/>
+                <w:bCs/>
+                <w:sz w:val="24"/>
+                <w:szCs w:val="24"/>
+                <w:lang w:eastAsia="en-GB"/>
+              </w:rPr>
+              <w:t>SKU</w:t>
+            </w:r>
+          </w:p>
+        </w:tc>
+        <w:tc>
+          <w:tcPr>
+            <w:tcW w:w="0" w:type="auto"/>
+            <w:vAlign w:val="center"/>
+            <w:hideMark/>
+          </w:tcPr>
+          <w:p>
+            <w:pPr>
+              <w:spacing w:after="0" w:line="240" w:lineRule="auto"/>
+              <w:jc w:val="center"/>
+              <w:rPr>
+                <w:rFonts w:ascii="Times New Roman" w:eastAsia="Times New Roman" w:hAnsi="Times New Roman" w:cs="Times New Roman"/>
+                <w:b/>
+                <w:bCs/>
+                <w:sz w:val="24"/>
+                <w:szCs w:val="24"/>
+                <w:lang w:eastAsia="en-GB"/>
+              </w:rPr>
+            </w:pPr>
+            <w:r>
+              <w:rPr>
+                <w:rFonts w:ascii="Times New Roman" w:eastAsia="Times New Roman" w:hAnsi="Times New Roman" w:cs="Times New Roman"/>
+                <w:b/>
+                <w:bCs/>
+                <w:sz w:val="24"/>
+                <w:szCs w:val="24"/>
+                <w:lang w:eastAsia="en-GB"/>
+              </w:rPr>
+              <w:t>URN</w:t>
+            </w:r>
+          </w:p>
+        </w:tc>
+        <w:tc>
+          <w:tcPr>
+            <w:tcW w:w="0" w:type="auto"/>
+            <w:vAlign w:val="center"/>
+            <w:hideMark/>
+          </w:tcPr>
+          <w:p>
+            <w:pPr>
+              <w:spacing w:after="0" w:line="240" w:lineRule="auto"/>
+              <w:jc w:val="center"/>
+              <w:rPr>
+                <w:rFonts w:ascii="Times New Roman" w:eastAsia="Times New Roman" w:hAnsi="Times New Roman" w:cs="Times New Roman"/>
+                <w:b/>
+                <w:bCs/>
+                <w:sz w:val="24"/>
+                <w:szCs w:val="24"/>
+                <w:lang w:eastAsia="en-GB"/>
+              </w:rPr>
+            </w:pPr>
+            <w:r>
+              <w:rPr>
+                <w:rFonts w:ascii="Times New Roman" w:eastAsia="Times New Roman" w:hAnsi="Times New Roman" w:cs="Times New Roman"/>
+                <w:b/>
+                <w:bCs/>
+                <w:sz w:val="24"/>
+                <w:szCs w:val="24"/>
+                <w:lang w:eastAsia="en-GB"/>
+              </w:rPr>
+              <w:t>Volume type supported for encryption</w:t>
+            </w:r>
+          </w:p>
+        </w:tc>
+      </w:tr>
+      <w:tr>
+        <w:trPr>
+          <w:tblCellSpacing w:w="15" w:type="dxa"/>
+        </w:trPr>
+        <w:tc>
+          <w:tcPr>
+            <w:tcW w:w="0" w:type="auto"/>
+            <w:vAlign w:val="center"/>
+            <w:hideMark/>
+          </w:tcPr>
+          <w:p>
+            <w:pPr>
+              <w:spacing w:after="0" w:line="240" w:lineRule="auto"/>
+              <w:rPr>
+                <w:rFonts w:ascii="Times New Roman" w:eastAsia="Times New Roman" w:hAnsi="Times New Roman" w:cs="Times New Roman"/>
+                <w:sz w:val="24"/>
+                <w:szCs w:val="24"/>
+                <w:lang w:eastAsia="en-GB"/>
+              </w:rPr>
+            </w:pPr>
+            <w:r>
+              <w:rPr>
+                <w:rFonts w:ascii="Times New Roman" w:eastAsia="Times New Roman" w:hAnsi="Times New Roman" w:cs="Times New Roman"/>
+                <w:sz w:val="24"/>
+                <w:szCs w:val="24"/>
+                <w:lang w:eastAsia="en-GB"/>
+              </w:rPr>
+              <w:t>Canonical</w:t>
+            </w:r>
+          </w:p>
+        </w:tc>
+        <w:tc>
+          <w:tcPr>
+            <w:tcW w:w="0" w:type="auto"/>
+            <w:vAlign w:val="center"/>
+            <w:hideMark/>
+          </w:tcPr>
+          <w:p>
+            <w:pPr>
+              <w:spacing w:after="0" w:line="240" w:lineRule="auto"/>
+              <w:rPr>
+                <w:rFonts w:ascii="Times New Roman" w:eastAsia="Times New Roman" w:hAnsi="Times New Roman" w:cs="Times New Roman"/>
+                <w:sz w:val="24"/>
+                <w:szCs w:val="24"/>
+                <w:lang w:eastAsia="en-GB"/>
+              </w:rPr>
+            </w:pPr>
+            <w:r>
+              <w:rPr>
+                <w:rFonts w:ascii="Times New Roman" w:eastAsia="Times New Roman" w:hAnsi="Times New Roman" w:cs="Times New Roman"/>
+                <w:sz w:val="24"/>
+                <w:szCs w:val="24"/>
+                <w:lang w:eastAsia="en-GB"/>
+              </w:rPr>
+              <w:t>Ubuntu</w:t>
+            </w:r>
+          </w:p>
+        </w:tc>
+        <w:tc>
+          <w:tcPr>
+            <w:tcW w:w="0" w:type="auto"/>
+            <w:vAlign w:val="center"/>
+            <w:hideMark/>
+          </w:tcPr>
+          <w:p>
+            <w:pPr>
+              <w:spacing w:after="0" w:line="240" w:lineRule="auto"/>
+              <w:rPr>
+                <w:rFonts w:ascii="Times New Roman" w:eastAsia="Times New Roman" w:hAnsi="Times New Roman" w:cs="Times New Roman"/>
+                <w:sz w:val="24"/>
+                <w:szCs w:val="24"/>
+                <w:lang w:eastAsia="en-GB"/>
+              </w:rPr>
+            </w:pPr>
+            <w:r>
+              <w:rPr>
+                <w:rFonts w:ascii="Times New Roman" w:eastAsia="Times New Roman" w:hAnsi="Times New Roman" w:cs="Times New Roman"/>
+                <w:sz w:val="24"/>
+                <w:szCs w:val="24"/>
+                <w:lang w:eastAsia="en-GB"/>
+              </w:rPr>
+              <w:t>18.04-LTS</w:t>
+            </w:r>
+          </w:p>
+        </w:tc>
+        <w:tc>
+          <w:tcPr>
+            <w:tcW w:w="0" w:type="auto"/>
+            <w:vAlign w:val="center"/>
+            <w:hideMark/>
+          </w:tcPr>
+          <w:p>
+            <w:pPr>
+              <w:spacing w:after="0" w:line="240" w:lineRule="auto"/>
+              <w:rPr>
+                <w:rFonts w:ascii="Times New Roman" w:eastAsia="Times New Roman" w:hAnsi="Times New Roman" w:cs="Times New Roman"/>
+                <w:sz w:val="24"/>
+                <w:szCs w:val="24"/>
+                <w:lang w:eastAsia="en-GB"/>
+              </w:rPr>
+            </w:pPr>
+            <w:proofErr w:type="gramStart"/>
+            <w:r>
+              <w:rPr>
+                <w:rFonts w:ascii="Times New Roman" w:eastAsia="Times New Roman" w:hAnsi="Times New Roman" w:cs="Times New Roman"/>
+                <w:sz w:val="24"/>
+                <w:szCs w:val="24"/>
+                <w:lang w:eastAsia="en-GB"/>
+              </w:rPr>
+              <w:t>Canonical:UbuntuServer</w:t>
+            </w:r>
+            <w:proofErr w:type="gramEnd"/>
+            <w:r>
+              <w:rPr>
+                <w:rFonts w:ascii="Times New Roman" w:eastAsia="Times New Roman" w:hAnsi="Times New Roman" w:cs="Times New Roman"/>
+                <w:sz w:val="24"/>
+                <w:szCs w:val="24"/>
+                <w:lang w:eastAsia="en-GB"/>
+              </w:rPr>
+              <w:t>:18.04-LTS:latest</w:t>
+            </w:r>
+          </w:p>
+        </w:tc>
+        <w:tc>
+          <w:tcPr>
+            <w:tcW w:w="0" w:type="auto"/>
+            <w:vAlign w:val="center"/>
+            <w:hideMark/>
+          </w:tcPr>
+          <w:p>
+            <w:pPr>
+              <w:spacing w:after="0" w:line="240" w:lineRule="auto"/>
+              <w:rPr>
+                <w:rFonts w:ascii="Times New Roman" w:eastAsia="Times New Roman" w:hAnsi="Times New Roman" w:cs="Times New Roman"/>
+                <w:sz w:val="24"/>
+                <w:szCs w:val="24"/>
+                <w:lang w:eastAsia="en-GB"/>
+              </w:rPr>
+            </w:pPr>
+            <w:r>
+              <w:rPr>
+                <w:rFonts w:ascii="Times New Roman" w:eastAsia="Times New Roman" w:hAnsi="Times New Roman" w:cs="Times New Roman"/>
+                <w:sz w:val="24"/>
+                <w:szCs w:val="24"/>
+                <w:lang w:eastAsia="en-GB"/>
+              </w:rPr>
+              <w:t>OS and data disk</w:t>
+            </w:r>
+          </w:p>
+        </w:tc>
+      </w:tr>
+      <w:tr>
+        <w:trPr>
+          <w:tblCellSpacing w:w="15" w:type="dxa"/>
+        </w:trPr>
+        <w:tc>
+          <w:tcPr>
+            <w:tcW w:w="0" w:type="auto"/>
+            <w:tcBorders>
+              <w:top w:val="single" w:sz="4" w:space="0" w:color="auto"/>
+              <w:left w:val="single" w:sz="4" w:space="0" w:color="auto"/>
+              <w:bottom w:val="single" w:sz="4" w:space="0" w:color="auto"/>
+              <w:right w:val="single" w:sz="4" w:space="0" w:color="auto"/>
+            </w:tcBorders>
+            <w:vAlign w:val="center"/>
+          </w:tcPr>
+          <w:p>
+            <w:pPr>
+              <w:spacing w:after="0" w:line="240" w:lineRule="auto"/>
+              <w:rPr>
+                <w:rFonts w:ascii="Times New Roman" w:eastAsia="Times New Roman" w:hAnsi="Times New Roman" w:cs="Times New Roman"/>
+                <w:sz w:val="24"/>
+                <w:szCs w:val="24"/>
+                <w:lang w:eastAsia="en-GB"/>
+              </w:rPr>
+            </w:pPr>
+            <w:r>
+              <w:rPr>
+                <w:rFonts w:ascii="Times New Roman" w:eastAsia="Times New Roman" w:hAnsi="Times New Roman" w:cs="Times New Roman"/>
+                <w:sz w:val="24"/>
+                <w:szCs w:val="24"/>
+                <w:lang w:eastAsia="en-GB"/>
+              </w:rPr>
+              <w:t>RedHat</w:t>
+            </w:r>
+          </w:p>
+        </w:tc>
+        <w:tc>
+          <w:tcPr>
+            <w:tcW w:w="0" w:type="auto"/>
+            <w:tcBorders>
+              <w:top w:val="single" w:sz="4" w:space="0" w:color="auto"/>
+              <w:left w:val="single" w:sz="4" w:space="0" w:color="auto"/>
+              <w:bottom w:val="single" w:sz="4" w:space="0" w:color="auto"/>
+              <w:right w:val="single" w:sz="4" w:space="0" w:color="auto"/>
+            </w:tcBorders>
+            <w:vAlign w:val="center"/>
+          </w:tcPr>
+          <w:p>
+            <w:pPr>
+              <w:spacing w:after="0" w:line="240" w:lineRule="auto"/>
+              <w:rPr>
+                <w:rFonts w:ascii="Times New Roman" w:eastAsia="Times New Roman" w:hAnsi="Times New Roman" w:cs="Times New Roman"/>
+                <w:sz w:val="24"/>
+                <w:szCs w:val="24"/>
+                <w:lang w:eastAsia="en-GB"/>
+              </w:rPr>
+            </w:pPr>
+            <w:r>
+              <w:rPr>
+                <w:rFonts w:ascii="Times New Roman" w:eastAsia="Times New Roman" w:hAnsi="Times New Roman" w:cs="Times New Roman"/>
+                <w:sz w:val="24"/>
+                <w:szCs w:val="24"/>
+                <w:lang w:eastAsia="en-GB"/>
+              </w:rPr>
+              <w:t>RHEL 7.8</w:t>
+            </w:r>
+          </w:p>
+        </w:tc>
+        <w:tc>
+          <w:tcPr>
+            <w:tcW w:w="0" w:type="auto"/>
+            <w:tcBorders>
+              <w:top w:val="single" w:sz="4" w:space="0" w:color="auto"/>
+              <w:left w:val="single" w:sz="4" w:space="0" w:color="auto"/>
+              <w:bottom w:val="single" w:sz="4" w:space="0" w:color="auto"/>
+              <w:right w:val="single" w:sz="4" w:space="0" w:color="auto"/>
+            </w:tcBorders>
+            <w:vAlign w:val="center"/>
+          </w:tcPr>
+          <w:p>
+            <w:pPr>
+              <w:spacing w:after="0" w:line="240" w:lineRule="auto"/>
+              <w:rPr>
+                <w:rFonts w:ascii="Times New Roman" w:eastAsia="Times New Roman" w:hAnsi="Times New Roman" w:cs="Times New Roman"/>
+                <w:sz w:val="24"/>
+                <w:szCs w:val="24"/>
+                <w:lang w:eastAsia="en-GB"/>
+              </w:rPr>
+            </w:pPr>
+            <w:r>
+              <w:rPr>
+                <w:rFonts w:ascii="Times New Roman" w:eastAsia="Times New Roman" w:hAnsi="Times New Roman" w:cs="Times New Roman"/>
+                <w:sz w:val="24"/>
+                <w:szCs w:val="24"/>
+                <w:lang w:eastAsia="en-GB"/>
+              </w:rPr>
+              <w:t>7.8</w:t>
+            </w:r>
+          </w:p>
+        </w:tc>
+        <w:tc>
+          <w:tcPr>
+            <w:tcW w:w="0" w:type="auto"/>
+            <w:tcBorders>
+              <w:top w:val="single" w:sz="4" w:space="0" w:color="auto"/>
+              <w:left w:val="single" w:sz="4" w:space="0" w:color="auto"/>
+              <w:bottom w:val="single" w:sz="4" w:space="0" w:color="auto"/>
+              <w:right w:val="single" w:sz="4" w:space="0" w:color="auto"/>
+            </w:tcBorders>
+            <w:vAlign w:val="center"/>
+          </w:tcPr>
+          <w:p>
+            <w:pPr>
+              <w:spacing w:after="0" w:line="240" w:lineRule="auto"/>
+              <w:rPr>
+                <w:rFonts w:ascii="Times New Roman" w:eastAsia="Times New Roman" w:hAnsi="Times New Roman" w:cs="Times New Roman"/>
+                <w:sz w:val="24"/>
+                <w:szCs w:val="24"/>
+                <w:lang w:eastAsia="en-GB"/>
+              </w:rPr>
+            </w:pPr>
+            <w:proofErr w:type="gramStart"/>
+            <w:r>
+              <w:rPr>
+                <w:rFonts w:ascii="Times New Roman" w:eastAsia="Times New Roman" w:hAnsi="Times New Roman" w:cs="Times New Roman"/>
+                <w:sz w:val="24"/>
+                <w:szCs w:val="24"/>
+                <w:lang w:eastAsia="en-GB"/>
+              </w:rPr>
+              <w:t>RedHat:RHEL</w:t>
+            </w:r>
+            <w:proofErr w:type="gramEnd"/>
+            <w:r>
+              <w:rPr>
+                <w:rFonts w:ascii="Times New Roman" w:eastAsia="Times New Roman" w:hAnsi="Times New Roman" w:cs="Times New Roman"/>
+                <w:sz w:val="24"/>
+                <w:szCs w:val="24"/>
+                <w:lang w:eastAsia="en-GB"/>
+              </w:rPr>
+              <w:t>:7.8:latest</w:t>
+            </w:r>
+          </w:p>
+        </w:tc>
+        <w:tc>
+          <w:tcPr>
+            <w:tcW w:w="0" w:type="auto"/>
+            <w:tcBorders>
+              <w:top w:val="single" w:sz="4" w:space="0" w:color="auto"/>
+              <w:left w:val="single" w:sz="4" w:space="0" w:color="auto"/>
+              <w:bottom w:val="single" w:sz="4" w:space="0" w:color="auto"/>
+              <w:right w:val="single" w:sz="4" w:space="0" w:color="auto"/>
+            </w:tcBorders>
+            <w:vAlign w:val="center"/>
+          </w:tcPr>
+          <w:p>
+            <w:pPr>
+              <w:spacing w:after="0" w:line="240" w:lineRule="auto"/>
+              <w:rPr>
+                <w:rFonts w:ascii="Times New Roman" w:eastAsia="Times New Roman" w:hAnsi="Times New Roman" w:cs="Times New Roman"/>
+                <w:sz w:val="24"/>
+                <w:szCs w:val="24"/>
+                <w:lang w:eastAsia="en-GB"/>
+              </w:rPr>
+            </w:pPr>
+            <w:r>
+              <w:rPr>
+                <w:rFonts w:ascii="Times New Roman" w:eastAsia="Times New Roman" w:hAnsi="Times New Roman" w:cs="Times New Roman"/>
+                <w:sz w:val="24"/>
+                <w:szCs w:val="24"/>
+                <w:lang w:eastAsia="en-GB"/>
+              </w:rPr>
+              <w:t>OS and data disk (see note below)</w:t>
+            </w:r>
+          </w:p>
+        </w:tc>
+      </w:tr>
+      <w:tr>
+        <w:trPr>
+          <w:tblCellSpacing w:w="15" w:type="dxa"/>
+        </w:trPr>
+        <w:tc>
+          <w:tcPr>
+            <w:tcW w:w="0" w:type="auto"/>
+            <w:tcBorders>
+              <w:top w:val="single" w:sz="4" w:space="0" w:color="auto"/>
+              <w:left w:val="single" w:sz="4" w:space="0" w:color="auto"/>
+              <w:bottom w:val="single" w:sz="4" w:space="0" w:color="auto"/>
+              <w:right w:val="single" w:sz="4" w:space="0" w:color="auto"/>
+            </w:tcBorders>
+            <w:vAlign w:val="center"/>
+          </w:tcPr>
+          <w:p>
+            <w:pPr>
+              <w:spacing w:after="0" w:line="240" w:lineRule="auto"/>
+              <w:rPr>
+                <w:rFonts w:ascii="Times New Roman" w:eastAsia="Times New Roman" w:hAnsi="Times New Roman" w:cs="Times New Roman"/>
+                <w:sz w:val="24"/>
+                <w:szCs w:val="24"/>
+                <w:lang w:eastAsia="en-GB"/>
+              </w:rPr>
+            </w:pPr>
+            <w:proofErr w:type="spellStart"/>
+            <w:r>
+              <w:rPr>
+                <w:rFonts w:ascii="Times New Roman" w:eastAsia="Times New Roman" w:hAnsi="Times New Roman" w:cs="Times New Roman"/>
+                <w:sz w:val="24"/>
+                <w:szCs w:val="24"/>
+                <w:lang w:eastAsia="en-GB"/>
+              </w:rPr>
+              <w:t>OpenLogic</w:t>
+            </w:r>
+            <w:proofErr w:type="spellEnd"/>
+          </w:p>
+        </w:tc>
+        <w:tc>
+          <w:tcPr>
+            <w:tcW w:w="0" w:type="auto"/>
+            <w:tcBorders>
+              <w:top w:val="single" w:sz="4" w:space="0" w:color="auto"/>
+              <w:left w:val="single" w:sz="4" w:space="0" w:color="auto"/>
+              <w:bottom w:val="single" w:sz="4" w:space="0" w:color="auto"/>
+              <w:right w:val="single" w:sz="4" w:space="0" w:color="auto"/>
+            </w:tcBorders>
+            <w:vAlign w:val="center"/>
+          </w:tcPr>
+          <w:p>
+            <w:pPr>
+              <w:spacing w:after="0" w:line="240" w:lineRule="auto"/>
+              <w:rPr>
+                <w:rFonts w:ascii="Times New Roman" w:eastAsia="Times New Roman" w:hAnsi="Times New Roman" w:cs="Times New Roman"/>
+                <w:sz w:val="24"/>
+                <w:szCs w:val="24"/>
+                <w:lang w:eastAsia="en-GB"/>
+              </w:rPr>
+            </w:pPr>
+            <w:r>
+              <w:rPr>
+                <w:rFonts w:ascii="Times New Roman" w:eastAsia="Times New Roman" w:hAnsi="Times New Roman" w:cs="Times New Roman"/>
+                <w:sz w:val="24"/>
+                <w:szCs w:val="24"/>
+                <w:lang w:eastAsia="en-GB"/>
+              </w:rPr>
+              <w:t>CentOS 7.7</w:t>
+            </w:r>
+          </w:p>
+        </w:tc>
+        <w:tc>
+          <w:tcPr>
+            <w:tcW w:w="0" w:type="auto"/>
+            <w:tcBorders>
+              <w:top w:val="single" w:sz="4" w:space="0" w:color="auto"/>
+              <w:left w:val="single" w:sz="4" w:space="0" w:color="auto"/>
+              <w:bottom w:val="single" w:sz="4" w:space="0" w:color="auto"/>
+              <w:right w:val="single" w:sz="4" w:space="0" w:color="auto"/>
+            </w:tcBorders>
+            <w:vAlign w:val="center"/>
+          </w:tcPr>
+          <w:p>
+            <w:pPr>
+              <w:spacing w:after="0" w:line="240" w:lineRule="auto"/>
+              <w:rPr>
+                <w:rFonts w:ascii="Times New Roman" w:eastAsia="Times New Roman" w:hAnsi="Times New Roman" w:cs="Times New Roman"/>
+                <w:sz w:val="24"/>
+                <w:szCs w:val="24"/>
+                <w:lang w:eastAsia="en-GB"/>
+              </w:rPr>
+            </w:pPr>
+            <w:r>
+              <w:rPr>
+                <w:rFonts w:ascii="Times New Roman" w:eastAsia="Times New Roman" w:hAnsi="Times New Roman" w:cs="Times New Roman"/>
+                <w:sz w:val="24"/>
+                <w:szCs w:val="24"/>
+                <w:lang w:eastAsia="en-GB"/>
+              </w:rPr>
+              <w:t>7.7</w:t>
+            </w:r>
+          </w:p>
+        </w:tc>
+        <w:tc>
+          <w:tcPr>
+            <w:tcW w:w="0" w:type="auto"/>
+            <w:tcBorders>
+              <w:top w:val="single" w:sz="4" w:space="0" w:color="auto"/>
+              <w:left w:val="single" w:sz="4" w:space="0" w:color="auto"/>
+              <w:bottom w:val="single" w:sz="4" w:space="0" w:color="auto"/>
+              <w:right w:val="single" w:sz="4" w:space="0" w:color="auto"/>
+            </w:tcBorders>
+            <w:vAlign w:val="center"/>
+          </w:tcPr>
+          <w:p>
+            <w:pPr>
+              <w:spacing w:after="0" w:line="240" w:lineRule="auto"/>
+              <w:rPr>
+                <w:rFonts w:ascii="Times New Roman" w:eastAsia="Times New Roman" w:hAnsi="Times New Roman" w:cs="Times New Roman"/>
+                <w:sz w:val="24"/>
+                <w:szCs w:val="24"/>
+                <w:lang w:eastAsia="en-GB"/>
+              </w:rPr>
+            </w:pPr>
+            <w:proofErr w:type="gramStart"/>
+            <w:r>
+              <w:rPr>
+                <w:rFonts w:ascii="Times New Roman" w:eastAsia="Times New Roman" w:hAnsi="Times New Roman" w:cs="Times New Roman"/>
+                <w:sz w:val="24"/>
+                <w:szCs w:val="24"/>
+                <w:lang w:eastAsia="en-GB"/>
+              </w:rPr>
+              <w:t>OpenLogic:CentOS</w:t>
+            </w:r>
+            <w:proofErr w:type="gramEnd"/>
+            <w:r>
+              <w:rPr>
+                <w:rFonts w:ascii="Times New Roman" w:eastAsia="Times New Roman" w:hAnsi="Times New Roman" w:cs="Times New Roman"/>
+                <w:sz w:val="24"/>
+                <w:szCs w:val="24"/>
+                <w:lang w:eastAsia="en-GB"/>
+              </w:rPr>
+              <w:t>:7.7:latest</w:t>
+            </w:r>
+          </w:p>
+        </w:tc>
+        <w:tc>
+          <w:tcPr>
+            <w:tcW w:w="0" w:type="auto"/>
+            <w:tcBorders>
+              <w:top w:val="single" w:sz="4" w:space="0" w:color="auto"/>
+              <w:left w:val="single" w:sz="4" w:space="0" w:color="auto"/>
+              <w:bottom w:val="single" w:sz="4" w:space="0" w:color="auto"/>
+              <w:right w:val="single" w:sz="4" w:space="0" w:color="auto"/>
+            </w:tcBorders>
+            <w:vAlign w:val="center"/>
+          </w:tcPr>
+          <w:p>
+            <w:pPr>
+              <w:spacing w:after="0" w:line="240" w:lineRule="auto"/>
+              <w:rPr>
+                <w:rFonts w:ascii="Times New Roman" w:eastAsia="Times New Roman" w:hAnsi="Times New Roman" w:cs="Times New Roman"/>
+                <w:sz w:val="24"/>
+                <w:szCs w:val="24"/>
+                <w:lang w:eastAsia="en-GB"/>
+              </w:rPr>
+            </w:pPr>
+            <w:r>
+              <w:rPr>
+                <w:rFonts w:ascii="Times New Roman" w:eastAsia="Times New Roman" w:hAnsi="Times New Roman" w:cs="Times New Roman"/>
+                <w:sz w:val="24"/>
+                <w:szCs w:val="24"/>
+                <w:lang w:eastAsia="en-GB"/>
+              </w:rPr>
+              <w:t>OS and data disk</w:t>
+            </w:r>
+          </w:p>
+        </w:tc>
+      </w:tr>
+      <w:tr>
+        <w:trPr>
+          <w:tblCellSpacing w:w="15" w:type="dxa"/>
+        </w:trPr>
+        <w:tc>
+          <w:tcPr>
+            <w:tcW w:w="0" w:type="auto"/>
+            <w:tcBorders>
+              <w:top w:val="single" w:sz="4" w:space="0" w:color="auto"/>
+              <w:left w:val="single" w:sz="4" w:space="0" w:color="auto"/>
+              <w:bottom w:val="single" w:sz="4" w:space="0" w:color="auto"/>
+              <w:right w:val="single" w:sz="4" w:space="0" w:color="auto"/>
+            </w:tcBorders>
+            <w:vAlign w:val="center"/>
+          </w:tcPr>
+          <w:p>
+            <w:pPr>
+              <w:spacing w:after="0" w:line="240" w:lineRule="auto"/>
+              <w:rPr>
+                <w:rFonts w:ascii="Times New Roman" w:eastAsia="Times New Roman" w:hAnsi="Times New Roman" w:cs="Times New Roman"/>
+                <w:sz w:val="24"/>
+                <w:szCs w:val="24"/>
+                <w:lang w:eastAsia="en-GB"/>
+              </w:rPr>
+            </w:pPr>
+            <w:r>
+              <w:rPr>
+                <w:rFonts w:ascii="Times New Roman" w:eastAsia="Times New Roman" w:hAnsi="Times New Roman" w:cs="Times New Roman"/>
+                <w:sz w:val="24"/>
+                <w:szCs w:val="24"/>
+                <w:lang w:eastAsia="en-GB"/>
+              </w:rPr>
+              <w:t>SUSE</w:t>
+            </w:r>
+          </w:p>
+        </w:tc>
+        <w:tc>
+          <w:tcPr>
+            <w:tcW w:w="0" w:type="auto"/>
+            <w:tcBorders>
+              <w:top w:val="single" w:sz="4" w:space="0" w:color="auto"/>
+              <w:left w:val="single" w:sz="4" w:space="0" w:color="auto"/>
+              <w:bottom w:val="single" w:sz="4" w:space="0" w:color="auto"/>
+              <w:right w:val="single" w:sz="4" w:space="0" w:color="auto"/>
+            </w:tcBorders>
+            <w:vAlign w:val="center"/>
+          </w:tcPr>
+          <w:p>
+            <w:pPr>
+              <w:spacing w:after="0" w:line="240" w:lineRule="auto"/>
+              <w:rPr>
+                <w:rFonts w:ascii="Times New Roman" w:eastAsia="Times New Roman" w:hAnsi="Times New Roman" w:cs="Times New Roman"/>
+                <w:sz w:val="24"/>
+                <w:szCs w:val="24"/>
+                <w:lang w:eastAsia="en-GB"/>
+              </w:rPr>
+            </w:pPr>
+            <w:r>
+              <w:rPr>
+                <w:rFonts w:ascii="Times New Roman" w:eastAsia="Times New Roman" w:hAnsi="Times New Roman" w:cs="Times New Roman"/>
+                <w:sz w:val="24"/>
+                <w:szCs w:val="24"/>
+                <w:lang w:eastAsia="en-GB"/>
+              </w:rPr>
+              <w:t>openSUSE 42.3</w:t>
+            </w:r>
+          </w:p>
+        </w:tc>
+        <w:tc>
+          <w:tcPr>
+            <w:tcW w:w="0" w:type="auto"/>
+            <w:tcBorders>
+              <w:top w:val="single" w:sz="4" w:space="0" w:color="auto"/>
+              <w:left w:val="single" w:sz="4" w:space="0" w:color="auto"/>
+              <w:bottom w:val="single" w:sz="4" w:space="0" w:color="auto"/>
+              <w:right w:val="single" w:sz="4" w:space="0" w:color="auto"/>
+            </w:tcBorders>
+            <w:vAlign w:val="center"/>
+          </w:tcPr>
+          <w:p>
+            <w:pPr>
+              <w:spacing w:after="0" w:line="240" w:lineRule="auto"/>
+              <w:rPr>
+                <w:rFonts w:ascii="Times New Roman" w:eastAsia="Times New Roman" w:hAnsi="Times New Roman" w:cs="Times New Roman"/>
+                <w:sz w:val="24"/>
+                <w:szCs w:val="24"/>
+                <w:lang w:eastAsia="en-GB"/>
+              </w:rPr>
+            </w:pPr>
+            <w:r>
+              <w:rPr>
+                <w:rFonts w:ascii="Times New Roman" w:eastAsia="Times New Roman" w:hAnsi="Times New Roman" w:cs="Times New Roman"/>
+                <w:sz w:val="24"/>
+                <w:szCs w:val="24"/>
+                <w:lang w:eastAsia="en-GB"/>
+              </w:rPr>
+              <w:t>42.3</w:t>
+            </w:r>
+          </w:p>
+        </w:tc>
+        <w:tc>
+          <w:tcPr>
+            <w:tcW w:w="0" w:type="auto"/>
+            <w:tcBorders>
+              <w:top w:val="single" w:sz="4" w:space="0" w:color="auto"/>
+              <w:left w:val="single" w:sz="4" w:space="0" w:color="auto"/>
+              <w:bottom w:val="single" w:sz="4" w:space="0" w:color="auto"/>
+              <w:right w:val="single" w:sz="4" w:space="0" w:color="auto"/>
+            </w:tcBorders>
+            <w:vAlign w:val="center"/>
+          </w:tcPr>
+          <w:p>
+            <w:pPr>
+              <w:spacing w:after="0" w:line="240" w:lineRule="auto"/>
+              <w:rPr>
+                <w:rFonts w:ascii="Times New Roman" w:eastAsia="Times New Roman" w:hAnsi="Times New Roman" w:cs="Times New Roman"/>
+                <w:sz w:val="24"/>
+                <w:szCs w:val="24"/>
+                <w:lang w:eastAsia="en-GB"/>
+              </w:rPr>
+            </w:pPr>
+            <w:proofErr w:type="gramStart"/>
+            <w:r>
+              <w:rPr>
+                <w:rFonts w:ascii="Times New Roman" w:eastAsia="Times New Roman" w:hAnsi="Times New Roman" w:cs="Times New Roman"/>
+                <w:sz w:val="24"/>
+                <w:szCs w:val="24"/>
+                <w:lang w:eastAsia="en-GB"/>
+              </w:rPr>
+              <w:t>SUSE:openSUSE</w:t>
+            </w:r>
+            <w:proofErr w:type="gramEnd"/>
+            <w:r>
+              <w:rPr>
+                <w:rFonts w:ascii="Times New Roman" w:eastAsia="Times New Roman" w:hAnsi="Times New Roman" w:cs="Times New Roman"/>
+                <w:sz w:val="24"/>
+                <w:szCs w:val="24"/>
+                <w:lang w:eastAsia="en-GB"/>
+              </w:rPr>
+              <w:t>-Leap:42.3:latest</w:t>
+            </w:r>
+          </w:p>
+        </w:tc>
+        <w:tc>
+          <w:tcPr>
+            <w:tcW w:w="0" w:type="auto"/>
+            <w:tcBorders>
+              <w:top w:val="single" w:sz="4" w:space="0" w:color="auto"/>
+              <w:left w:val="single" w:sz="4" w:space="0" w:color="auto"/>
+              <w:bottom w:val="single" w:sz="4" w:space="0" w:color="auto"/>
+              <w:right w:val="single" w:sz="4" w:space="0" w:color="auto"/>
+            </w:tcBorders>
+            <w:vAlign w:val="center"/>
+          </w:tcPr>
+          <w:p>
+            <w:pPr>
+              <w:spacing w:after="0" w:line="240" w:lineRule="auto"/>
+              <w:rPr>
+                <w:rFonts w:ascii="Times New Roman" w:eastAsia="Times New Roman" w:hAnsi="Times New Roman" w:cs="Times New Roman"/>
+                <w:sz w:val="24"/>
+                <w:szCs w:val="24"/>
+                <w:lang w:eastAsia="en-GB"/>
+              </w:rPr>
+            </w:pPr>
+            <w:r>
+              <w:rPr>
+                <w:rFonts w:ascii="Times New Roman" w:eastAsia="Times New Roman" w:hAnsi="Times New Roman" w:cs="Times New Roman"/>
+                <w:sz w:val="24"/>
+                <w:szCs w:val="24"/>
+                <w:lang w:eastAsia="en-GB"/>
+              </w:rPr>
+              <w:t>Data disk only</w:t>
+            </w:r>
+          </w:p>
+        </w:tc>
+      </w:tr>
+      <w:tr>
+        <w:trPr>
+          <w:tblCellSpacing w:w="15" w:type="dxa"/>
+        </w:trPr>
+        <w:tc>
+          <w:tcPr>
+            <w:tcW w:w="0" w:type="auto"/>
+            <w:tcBorders>
+              <w:top w:val="single" w:sz="4" w:space="0" w:color="auto"/>
+              <w:left w:val="single" w:sz="4" w:space="0" w:color="auto"/>
+              <w:bottom w:val="single" w:sz="4" w:space="0" w:color="auto"/>
+              <w:right w:val="single" w:sz="4" w:space="0" w:color="auto"/>
+            </w:tcBorders>
+            <w:vAlign w:val="center"/>
+          </w:tcPr>
+          <w:p>
+            <w:pPr>
+              <w:spacing w:after="0" w:line="240" w:lineRule="auto"/>
+              <w:rPr>
+                <w:rFonts w:ascii="Times New Roman" w:eastAsia="Times New Roman" w:hAnsi="Times New Roman" w:cs="Times New Roman"/>
+                <w:sz w:val="24"/>
+                <w:szCs w:val="24"/>
+                <w:lang w:eastAsia="en-GB"/>
+              </w:rPr>
+            </w:pPr>
+            <w:r>
+              <w:rPr>
+                <w:rFonts w:ascii="Times New Roman" w:eastAsia="Times New Roman" w:hAnsi="Times New Roman" w:cs="Times New Roman"/>
+                <w:sz w:val="24"/>
+                <w:szCs w:val="24"/>
+                <w:lang w:eastAsia="en-GB"/>
+              </w:rPr>
+              <w:t>SUSE</w:t>
+            </w:r>
+          </w:p>
+        </w:tc>
+        <w:tc>
+          <w:tcPr>
+            <w:tcW w:w="0" w:type="auto"/>
+            <w:tcBorders>
+              <w:top w:val="single" w:sz="4" w:space="0" w:color="auto"/>
+              <w:left w:val="single" w:sz="4" w:space="0" w:color="auto"/>
+              <w:bottom w:val="single" w:sz="4" w:space="0" w:color="auto"/>
+              <w:right w:val="single" w:sz="4" w:space="0" w:color="auto"/>
+            </w:tcBorders>
+            <w:vAlign w:val="center"/>
+          </w:tcPr>
+          <w:p>
+            <w:pPr>
+              <w:spacing w:after="0" w:line="240" w:lineRule="auto"/>
+              <w:rPr>
+                <w:rFonts w:ascii="Times New Roman" w:eastAsia="Times New Roman" w:hAnsi="Times New Roman" w:cs="Times New Roman"/>
+                <w:sz w:val="24"/>
+                <w:szCs w:val="24"/>
+                <w:lang w:eastAsia="en-GB"/>
+              </w:rPr>
+            </w:pPr>
+            <w:r>
+              <w:rPr>
+                <w:rFonts w:ascii="Times New Roman" w:eastAsia="Times New Roman" w:hAnsi="Times New Roman" w:cs="Times New Roman"/>
+                <w:sz w:val="24"/>
+                <w:szCs w:val="24"/>
+                <w:lang w:eastAsia="en-GB"/>
+              </w:rPr>
+              <w:t>SLES 12-SP4</w:t>
+            </w:r>
+          </w:p>
+        </w:tc>
+        <w:tc>
+          <w:tcPr>
+            <w:tcW w:w="0" w:type="auto"/>
+            <w:tcBorders>
+              <w:top w:val="single" w:sz="4" w:space="0" w:color="auto"/>
+              <w:left w:val="single" w:sz="4" w:space="0" w:color="auto"/>
+              <w:bottom w:val="single" w:sz="4" w:space="0" w:color="auto"/>
+              <w:right w:val="single" w:sz="4" w:space="0" w:color="auto"/>
+            </w:tcBorders>
+            <w:vAlign w:val="center"/>
+          </w:tcPr>
+          <w:p>
+            <w:pPr>
+              <w:spacing w:after="0" w:line="240" w:lineRule="auto"/>
+              <w:rPr>
+                <w:rFonts w:ascii="Times New Roman" w:eastAsia="Times New Roman" w:hAnsi="Times New Roman" w:cs="Times New Roman"/>
+                <w:sz w:val="24"/>
+                <w:szCs w:val="24"/>
+                <w:lang w:eastAsia="en-GB"/>
+              </w:rPr>
+            </w:pPr>
+            <w:r>
+              <w:rPr>
+                <w:rFonts w:ascii="Times New Roman" w:eastAsia="Times New Roman" w:hAnsi="Times New Roman" w:cs="Times New Roman"/>
+                <w:sz w:val="24"/>
+                <w:szCs w:val="24"/>
+                <w:lang w:eastAsia="en-GB"/>
+              </w:rPr>
+              <w:t>12-SP4</w:t>
+            </w:r>
+          </w:p>
+        </w:tc>
+        <w:tc>
+          <w:tcPr>
+            <w:tcW w:w="0" w:type="auto"/>
+            <w:tcBorders>
+              <w:top w:val="single" w:sz="4" w:space="0" w:color="auto"/>
+              <w:left w:val="single" w:sz="4" w:space="0" w:color="auto"/>
+              <w:bottom w:val="single" w:sz="4" w:space="0" w:color="auto"/>
+              <w:right w:val="single" w:sz="4" w:space="0" w:color="auto"/>
+            </w:tcBorders>
+            <w:vAlign w:val="center"/>
+          </w:tcPr>
+          <w:p>
+            <w:pPr>
+              <w:spacing w:after="0" w:line="240" w:lineRule="auto"/>
+              <w:rPr>
+                <w:rFonts w:ascii="Times New Roman" w:eastAsia="Times New Roman" w:hAnsi="Times New Roman" w:cs="Times New Roman"/>
+                <w:sz w:val="24"/>
+                <w:szCs w:val="24"/>
+                <w:lang w:eastAsia="en-GB"/>
+              </w:rPr>
+            </w:pPr>
+            <w:proofErr w:type="gramStart"/>
+            <w:r>
+              <w:rPr>
+                <w:rFonts w:ascii="Times New Roman" w:eastAsia="Times New Roman" w:hAnsi="Times New Roman" w:cs="Times New Roman"/>
+                <w:sz w:val="24"/>
+                <w:szCs w:val="24"/>
+                <w:lang w:eastAsia="en-GB"/>
+              </w:rPr>
+              <w:t>SUSE:SLES</w:t>
+            </w:r>
+            <w:proofErr w:type="gramEnd"/>
+            <w:r>
+              <w:rPr>
+                <w:rFonts w:ascii="Times New Roman" w:eastAsia="Times New Roman" w:hAnsi="Times New Roman" w:cs="Times New Roman"/>
+                <w:sz w:val="24"/>
+                <w:szCs w:val="24"/>
+                <w:lang w:eastAsia="en-GB"/>
+              </w:rPr>
+              <w:t>:12-SP4:latest</w:t>
+            </w:r>
+          </w:p>
+        </w:tc>
+        <w:tc>
+          <w:tcPr>
+            <w:tcW w:w="0" w:type="auto"/>
+            <w:tcBorders>
+              <w:top w:val="single" w:sz="4" w:space="0" w:color="auto"/>
+              <w:left w:val="single" w:sz="4" w:space="0" w:color="auto"/>
+              <w:bottom w:val="single" w:sz="4" w:space="0" w:color="auto"/>
+              <w:right w:val="single" w:sz="4" w:space="0" w:color="auto"/>
+            </w:tcBorders>
+            <w:vAlign w:val="center"/>
+          </w:tcPr>
+          <w:p>
+            <w:pPr>
+              <w:spacing w:after="0" w:line="240" w:lineRule="auto"/>
+              <w:rPr>
+                <w:rFonts w:ascii="Times New Roman" w:eastAsia="Times New Roman" w:hAnsi="Times New Roman" w:cs="Times New Roman"/>
+                <w:sz w:val="24"/>
+                <w:szCs w:val="24"/>
+                <w:lang w:eastAsia="en-GB"/>
+              </w:rPr>
+            </w:pPr>
+            <w:r>
+              <w:rPr>
+                <w:rFonts w:ascii="Times New Roman" w:eastAsia="Times New Roman" w:hAnsi="Times New Roman" w:cs="Times New Roman"/>
+                <w:sz w:val="24"/>
+                <w:szCs w:val="24"/>
+                <w:lang w:eastAsia="en-GB"/>
+              </w:rPr>
+              <w:t>Data disk only</w:t>
+            </w:r>
+          </w:p>
+        </w:tc>
+      </w:tr>
+    </w:tbl>
+    <w:p/>
+    <w:p>
+      <w:pPr>
+        <w:pStyle w:val="Heading3"/>
+      </w:pPr>
+      <w:r>
+        <w:t>VM Requirement</w:t>
+      </w:r>
+      <w:r>
+        <w:t xml:space="preserve"> for Encryption</w:t>
+      </w:r>
+    </w:p>
+    <w:p>
+      <w:r>
+        <w:t xml:space="preserve">Azure Disk Encryption requires the </w:t>
+      </w:r>
+      <w:r>
+        <w:rPr>
+          <w:b/>
+          <w:bCs/>
+        </w:rPr>
+        <w:t xml:space="preserve">dm-crypt and </w:t>
+      </w:r>
+      <w:proofErr w:type="spellStart"/>
+      <w:r>
+        <w:rPr>
+          <w:b/>
+          <w:bCs/>
+        </w:rPr>
+        <w:t>vfat</w:t>
+      </w:r>
+      <w:proofErr w:type="spellEnd"/>
+      <w:r>
+        <w:rPr>
+          <w:b/>
+          <w:bCs/>
+        </w:rPr>
+        <w:t xml:space="preserve"> modules</w:t>
+      </w:r>
+      <w:r>
+        <w:t xml:space="preserve"> to be present on the system.</w:t>
+      </w:r>
+    </w:p>
+    <w:p>
+      <w:r>
+        <w:t>Before enabling encryption, the data disks to be encrypted must be properly listed in /etc/</w:t>
+      </w:r>
+      <w:proofErr w:type="spellStart"/>
+      <w:r>
+        <w:t>fstab</w:t>
+      </w:r>
+      <w:proofErr w:type="spellEnd"/>
+      <w:r>
+        <w:t>.</w:t>
+      </w:r>
+    </w:p>
+    <w:p>
+      <w:r>
+        <w:lastRenderedPageBreak/>
+        <w:t>If the /etc/</w:t>
+      </w:r>
+      <w:proofErr w:type="spellStart"/>
+      <w:r>
+        <w:t>fstab</w:t>
+      </w:r>
+      <w:proofErr w:type="spellEnd"/>
+      <w:r>
+        <w:t xml:space="preserve"> file doesn't mount the drive properly before enabling encryption, Azure Disk Encryption won't be able to mount it properly.</w:t>
+      </w:r>
+    </w:p>
+    <w:p>
+      <w:r>
+        <w:t>Before starting encryption, be sure to stop all services and processes that could be writing to mounted data disks and disable them, so that they do not restart automatically after a reboot. These could keep files open on these partitions, preventing the encryption procedure to remount them, causing failure of the encryption.</w:t>
+      </w:r>
+    </w:p>
     <w:p/>
     <w:p>
       <w:pPr>
         <w:pStyle w:val="Heading1"/>
       </w:pPr>
+      <w:bookmarkStart w:id="8" w:name="_Toc49897137"/>
       <w:r>
         <w:t xml:space="preserve">VM </w:t>
       </w:r>
@@ -623,10 +3074,11 @@
       <w:r>
         <w:t>Cli</w:t>
       </w:r>
+      <w:bookmarkEnd w:id="8"/>
       <w:proofErr w:type="spellEnd"/>
     </w:p>
     <w:p>
-      <w:hyperlink r:id="rId9" w:history="1">
+      <w:hyperlink r:id="rId17" w:history="1">
         <w:r>
           <w:rPr>
             <w:rStyle w:val="Hyperlink"/>
@@ -643,9 +3095,11 @@
       <w:pPr>
         <w:pStyle w:val="Heading1"/>
       </w:pPr>
+      <w:bookmarkStart w:id="9" w:name="_Toc49897138"/>
       <w:r>
         <w:t>VM Power Shell</w:t>
       </w:r>
+      <w:bookmarkEnd w:id="9"/>
     </w:p>
     <w:p/>
     <w:p/>
@@ -654,13 +3108,15 @@
       <w:pPr>
         <w:pStyle w:val="Heading1"/>
       </w:pPr>
+      <w:bookmarkStart w:id="10" w:name="_Toc49897139"/>
       <w:r>
         <w:t>FAQ</w:t>
       </w:r>
+      <w:bookmarkEnd w:id="10"/>
     </w:p>
     <w:p/>
     <w:p>
-      <w:hyperlink r:id="rId10" w:history="1">
+      <w:hyperlink r:id="rId18" w:history="1">
         <w:r>
           <w:rPr>
             <w:rStyle w:val="Hyperlink"/>
@@ -673,7 +3129,7 @@
       </w:r>
     </w:p>
     <w:p>
-      <w:hyperlink r:id="rId11" w:history="1">
+      <w:hyperlink r:id="rId19" w:history="1">
         <w:r>
           <w:rPr>
             <w:rStyle w:val="Hyperlink"/>
@@ -690,9 +3146,11 @@
       <w:pPr>
         <w:pStyle w:val="Heading2"/>
       </w:pPr>
+      <w:bookmarkStart w:id="11" w:name="_Toc49897140"/>
       <w:r>
         <w:t>Azure VM sizes with no local temporary disk</w:t>
       </w:r>
+      <w:bookmarkEnd w:id="11"/>
     </w:p>
     <w:p/>
     <w:p>
@@ -1451,6 +3909,28 @@
       <w:szCs w:val="26"/>
     </w:rPr>
   </w:style>
+  <w:style w:type="paragraph" w:styleId="Heading3">
+    <w:name w:val="heading 3"/>
+    <w:basedOn w:val="Normal"/>
+    <w:next w:val="Normal"/>
+    <w:link w:val="Heading3Char"/>
+    <w:uiPriority w:val="9"/>
+    <w:unhideWhenUsed/>
+    <w:qFormat/>
+    <w:rsid w:val="00AC31CA"/>
+    <w:pPr>
+      <w:keepNext/>
+      <w:keepLines/>
+      <w:spacing w:before="40" w:after="0"/>
+      <w:outlineLvl w:val="2"/>
+    </w:pPr>
+    <w:rPr>
+      <w:rFonts w:asciiTheme="majorHAnsi" w:eastAsiaTheme="majorEastAsia" w:hAnsiTheme="majorHAnsi" w:cstheme="majorBidi"/>
+      <w:color w:val="1F3763" w:themeColor="accent1" w:themeShade="7F"/>
+      <w:sz w:val="24"/>
+      <w:szCs w:val="24"/>
+    </w:rPr>
+  </w:style>
   <w:style w:type="character" w:default="1" w:styleId="DefaultParagraphFont">
     <w:name w:val="Default Paragraph Font"/>
     <w:uiPriority w:val="1"/>
@@ -1554,6 +4034,59 @@
       <w:ind w:left="720"/>
       <w:contextualSpacing/>
     </w:pPr>
+  </w:style>
+  <w:style w:type="paragraph" w:styleId="TOCHeading">
+    <w:name w:val="TOC Heading"/>
+    <w:basedOn w:val="Heading1"/>
+    <w:next w:val="Normal"/>
+    <w:uiPriority w:val="39"/>
+    <w:unhideWhenUsed/>
+    <w:qFormat/>
+    <w:rsid w:val="00F34799"/>
+    <w:pPr>
+      <w:outlineLvl w:val="9"/>
+    </w:pPr>
+    <w:rPr>
+      <w:lang w:val="en-US"/>
+    </w:rPr>
+  </w:style>
+  <w:style w:type="paragraph" w:styleId="TOC1">
+    <w:name w:val="toc 1"/>
+    <w:basedOn w:val="Normal"/>
+    <w:next w:val="Normal"/>
+    <w:autoRedefine/>
+    <w:uiPriority w:val="39"/>
+    <w:unhideWhenUsed/>
+    <w:rsid w:val="00F34799"/>
+    <w:pPr>
+      <w:spacing w:after="100"/>
+    </w:pPr>
+  </w:style>
+  <w:style w:type="paragraph" w:styleId="TOC2">
+    <w:name w:val="toc 2"/>
+    <w:basedOn w:val="Normal"/>
+    <w:next w:val="Normal"/>
+    <w:autoRedefine/>
+    <w:uiPriority w:val="39"/>
+    <w:unhideWhenUsed/>
+    <w:rsid w:val="00F34799"/>
+    <w:pPr>
+      <w:spacing w:after="100"/>
+      <w:ind w:left="220"/>
+    </w:pPr>
+  </w:style>
+  <w:style w:type="character" w:customStyle="1" w:styleId="Heading3Char">
+    <w:name w:val="Heading 3 Char"/>
+    <w:basedOn w:val="DefaultParagraphFont"/>
+    <w:link w:val="Heading3"/>
+    <w:uiPriority w:val="9"/>
+    <w:rsid w:val="00AC31CA"/>
+    <w:rPr>
+      <w:rFonts w:asciiTheme="majorHAnsi" w:eastAsiaTheme="majorEastAsia" w:hAnsiTheme="majorHAnsi" w:cstheme="majorBidi"/>
+      <w:color w:val="1F3763" w:themeColor="accent1" w:themeShade="7F"/>
+      <w:sz w:val="24"/>
+      <w:szCs w:val="24"/>
+    </w:rPr>
   </w:style>
 </w:styles>
 </file>
@@ -1851,4 +4384,16 @@
     </a:ext>
   </a:extLst>
 </a:theme>
+</file>
+
+<file path=customXml/item1.xml><?xml version="1.0" encoding="utf-8"?>
+<b:Sources xmlns:b="http://schemas.openxmlformats.org/officeDocument/2006/bibliography" xmlns="http://schemas.openxmlformats.org/officeDocument/2006/bibliography" SelectedStyle="\APASixthEditionOfficeOnline.xsl" StyleName="APA" Version="6"/>
+</file>
+
+<file path=customXml/itemProps1.xml><?xml version="1.0" encoding="utf-8"?>
+<ds:datastoreItem xmlns:ds="http://schemas.openxmlformats.org/officeDocument/2006/customXml" ds:itemID="{2BECE1DE-F2E4-4403-A5A7-3EA7E7E434E8}">
+  <ds:schemaRefs>
+    <ds:schemaRef ds:uri="http://schemas.openxmlformats.org/officeDocument/2006/bibliography"/>
+  </ds:schemaRefs>
+</ds:datastoreItem>
 </file>
--- a/VirtualMachine.docx
+++ b/VirtualMachine.docx
@@ -2,8 +2,6 @@
 <file path=word/document.xml><?xml version="1.0" encoding="utf-8"?>
 <w:document xmlns:wpc="http://schemas.microsoft.com/office/word/2010/wordprocessingCanvas" xmlns:cx="http://schemas.microsoft.com/office/drawing/2014/chartex" xmlns:cx1="http://schemas.microsoft.com/office/drawing/2015/9/8/chartex" xmlns:cx2="http://schemas.microsoft.com/office/drawing/2015/10/21/chartex" xmlns:cx3="http://schemas.microsoft.com/office/drawing/2016/5/9/chartex" xmlns:cx4="http://schemas.microsoft.com/office/drawing/2016/5/10/chartex" xmlns:cx5="http://schemas.microsoft.com/office/drawing/2016/5/11/chartex" xmlns:cx6="http://schemas.microsoft.com/office/drawing/2016/5/12/chartex" xmlns:cx7="http://schemas.microsoft.com/office/drawing/2016/5/13/chartex" xmlns:cx8="http://schemas.microsoft.com/office/drawing/2016/5/14/chartex" xmlns:mc="http://schemas.openxmlformats.org/markup-compatibility/2006" xmlns:aink="http://schemas.microsoft.com/office/drawing/2016/ink" xmlns:am3d="http://schemas.microsoft.com/office/drawing/2017/model3d" xmlns:o="urn:schemas-microsoft-com:office:office" xmlns:r="http://schemas.openxmlformats.org/officeDocument/2006/relationships" xmlns:m="http://schemas.openxmlformats.org/officeDocument/2006/math" xmlns:v="urn:schemas-microsoft-com:vml" xmlns:wp14="http://schemas.microsoft.com/office/word/2010/wordprocessingDrawing" xmlns:wp="http://schemas.openxmlformats.org/drawingml/2006/wordprocessingDrawing" xmlns:w10="urn:schemas-microsoft-com:office:word" xmlns:w="http://schemas.openxmlformats.org/wordprocessingml/2006/main" xmlns:w14="http://schemas.microsoft.com/office/word/2010/wordml" xmlns:w15="http://schemas.microsoft.com/office/word/2012/wordml" xmlns:w16cid="http://schemas.microsoft.com/office/word/2016/wordml/cid" xmlns:w16se="http://schemas.microsoft.com/office/word/2015/wordml/symex" xmlns:wpg="http://schemas.microsoft.com/office/word/2010/wordprocessingGroup" xmlns:wpi="http://schemas.microsoft.com/office/word/2010/wordprocessingInk" xmlns:wne="http://schemas.microsoft.com/office/word/2006/wordml" xmlns:wps="http://schemas.microsoft.com/office/word/2010/wordprocessingShape" mc:Ignorable="w14 w15 w16se w16cid wp14">
   <w:body>
-    <w:bookmarkStart w:id="0" w:name="_GoBack" w:displacedByCustomXml="next"/>
-    <w:bookmarkEnd w:id="0" w:displacedByCustomXml="next"/>
     <w:sdt>
       <w:sdtPr>
         <w:rPr>
@@ -42,7 +40,9 @@
               <w:tab w:val="right" w:leader="dot" w:pos="9016"/>
             </w:tabs>
             <w:rPr>
+              <w:rFonts w:eastAsiaTheme="minorEastAsia"/>
               <w:noProof/>
+              <w:lang w:eastAsia="en-GB"/>
             </w:rPr>
           </w:pPr>
           <w:r>
@@ -54,7 +54,7 @@
           <w:r>
             <w:fldChar w:fldCharType="separate"/>
           </w:r>
-          <w:hyperlink w:anchor="_Toc49897130" w:history="1">
+          <w:hyperlink w:anchor="_Toc50345878" w:history="1">
             <w:r>
               <w:rPr>
                 <w:rStyle w:val="Hyperlink"/>
@@ -81,7 +81,7 @@
                 <w:noProof/>
                 <w:webHidden/>
               </w:rPr>
-              <w:instrText xml:space="preserve"> PAGEREF _Toc49897130 \h </w:instrText>
+              <w:instrText xml:space="preserve"> PAGEREF _Toc50345878 \h </w:instrText>
             </w:r>
             <w:r>
               <w:rPr>
@@ -119,10 +119,12 @@
               <w:tab w:val="right" w:leader="dot" w:pos="9016"/>
             </w:tabs>
             <w:rPr>
+              <w:rFonts w:eastAsiaTheme="minorEastAsia"/>
               <w:noProof/>
+              <w:lang w:eastAsia="en-GB"/>
             </w:rPr>
           </w:pPr>
-          <w:hyperlink w:anchor="_Toc49897131" w:history="1">
+          <w:hyperlink w:anchor="_Toc50345879" w:history="1">
             <w:r>
               <w:rPr>
                 <w:rStyle w:val="Hyperlink"/>
@@ -149,7 +151,7 @@
                 <w:noProof/>
                 <w:webHidden/>
               </w:rPr>
-              <w:instrText xml:space="preserve"> PAGEREF _Toc49897131 \h </w:instrText>
+              <w:instrText xml:space="preserve"> PAGEREF _Toc50345879 \h </w:instrText>
             </w:r>
             <w:r>
               <w:rPr>
@@ -187,10 +189,12 @@
               <w:tab w:val="right" w:leader="dot" w:pos="9016"/>
             </w:tabs>
             <w:rPr>
+              <w:rFonts w:eastAsiaTheme="minorEastAsia"/>
               <w:noProof/>
+              <w:lang w:eastAsia="en-GB"/>
             </w:rPr>
           </w:pPr>
-          <w:hyperlink w:anchor="_Toc49897132" w:history="1">
+          <w:hyperlink w:anchor="_Toc50345880" w:history="1">
             <w:r>
               <w:rPr>
                 <w:rStyle w:val="Hyperlink"/>
@@ -217,7 +221,7 @@
                 <w:noProof/>
                 <w:webHidden/>
               </w:rPr>
-              <w:instrText xml:space="preserve"> PAGEREF _Toc49897132 \h </w:instrText>
+              <w:instrText xml:space="preserve"> PAGEREF _Toc50345880 \h </w:instrText>
             </w:r>
             <w:r>
               <w:rPr>
@@ -237,7 +241,7 @@
                 <w:noProof/>
                 <w:webHidden/>
               </w:rPr>
-              <w:t>1</w:t>
+              <w:t>2</w:t>
             </w:r>
             <w:r>
               <w:rPr>
@@ -255,10 +259,12 @@
               <w:tab w:val="right" w:leader="dot" w:pos="9016"/>
             </w:tabs>
             <w:rPr>
+              <w:rFonts w:eastAsiaTheme="minorEastAsia"/>
               <w:noProof/>
+              <w:lang w:eastAsia="en-GB"/>
             </w:rPr>
           </w:pPr>
-          <w:hyperlink w:anchor="_Toc49897133" w:history="1">
+          <w:hyperlink w:anchor="_Toc50345881" w:history="1">
             <w:r>
               <w:rPr>
                 <w:rStyle w:val="Hyperlink"/>
@@ -285,7 +291,7 @@
                 <w:noProof/>
                 <w:webHidden/>
               </w:rPr>
-              <w:instrText xml:space="preserve"> PAGEREF _Toc49897133 \h </w:instrText>
+              <w:instrText xml:space="preserve"> PAGEREF _Toc50345881 \h </w:instrText>
             </w:r>
             <w:r>
               <w:rPr>
@@ -305,7 +311,7 @@
                 <w:noProof/>
                 <w:webHidden/>
               </w:rPr>
-              <w:t>1</w:t>
+              <w:t>2</w:t>
             </w:r>
             <w:r>
               <w:rPr>
@@ -323,10 +329,12 @@
               <w:tab w:val="right" w:leader="dot" w:pos="9016"/>
             </w:tabs>
             <w:rPr>
+              <w:rFonts w:eastAsiaTheme="minorEastAsia"/>
               <w:noProof/>
+              <w:lang w:eastAsia="en-GB"/>
             </w:rPr>
           </w:pPr>
-          <w:hyperlink w:anchor="_Toc49897134" w:history="1">
+          <w:hyperlink w:anchor="_Toc50345882" w:history="1">
             <w:r>
               <w:rPr>
                 <w:rStyle w:val="Hyperlink"/>
@@ -353,7 +361,7 @@
                 <w:noProof/>
                 <w:webHidden/>
               </w:rPr>
-              <w:instrText xml:space="preserve"> PAGEREF _Toc49897134 \h </w:instrText>
+              <w:instrText xml:space="preserve"> PAGEREF _Toc50345882 \h </w:instrText>
             </w:r>
             <w:r>
               <w:rPr>
@@ -373,7 +381,7 @@
                 <w:noProof/>
                 <w:webHidden/>
               </w:rPr>
-              <w:t>1</w:t>
+              <w:t>2</w:t>
             </w:r>
             <w:r>
               <w:rPr>
@@ -391,10 +399,12 @@
               <w:tab w:val="right" w:leader="dot" w:pos="9016"/>
             </w:tabs>
             <w:rPr>
+              <w:rFonts w:eastAsiaTheme="minorEastAsia"/>
               <w:noProof/>
+              <w:lang w:eastAsia="en-GB"/>
             </w:rPr>
           </w:pPr>
-          <w:hyperlink w:anchor="_Toc49897135" w:history="1">
+          <w:hyperlink w:anchor="_Toc50345883" w:history="1">
             <w:r>
               <w:rPr>
                 <w:rStyle w:val="Hyperlink"/>
@@ -421,7 +431,7 @@
                 <w:noProof/>
                 <w:webHidden/>
               </w:rPr>
-              <w:instrText xml:space="preserve"> PAGEREF _Toc49897135 \h </w:instrText>
+              <w:instrText xml:space="preserve"> PAGEREF _Toc50345883 \h </w:instrText>
             </w:r>
             <w:r>
               <w:rPr>
@@ -441,7 +451,7 @@
                 <w:noProof/>
                 <w:webHidden/>
               </w:rPr>
-              <w:t>1</w:t>
+              <w:t>2</w:t>
             </w:r>
             <w:r>
               <w:rPr>
@@ -459,16 +469,86 @@
               <w:tab w:val="right" w:leader="dot" w:pos="9016"/>
             </w:tabs>
             <w:rPr>
+              <w:rFonts w:eastAsiaTheme="minorEastAsia"/>
+              <w:noProof/>
+              <w:lang w:eastAsia="en-GB"/>
+            </w:rPr>
+          </w:pPr>
+          <w:hyperlink w:anchor="_Toc50345884" w:history="1">
+            <w:r>
+              <w:rPr>
+                <w:rStyle w:val="Hyperlink"/>
+                <w:noProof/>
+              </w:rPr>
+              <w:t>Disks</w:t>
+            </w:r>
+            <w:r>
+              <w:rPr>
+                <w:noProof/>
+                <w:webHidden/>
+              </w:rPr>
+              <w:tab/>
+            </w:r>
+            <w:r>
+              <w:rPr>
+                <w:noProof/>
+                <w:webHidden/>
+              </w:rPr>
+              <w:fldChar w:fldCharType="begin"/>
+            </w:r>
+            <w:r>
+              <w:rPr>
+                <w:noProof/>
+                <w:webHidden/>
+              </w:rPr>
+              <w:instrText xml:space="preserve"> PAGEREF _Toc50345884 \h </w:instrText>
+            </w:r>
+            <w:r>
+              <w:rPr>
+                <w:noProof/>
+                <w:webHidden/>
+              </w:rPr>
+            </w:r>
+            <w:r>
+              <w:rPr>
+                <w:noProof/>
+                <w:webHidden/>
+              </w:rPr>
+              <w:fldChar w:fldCharType="separate"/>
+            </w:r>
+            <w:r>
+              <w:rPr>
+                <w:noProof/>
+                <w:webHidden/>
+              </w:rPr>
+              <w:t>2</w:t>
+            </w:r>
+            <w:r>
+              <w:rPr>
+                <w:noProof/>
+                <w:webHidden/>
+              </w:rPr>
+              <w:fldChar w:fldCharType="end"/>
+            </w:r>
+          </w:hyperlink>
+        </w:p>
+        <w:p>
+          <w:pPr>
+            <w:pStyle w:val="TOC3"/>
+            <w:tabs>
+              <w:tab w:val="right" w:leader="dot" w:pos="9016"/>
+            </w:tabs>
+            <w:rPr>
               <w:noProof/>
             </w:rPr>
           </w:pPr>
-          <w:hyperlink w:anchor="_Toc49897136" w:history="1">
+          <w:hyperlink w:anchor="_Toc50345885" w:history="1">
             <w:r>
               <w:rPr>
                 <w:rStyle w:val="Hyperlink"/>
                 <w:noProof/>
               </w:rPr>
-              <w:t>Disk Types</w:t>
+              <w:t>Managed and Unmanaged Disks</w:t>
             </w:r>
             <w:r>
               <w:rPr>
@@ -489,7 +569,7 @@
                 <w:noProof/>
                 <w:webHidden/>
               </w:rPr>
-              <w:instrText xml:space="preserve"> PAGEREF _Toc49897136 \h </w:instrText>
+              <w:instrText xml:space="preserve"> PAGEREF _Toc50345885 \h </w:instrText>
             </w:r>
             <w:r>
               <w:rPr>
@@ -510,6 +590,350 @@
                 <w:webHidden/>
               </w:rPr>
               <w:t>2</w:t>
+            </w:r>
+            <w:r>
+              <w:rPr>
+                <w:noProof/>
+                <w:webHidden/>
+              </w:rPr>
+              <w:fldChar w:fldCharType="end"/>
+            </w:r>
+          </w:hyperlink>
+        </w:p>
+        <w:p>
+          <w:pPr>
+            <w:pStyle w:val="TOC2"/>
+            <w:tabs>
+              <w:tab w:val="right" w:leader="dot" w:pos="9016"/>
+            </w:tabs>
+            <w:rPr>
+              <w:rFonts w:eastAsiaTheme="minorEastAsia"/>
+              <w:noProof/>
+              <w:lang w:eastAsia="en-GB"/>
+            </w:rPr>
+          </w:pPr>
+          <w:hyperlink w:anchor="_Toc50345886" w:history="1">
+            <w:r>
+              <w:rPr>
+                <w:rStyle w:val="Hyperlink"/>
+                <w:noProof/>
+              </w:rPr>
+              <w:t>Features of Manager Disks</w:t>
+            </w:r>
+            <w:r>
+              <w:rPr>
+                <w:noProof/>
+                <w:webHidden/>
+              </w:rPr>
+              <w:tab/>
+            </w:r>
+            <w:r>
+              <w:rPr>
+                <w:noProof/>
+                <w:webHidden/>
+              </w:rPr>
+              <w:fldChar w:fldCharType="begin"/>
+            </w:r>
+            <w:r>
+              <w:rPr>
+                <w:noProof/>
+                <w:webHidden/>
+              </w:rPr>
+              <w:instrText xml:space="preserve"> PAGEREF _Toc50345886 \h </w:instrText>
+            </w:r>
+            <w:r>
+              <w:rPr>
+                <w:noProof/>
+                <w:webHidden/>
+              </w:rPr>
+            </w:r>
+            <w:r>
+              <w:rPr>
+                <w:noProof/>
+                <w:webHidden/>
+              </w:rPr>
+              <w:fldChar w:fldCharType="separate"/>
+            </w:r>
+            <w:r>
+              <w:rPr>
+                <w:noProof/>
+                <w:webHidden/>
+              </w:rPr>
+              <w:t>3</w:t>
+            </w:r>
+            <w:r>
+              <w:rPr>
+                <w:noProof/>
+                <w:webHidden/>
+              </w:rPr>
+              <w:fldChar w:fldCharType="end"/>
+            </w:r>
+          </w:hyperlink>
+        </w:p>
+        <w:p>
+          <w:pPr>
+            <w:pStyle w:val="TOC2"/>
+            <w:tabs>
+              <w:tab w:val="right" w:leader="dot" w:pos="9016"/>
+            </w:tabs>
+            <w:rPr>
+              <w:rFonts w:eastAsiaTheme="minorEastAsia"/>
+              <w:noProof/>
+              <w:lang w:eastAsia="en-GB"/>
+            </w:rPr>
+          </w:pPr>
+          <w:hyperlink w:anchor="_Toc50345887" w:history="1">
+            <w:r>
+              <w:rPr>
+                <w:rStyle w:val="Hyperlink"/>
+                <w:noProof/>
+              </w:rPr>
+              <w:t>Disk roles</w:t>
+            </w:r>
+            <w:r>
+              <w:rPr>
+                <w:noProof/>
+                <w:webHidden/>
+              </w:rPr>
+              <w:tab/>
+            </w:r>
+            <w:r>
+              <w:rPr>
+                <w:noProof/>
+                <w:webHidden/>
+              </w:rPr>
+              <w:fldChar w:fldCharType="begin"/>
+            </w:r>
+            <w:r>
+              <w:rPr>
+                <w:noProof/>
+                <w:webHidden/>
+              </w:rPr>
+              <w:instrText xml:space="preserve"> PAGEREF _Toc50345887 \h </w:instrText>
+            </w:r>
+            <w:r>
+              <w:rPr>
+                <w:noProof/>
+                <w:webHidden/>
+              </w:rPr>
+            </w:r>
+            <w:r>
+              <w:rPr>
+                <w:noProof/>
+                <w:webHidden/>
+              </w:rPr>
+              <w:fldChar w:fldCharType="separate"/>
+            </w:r>
+            <w:r>
+              <w:rPr>
+                <w:noProof/>
+                <w:webHidden/>
+              </w:rPr>
+              <w:t>4</w:t>
+            </w:r>
+            <w:r>
+              <w:rPr>
+                <w:noProof/>
+                <w:webHidden/>
+              </w:rPr>
+              <w:fldChar w:fldCharType="end"/>
+            </w:r>
+          </w:hyperlink>
+        </w:p>
+        <w:p>
+          <w:pPr>
+            <w:pStyle w:val="TOC3"/>
+            <w:tabs>
+              <w:tab w:val="right" w:leader="dot" w:pos="9016"/>
+            </w:tabs>
+            <w:rPr>
+              <w:noProof/>
+            </w:rPr>
+          </w:pPr>
+          <w:hyperlink w:anchor="_Toc50345888" w:history="1">
+            <w:r>
+              <w:rPr>
+                <w:rStyle w:val="Hyperlink"/>
+                <w:noProof/>
+              </w:rPr>
+              <w:t>OS Disk</w:t>
+            </w:r>
+            <w:r>
+              <w:rPr>
+                <w:noProof/>
+                <w:webHidden/>
+              </w:rPr>
+              <w:tab/>
+            </w:r>
+            <w:r>
+              <w:rPr>
+                <w:noProof/>
+                <w:webHidden/>
+              </w:rPr>
+              <w:fldChar w:fldCharType="begin"/>
+            </w:r>
+            <w:r>
+              <w:rPr>
+                <w:noProof/>
+                <w:webHidden/>
+              </w:rPr>
+              <w:instrText xml:space="preserve"> PAGEREF _Toc50345888 \h </w:instrText>
+            </w:r>
+            <w:r>
+              <w:rPr>
+                <w:noProof/>
+                <w:webHidden/>
+              </w:rPr>
+            </w:r>
+            <w:r>
+              <w:rPr>
+                <w:noProof/>
+                <w:webHidden/>
+              </w:rPr>
+              <w:fldChar w:fldCharType="separate"/>
+            </w:r>
+            <w:r>
+              <w:rPr>
+                <w:noProof/>
+                <w:webHidden/>
+              </w:rPr>
+              <w:t>5</w:t>
+            </w:r>
+            <w:r>
+              <w:rPr>
+                <w:noProof/>
+                <w:webHidden/>
+              </w:rPr>
+              <w:fldChar w:fldCharType="end"/>
+            </w:r>
+          </w:hyperlink>
+        </w:p>
+        <w:p>
+          <w:pPr>
+            <w:pStyle w:val="TOC3"/>
+            <w:tabs>
+              <w:tab w:val="right" w:leader="dot" w:pos="9016"/>
+            </w:tabs>
+            <w:rPr>
+              <w:noProof/>
+            </w:rPr>
+          </w:pPr>
+          <w:hyperlink w:anchor="_Toc50345889" w:history="1">
+            <w:r>
+              <w:rPr>
+                <w:rStyle w:val="Hyperlink"/>
+                <w:noProof/>
+              </w:rPr>
+              <w:t>Data Disk</w:t>
+            </w:r>
+            <w:r>
+              <w:rPr>
+                <w:noProof/>
+                <w:webHidden/>
+              </w:rPr>
+              <w:tab/>
+            </w:r>
+            <w:r>
+              <w:rPr>
+                <w:noProof/>
+                <w:webHidden/>
+              </w:rPr>
+              <w:fldChar w:fldCharType="begin"/>
+            </w:r>
+            <w:r>
+              <w:rPr>
+                <w:noProof/>
+                <w:webHidden/>
+              </w:rPr>
+              <w:instrText xml:space="preserve"> PAGEREF _Toc50345889 \h </w:instrText>
+            </w:r>
+            <w:r>
+              <w:rPr>
+                <w:noProof/>
+                <w:webHidden/>
+              </w:rPr>
+            </w:r>
+            <w:r>
+              <w:rPr>
+                <w:noProof/>
+                <w:webHidden/>
+              </w:rPr>
+              <w:fldChar w:fldCharType="separate"/>
+            </w:r>
+            <w:r>
+              <w:rPr>
+                <w:noProof/>
+                <w:webHidden/>
+              </w:rPr>
+              <w:t>5</w:t>
+            </w:r>
+            <w:r>
+              <w:rPr>
+                <w:noProof/>
+                <w:webHidden/>
+              </w:rPr>
+              <w:fldChar w:fldCharType="end"/>
+            </w:r>
+          </w:hyperlink>
+        </w:p>
+        <w:p>
+          <w:pPr>
+            <w:pStyle w:val="TOC3"/>
+            <w:tabs>
+              <w:tab w:val="right" w:leader="dot" w:pos="9016"/>
+            </w:tabs>
+            <w:rPr>
+              <w:noProof/>
+            </w:rPr>
+          </w:pPr>
+          <w:hyperlink w:anchor="_Toc50345890" w:history="1">
+            <w:r>
+              <w:rPr>
+                <w:rStyle w:val="Hyperlink"/>
+                <w:noProof/>
+              </w:rPr>
+              <w:t>Temp Disk</w:t>
+            </w:r>
+            <w:r>
+              <w:rPr>
+                <w:noProof/>
+                <w:webHidden/>
+              </w:rPr>
+              <w:tab/>
+            </w:r>
+            <w:r>
+              <w:rPr>
+                <w:noProof/>
+                <w:webHidden/>
+              </w:rPr>
+              <w:fldChar w:fldCharType="begin"/>
+            </w:r>
+            <w:r>
+              <w:rPr>
+                <w:noProof/>
+                <w:webHidden/>
+              </w:rPr>
+              <w:instrText xml:space="preserve"> PAGEREF _Toc50345890 \h </w:instrText>
+            </w:r>
+            <w:r>
+              <w:rPr>
+                <w:noProof/>
+                <w:webHidden/>
+              </w:rPr>
+            </w:r>
+            <w:r>
+              <w:rPr>
+                <w:noProof/>
+                <w:webHidden/>
+              </w:rPr>
+              <w:fldChar w:fldCharType="separate"/>
+            </w:r>
+            <w:r>
+              <w:rPr>
+                <w:noProof/>
+                <w:webHidden/>
+              </w:rPr>
+              <w:t>5</w:t>
             </w:r>
             <w:r>
               <w:rPr>
@@ -527,16 +951,86 @@
               <w:tab w:val="right" w:leader="dot" w:pos="9016"/>
             </w:tabs>
             <w:rPr>
+              <w:rFonts w:eastAsiaTheme="minorEastAsia"/>
+              <w:noProof/>
+              <w:lang w:eastAsia="en-GB"/>
+            </w:rPr>
+          </w:pPr>
+          <w:hyperlink w:anchor="_Toc50345891" w:history="1">
+            <w:r>
+              <w:rPr>
+                <w:rStyle w:val="Hyperlink"/>
+                <w:noProof/>
+              </w:rPr>
+              <w:t>Azure Disk Encryption</w:t>
+            </w:r>
+            <w:r>
+              <w:rPr>
+                <w:noProof/>
+                <w:webHidden/>
+              </w:rPr>
+              <w:tab/>
+            </w:r>
+            <w:r>
+              <w:rPr>
+                <w:noProof/>
+                <w:webHidden/>
+              </w:rPr>
+              <w:fldChar w:fldCharType="begin"/>
+            </w:r>
+            <w:r>
+              <w:rPr>
+                <w:noProof/>
+                <w:webHidden/>
+              </w:rPr>
+              <w:instrText xml:space="preserve"> PAGEREF _Toc50345891 \h </w:instrText>
+            </w:r>
+            <w:r>
+              <w:rPr>
+                <w:noProof/>
+                <w:webHidden/>
+              </w:rPr>
+            </w:r>
+            <w:r>
+              <w:rPr>
+                <w:noProof/>
+                <w:webHidden/>
+              </w:rPr>
+              <w:fldChar w:fldCharType="separate"/>
+            </w:r>
+            <w:r>
+              <w:rPr>
+                <w:noProof/>
+                <w:webHidden/>
+              </w:rPr>
+              <w:t>6</w:t>
+            </w:r>
+            <w:r>
+              <w:rPr>
+                <w:noProof/>
+                <w:webHidden/>
+              </w:rPr>
+              <w:fldChar w:fldCharType="end"/>
+            </w:r>
+          </w:hyperlink>
+        </w:p>
+        <w:p>
+          <w:pPr>
+            <w:pStyle w:val="TOC3"/>
+            <w:tabs>
+              <w:tab w:val="right" w:leader="dot" w:pos="9016"/>
+            </w:tabs>
+            <w:rPr>
               <w:noProof/>
             </w:rPr>
           </w:pPr>
-          <w:hyperlink w:anchor="_Toc49897137" w:history="1">
+          <w:hyperlink w:anchor="_Toc50345892" w:history="1">
             <w:r>
               <w:rPr>
                 <w:rStyle w:val="Hyperlink"/>
                 <w:noProof/>
               </w:rPr>
-              <w:t>VM Cli</w:t>
+              <w:t>Terminology</w:t>
             </w:r>
             <w:r>
               <w:rPr>
@@ -557,7 +1051,7 @@
                 <w:noProof/>
                 <w:webHidden/>
               </w:rPr>
-              <w:instrText xml:space="preserve"> PAGEREF _Toc49897137 \h </w:instrText>
+              <w:instrText xml:space="preserve"> PAGEREF _Toc50345892 \h </w:instrText>
             </w:r>
             <w:r>
               <w:rPr>
@@ -577,7 +1071,145 @@
                 <w:noProof/>
                 <w:webHidden/>
               </w:rPr>
-              <w:t>2</w:t>
+              <w:t>6</w:t>
+            </w:r>
+            <w:r>
+              <w:rPr>
+                <w:noProof/>
+                <w:webHidden/>
+              </w:rPr>
+              <w:fldChar w:fldCharType="end"/>
+            </w:r>
+          </w:hyperlink>
+        </w:p>
+        <w:p>
+          <w:pPr>
+            <w:pStyle w:val="TOC3"/>
+            <w:tabs>
+              <w:tab w:val="right" w:leader="dot" w:pos="9016"/>
+            </w:tabs>
+            <w:rPr>
+              <w:noProof/>
+            </w:rPr>
+          </w:pPr>
+          <w:hyperlink w:anchor="_Toc50345893" w:history="1">
+            <w:r>
+              <w:rPr>
+                <w:rStyle w:val="Hyperlink"/>
+                <w:noProof/>
+              </w:rPr>
+              <w:t>VM Requirement for Encryption</w:t>
+            </w:r>
+            <w:r>
+              <w:rPr>
+                <w:noProof/>
+                <w:webHidden/>
+              </w:rPr>
+              <w:tab/>
+            </w:r>
+            <w:r>
+              <w:rPr>
+                <w:noProof/>
+                <w:webHidden/>
+              </w:rPr>
+              <w:fldChar w:fldCharType="begin"/>
+            </w:r>
+            <w:r>
+              <w:rPr>
+                <w:noProof/>
+                <w:webHidden/>
+              </w:rPr>
+              <w:instrText xml:space="preserve"> PAGEREF _Toc50345893 \h </w:instrText>
+            </w:r>
+            <w:r>
+              <w:rPr>
+                <w:noProof/>
+                <w:webHidden/>
+              </w:rPr>
+            </w:r>
+            <w:r>
+              <w:rPr>
+                <w:noProof/>
+                <w:webHidden/>
+              </w:rPr>
+              <w:fldChar w:fldCharType="separate"/>
+            </w:r>
+            <w:r>
+              <w:rPr>
+                <w:noProof/>
+                <w:webHidden/>
+              </w:rPr>
+              <w:t>7</w:t>
+            </w:r>
+            <w:r>
+              <w:rPr>
+                <w:noProof/>
+                <w:webHidden/>
+              </w:rPr>
+              <w:fldChar w:fldCharType="end"/>
+            </w:r>
+          </w:hyperlink>
+        </w:p>
+        <w:p>
+          <w:pPr>
+            <w:pStyle w:val="TOC2"/>
+            <w:tabs>
+              <w:tab w:val="right" w:leader="dot" w:pos="9016"/>
+            </w:tabs>
+            <w:rPr>
+              <w:rFonts w:eastAsiaTheme="minorEastAsia"/>
+              <w:noProof/>
+              <w:lang w:eastAsia="en-GB"/>
+            </w:rPr>
+          </w:pPr>
+          <w:hyperlink w:anchor="_Toc50345894" w:history="1">
+            <w:r>
+              <w:rPr>
+                <w:rStyle w:val="Hyperlink"/>
+                <w:noProof/>
+              </w:rPr>
+              <w:t>Disk Types</w:t>
+            </w:r>
+            <w:r>
+              <w:rPr>
+                <w:noProof/>
+                <w:webHidden/>
+              </w:rPr>
+              <w:tab/>
+            </w:r>
+            <w:r>
+              <w:rPr>
+                <w:noProof/>
+                <w:webHidden/>
+              </w:rPr>
+              <w:fldChar w:fldCharType="begin"/>
+            </w:r>
+            <w:r>
+              <w:rPr>
+                <w:noProof/>
+                <w:webHidden/>
+              </w:rPr>
+              <w:instrText xml:space="preserve"> PAGEREF _Toc50345894 \h </w:instrText>
+            </w:r>
+            <w:r>
+              <w:rPr>
+                <w:noProof/>
+                <w:webHidden/>
+              </w:rPr>
+            </w:r>
+            <w:r>
+              <w:rPr>
+                <w:noProof/>
+                <w:webHidden/>
+              </w:rPr>
+              <w:fldChar w:fldCharType="separate"/>
+            </w:r>
+            <w:r>
+              <w:rPr>
+                <w:noProof/>
+                <w:webHidden/>
+              </w:rPr>
+              <w:t>7</w:t>
             </w:r>
             <w:r>
               <w:rPr>
@@ -595,16 +1227,18 @@
               <w:tab w:val="right" w:leader="dot" w:pos="9016"/>
             </w:tabs>
             <w:rPr>
+              <w:rFonts w:eastAsiaTheme="minorEastAsia"/>
               <w:noProof/>
+              <w:lang w:eastAsia="en-GB"/>
             </w:rPr>
           </w:pPr>
-          <w:hyperlink w:anchor="_Toc49897138" w:history="1">
+          <w:hyperlink w:anchor="_Toc50345895" w:history="1">
             <w:r>
               <w:rPr>
                 <w:rStyle w:val="Hyperlink"/>
                 <w:noProof/>
               </w:rPr>
-              <w:t>VM Power Shell</w:t>
+              <w:t>VM Cli</w:t>
             </w:r>
             <w:r>
               <w:rPr>
@@ -625,7 +1259,7 @@
                 <w:noProof/>
                 <w:webHidden/>
               </w:rPr>
-              <w:instrText xml:space="preserve"> PAGEREF _Toc49897138 \h </w:instrText>
+              <w:instrText xml:space="preserve"> PAGEREF _Toc50345895 \h </w:instrText>
             </w:r>
             <w:r>
               <w:rPr>
@@ -645,7 +1279,7 @@
                 <w:noProof/>
                 <w:webHidden/>
               </w:rPr>
-              <w:t>2</w:t>
+              <w:t>7</w:t>
             </w:r>
             <w:r>
               <w:rPr>
@@ -663,15 +1297,155 @@
               <w:tab w:val="right" w:leader="dot" w:pos="9016"/>
             </w:tabs>
             <w:rPr>
+              <w:rFonts w:eastAsiaTheme="minorEastAsia"/>
+              <w:noProof/>
+              <w:lang w:eastAsia="en-GB"/>
+            </w:rPr>
+          </w:pPr>
+          <w:hyperlink w:anchor="_Toc50345896" w:history="1">
+            <w:r>
+              <w:rPr>
+                <w:rStyle w:val="Hyperlink"/>
+                <w:noProof/>
+              </w:rPr>
+              <w:t>VM Power Shell</w:t>
+            </w:r>
+            <w:r>
+              <w:rPr>
+                <w:noProof/>
+                <w:webHidden/>
+              </w:rPr>
+              <w:tab/>
+            </w:r>
+            <w:r>
+              <w:rPr>
+                <w:noProof/>
+                <w:webHidden/>
+              </w:rPr>
+              <w:fldChar w:fldCharType="begin"/>
+            </w:r>
+            <w:r>
+              <w:rPr>
+                <w:noProof/>
+                <w:webHidden/>
+              </w:rPr>
+              <w:instrText xml:space="preserve"> PAGEREF _Toc50345896 \h </w:instrText>
+            </w:r>
+            <w:r>
+              <w:rPr>
+                <w:noProof/>
+                <w:webHidden/>
+              </w:rPr>
+            </w:r>
+            <w:r>
+              <w:rPr>
+                <w:noProof/>
+                <w:webHidden/>
+              </w:rPr>
+              <w:fldChar w:fldCharType="separate"/>
+            </w:r>
+            <w:r>
+              <w:rPr>
+                <w:noProof/>
+                <w:webHidden/>
+              </w:rPr>
+              <w:t>7</w:t>
+            </w:r>
+            <w:r>
+              <w:rPr>
+                <w:noProof/>
+                <w:webHidden/>
+              </w:rPr>
+              <w:fldChar w:fldCharType="end"/>
+            </w:r>
+          </w:hyperlink>
+        </w:p>
+        <w:p>
+          <w:pPr>
+            <w:pStyle w:val="TOC3"/>
+            <w:tabs>
+              <w:tab w:val="right" w:leader="dot" w:pos="9016"/>
+            </w:tabs>
+            <w:rPr>
               <w:noProof/>
             </w:rPr>
           </w:pPr>
-          <w:hyperlink w:anchor="_Toc49897139" w:history="1">
+          <w:hyperlink w:anchor="_Toc50345897" w:history="1">
             <w:r>
               <w:rPr>
                 <w:rStyle w:val="Hyperlink"/>
                 <w:noProof/>
               </w:rPr>
+              <w:t>NetworkWatcherRG</w:t>
+            </w:r>
+            <w:r>
+              <w:rPr>
+                <w:noProof/>
+                <w:webHidden/>
+              </w:rPr>
+              <w:tab/>
+            </w:r>
+            <w:r>
+              <w:rPr>
+                <w:noProof/>
+                <w:webHidden/>
+              </w:rPr>
+              <w:fldChar w:fldCharType="begin"/>
+            </w:r>
+            <w:r>
+              <w:rPr>
+                <w:noProof/>
+                <w:webHidden/>
+              </w:rPr>
+              <w:instrText xml:space="preserve"> PAGEREF _Toc50345897 \h </w:instrText>
+            </w:r>
+            <w:r>
+              <w:rPr>
+                <w:noProof/>
+                <w:webHidden/>
+              </w:rPr>
+            </w:r>
+            <w:r>
+              <w:rPr>
+                <w:noProof/>
+                <w:webHidden/>
+              </w:rPr>
+              <w:fldChar w:fldCharType="separate"/>
+            </w:r>
+            <w:r>
+              <w:rPr>
+                <w:noProof/>
+                <w:webHidden/>
+              </w:rPr>
+              <w:t>7</w:t>
+            </w:r>
+            <w:r>
+              <w:rPr>
+                <w:noProof/>
+                <w:webHidden/>
+              </w:rPr>
+              <w:fldChar w:fldCharType="end"/>
+            </w:r>
+          </w:hyperlink>
+        </w:p>
+        <w:p>
+          <w:pPr>
+            <w:pStyle w:val="TOC1"/>
+            <w:tabs>
+              <w:tab w:val="right" w:leader="dot" w:pos="9016"/>
+            </w:tabs>
+            <w:rPr>
+              <w:rFonts w:eastAsiaTheme="minorEastAsia"/>
+              <w:noProof/>
+              <w:lang w:eastAsia="en-GB"/>
+            </w:rPr>
+          </w:pPr>
+          <w:hyperlink w:anchor="_Toc50345898" w:history="1">
+            <w:r>
+              <w:rPr>
+                <w:rStyle w:val="Hyperlink"/>
+                <w:noProof/>
+              </w:rPr>
               <w:t>FAQ</w:t>
             </w:r>
             <w:r>
@@ -693,7 +1467,7 @@
                 <w:noProof/>
                 <w:webHidden/>
               </w:rPr>
-              <w:instrText xml:space="preserve"> PAGEREF _Toc49897139 \h </w:instrText>
+              <w:instrText xml:space="preserve"> PAGEREF _Toc50345898 \h </w:instrText>
             </w:r>
             <w:r>
               <w:rPr>
@@ -713,7 +1487,7 @@
                 <w:noProof/>
                 <w:webHidden/>
               </w:rPr>
-              <w:t>2</w:t>
+              <w:t>8</w:t>
             </w:r>
             <w:r>
               <w:rPr>
@@ -731,10 +1505,12 @@
               <w:tab w:val="right" w:leader="dot" w:pos="9016"/>
             </w:tabs>
             <w:rPr>
+              <w:rFonts w:eastAsiaTheme="minorEastAsia"/>
               <w:noProof/>
+              <w:lang w:eastAsia="en-GB"/>
             </w:rPr>
           </w:pPr>
-          <w:hyperlink w:anchor="_Toc49897140" w:history="1">
+          <w:hyperlink w:anchor="_Toc50345899" w:history="1">
             <w:r>
               <w:rPr>
                 <w:rStyle w:val="Hyperlink"/>
@@ -761,7 +1537,7 @@
                 <w:noProof/>
                 <w:webHidden/>
               </w:rPr>
-              <w:instrText xml:space="preserve"> PAGEREF _Toc49897140 \h </w:instrText>
+              <w:instrText xml:space="preserve"> PAGEREF _Toc50345899 \h </w:instrText>
             </w:r>
             <w:r>
               <w:rPr>
@@ -781,7 +1557,7 @@
                 <w:noProof/>
                 <w:webHidden/>
               </w:rPr>
-              <w:t>2</w:t>
+              <w:t>8</w:t>
             </w:r>
             <w:r>
               <w:rPr>
@@ -811,7 +1587,7 @@
       <w:pPr>
         <w:pStyle w:val="Heading1"/>
       </w:pPr>
-      <w:bookmarkStart w:id="1" w:name="_Toc49897130"/>
+      <w:bookmarkStart w:id="0" w:name="_Toc50345878"/>
       <w:proofErr w:type="spellStart"/>
       <w:r>
         <w:t>Glossry</w:t>
@@ -820,45 +1596,41 @@
       <w:r>
         <w:t>:</w:t>
       </w:r>
+      <w:bookmarkEnd w:id="0"/>
+    </w:p>
+    <w:p>
+      <w:r>
+        <w:t>SKU : Stock Keeping Units ( Various types or options a</w:t>
+      </w:r>
+      <w:r>
+        <w:t>vailable)</w:t>
+      </w:r>
+    </w:p>
+    <w:p/>
+    <w:p>
+      <w:pPr>
+        <w:pStyle w:val="Heading1"/>
+      </w:pPr>
+      <w:bookmarkStart w:id="1" w:name="_Toc50345879"/>
+      <w:r>
+        <w:t>Virtual Machine</w:t>
+      </w:r>
       <w:bookmarkEnd w:id="1"/>
     </w:p>
-    <w:p>
-      <w:proofErr w:type="gramStart"/>
-      <w:r>
-        <w:t>SKU :</w:t>
-      </w:r>
-      <w:proofErr w:type="gramEnd"/>
-      <w:r>
-        <w:t xml:space="preserve"> Stock Keeping Units ( Various types or options a</w:t>
-      </w:r>
-      <w:r>
-        <w:t>vailable)</w:t>
-      </w:r>
-    </w:p>
     <w:p/>
     <w:p>
       <w:pPr>
-        <w:pStyle w:val="Heading1"/>
-      </w:pPr>
-      <w:bookmarkStart w:id="2" w:name="_Toc49897131"/>
-      <w:r>
-        <w:t>Virtual Machine</w:t>
+        <w:pStyle w:val="Heading2"/>
+      </w:pPr>
+      <w:bookmarkStart w:id="2" w:name="_Toc50345880"/>
+      <w:r>
+        <w:lastRenderedPageBreak/>
+        <w:t>VM Naming Convention</w:t>
       </w:r>
       <w:bookmarkEnd w:id="2"/>
     </w:p>
-    <w:p/>
-    <w:p>
-      <w:pPr>
-        <w:pStyle w:val="Heading2"/>
-      </w:pPr>
-      <w:bookmarkStart w:id="3" w:name="_Toc49897132"/>
-      <w:r>
-        <w:t>VM Naming Convention</w:t>
-      </w:r>
-      <w:bookmarkEnd w:id="3"/>
-    </w:p>
-    <w:p>
-      <w:hyperlink r:id="rId6" w:history="1">
+    <w:p>
+      <w:hyperlink r:id="rId8" w:history="1">
         <w:r>
           <w:rPr>
             <w:rStyle w:val="Hyperlink"/>
@@ -872,43 +1644,176 @@
       <w:pPr>
         <w:pStyle w:val="Heading2"/>
       </w:pPr>
-      <w:bookmarkStart w:id="4" w:name="_Toc49897133"/>
+      <w:bookmarkStart w:id="3" w:name="_Toc50345881"/>
       <w:r>
         <w:t>Availability Zones</w:t>
       </w:r>
+      <w:bookmarkEnd w:id="3"/>
+      <w:r>
+        <w:t xml:space="preserve"> </w:t>
+      </w:r>
+    </w:p>
+    <w:p/>
+    <w:p>
+      <w:r>
+        <w:rPr>
+          <w:rFonts w:ascii="Segoe UI" w:hAnsi="Segoe UI" w:cs="Segoe UI"/>
+          <w:color w:val="171717"/>
+          <w:shd w:val="clear" w:color="auto" w:fill="FFFFFF"/>
+        </w:rPr>
+        <w:t>An Availability Zone in an Azure region is a combination of a </w:t>
+      </w:r>
+      <w:r>
+        <w:rPr>
+          <w:rStyle w:val="Strong"/>
+          <w:rFonts w:ascii="Segoe UI" w:hAnsi="Segoe UI" w:cs="Segoe UI"/>
+          <w:color w:val="171717"/>
+          <w:shd w:val="clear" w:color="auto" w:fill="FFFFFF"/>
+        </w:rPr>
+        <w:t>fault domain</w:t>
+      </w:r>
+      <w:r>
+        <w:rPr>
+          <w:rFonts w:ascii="Segoe UI" w:hAnsi="Segoe UI" w:cs="Segoe UI"/>
+          <w:color w:val="171717"/>
+          <w:shd w:val="clear" w:color="auto" w:fill="FFFFFF"/>
+        </w:rPr>
+        <w:t> and an </w:t>
+      </w:r>
+      <w:r>
+        <w:rPr>
+          <w:rStyle w:val="Strong"/>
+          <w:rFonts w:ascii="Segoe UI" w:hAnsi="Segoe UI" w:cs="Segoe UI"/>
+          <w:color w:val="171717"/>
+          <w:shd w:val="clear" w:color="auto" w:fill="FFFFFF"/>
+        </w:rPr>
+        <w:t>update domain</w:t>
+      </w:r>
+      <w:r>
+        <w:rPr>
+          <w:rFonts w:ascii="Segoe UI" w:hAnsi="Segoe UI" w:cs="Segoe UI"/>
+          <w:color w:val="171717"/>
+          <w:shd w:val="clear" w:color="auto" w:fill="FFFFFF"/>
+        </w:rPr>
+        <w:t>. For example, if you create three or more VMs across three zones in an Azure region, your VMs are effectively distributed across three fault domains and three update domains.</w:t>
+      </w:r>
+    </w:p>
+    <w:p>
+      <w:pPr>
+        <w:rPr>
+          <w:rFonts w:ascii="Segoe UI" w:hAnsi="Segoe UI" w:cs="Segoe UI"/>
+          <w:color w:val="171717"/>
+          <w:shd w:val="clear" w:color="auto" w:fill="FFFFFF"/>
+        </w:rPr>
+      </w:pPr>
+      <w:r>
+        <w:rPr>
+          <w:rFonts w:ascii="Segoe UI" w:hAnsi="Segoe UI" w:cs="Segoe UI"/>
+          <w:color w:val="171717"/>
+          <w:shd w:val="clear" w:color="auto" w:fill="FFFFFF"/>
+        </w:rPr>
+        <w:t>Fault domains define the group of virtual machines that share a common power source and network switch. </w:t>
+      </w:r>
+    </w:p>
+    <w:p>
+      <w:pPr>
+        <w:rPr>
+          <w:rFonts w:ascii="Segoe UI" w:hAnsi="Segoe UI" w:cs="Segoe UI"/>
+          <w:color w:val="171717"/>
+          <w:shd w:val="clear" w:color="auto" w:fill="FFFFFF"/>
+        </w:rPr>
+      </w:pPr>
+      <w:r>
+        <w:rPr>
+          <w:rFonts w:ascii="Segoe UI" w:hAnsi="Segoe UI" w:cs="Segoe UI"/>
+          <w:color w:val="171717"/>
+          <w:shd w:val="clear" w:color="auto" w:fill="FFFFFF"/>
+        </w:rPr>
+        <w:t>The order of update domains being rebooted may not proceed sequentially during planned maintenance, but only one update domain is rebooted at a time.</w:t>
+      </w:r>
+    </w:p>
+    <w:p>
+      <w:pPr>
+        <w:rPr>
+          <w:rFonts w:ascii="Segoe UI" w:hAnsi="Segoe UI" w:cs="Segoe UI"/>
+          <w:color w:val="171717"/>
+          <w:shd w:val="clear" w:color="auto" w:fill="FFFFFF"/>
+        </w:rPr>
+      </w:pPr>
+      <w:r>
+        <w:drawing>
+          <wp:inline distT="0" distB="0" distL="0" distR="0" wp14:anchorId="41028991" wp14:editId="2CA1953D">
+            <wp:extent cx="5731510" cy="3764915"/>
+            <wp:effectExtent l="0" t="0" r="2540" b="6985"/>
+            <wp:docPr id="2" name="Picture 2"/>
+            <wp:cNvGraphicFramePr>
+              <a:graphicFrameLocks xmlns:a="http://schemas.openxmlformats.org/drawingml/2006/main" noChangeAspect="1"/>
+            </wp:cNvGraphicFramePr>
+            <a:graphic xmlns:a="http://schemas.openxmlformats.org/drawingml/2006/main">
+              <a:graphicData uri="http://schemas.openxmlformats.org/drawingml/2006/picture">
+                <pic:pic xmlns:pic="http://schemas.openxmlformats.org/drawingml/2006/picture">
+                  <pic:nvPicPr>
+                    <pic:cNvPr id="1" name=""/>
+                    <pic:cNvPicPr/>
+                  </pic:nvPicPr>
+                  <pic:blipFill>
+                    <a:blip r:embed="rId9"/>
+                    <a:stretch>
+                      <a:fillRect/>
+                    </a:stretch>
+                  </pic:blipFill>
+                  <pic:spPr>
+                    <a:xfrm>
+                      <a:off x="0" y="0"/>
+                      <a:ext cx="5731510" cy="3764915"/>
+                    </a:xfrm>
+                    <a:prstGeom prst="rect">
+                      <a:avLst/>
+                    </a:prstGeom>
+                  </pic:spPr>
+                </pic:pic>
+              </a:graphicData>
+            </a:graphic>
+          </wp:inline>
+        </w:drawing>
+      </w:r>
+    </w:p>
+    <w:p>
+      <w:pPr>
+        <w:rPr>
+          <w:rFonts w:ascii="Segoe UI" w:hAnsi="Segoe UI" w:cs="Segoe UI"/>
+          <w:color w:val="171717"/>
+          <w:shd w:val="clear" w:color="auto" w:fill="FFFFFF"/>
+        </w:rPr>
+      </w:pPr>
+    </w:p>
+    <w:p/>
+    <w:p>
+      <w:pPr>
+        <w:pStyle w:val="Heading2"/>
+      </w:pPr>
+      <w:bookmarkStart w:id="4" w:name="_Toc50345882"/>
+      <w:r>
+        <w:t>Availability Sets</w:t>
+      </w:r>
       <w:bookmarkEnd w:id="4"/>
-      <w:r>
-        <w:t xml:space="preserve"> </w:t>
-      </w:r>
     </w:p>
     <w:p/>
-    <w:p/>
     <w:p>
       <w:pPr>
         <w:pStyle w:val="Heading2"/>
       </w:pPr>
-      <w:bookmarkStart w:id="5" w:name="_Toc49897134"/>
-      <w:r>
-        <w:t>Availability Sets</w:t>
+      <w:bookmarkStart w:id="5" w:name="_Toc50345883"/>
+      <w:r>
+        <w:t>Scale sets</w:t>
       </w:r>
       <w:bookmarkEnd w:id="5"/>
     </w:p>
-    <w:p/>
-    <w:p>
-      <w:pPr>
-        <w:pStyle w:val="Heading2"/>
-      </w:pPr>
-      <w:bookmarkStart w:id="6" w:name="_Toc49897135"/>
-      <w:r>
-        <w:t>Scale sets</w:t>
-      </w:r>
-      <w:bookmarkEnd w:id="6"/>
-    </w:p>
     <w:p>
       <w:r>
         <w:t xml:space="preserve">Azure virtual machine scale sets provide the management capabilities for applications that run across many VMs, </w:t>
       </w:r>
-      <w:hyperlink r:id="rId7" w:history="1">
+      <w:hyperlink r:id="rId10" w:history="1">
         <w:r>
           <w:rPr>
             <w:rStyle w:val="Hyperlink"/>
@@ -1420,7 +2325,7 @@
       </w:r>
     </w:p>
     <w:p>
-      <w:hyperlink r:id="rId8" w:history="1">
+      <w:hyperlink r:id="rId11" w:history="1">
         <w:r>
           <w:rPr>
             <w:rStyle w:val="Hyperlink"/>
@@ -1430,19 +2335,837 @@
       </w:hyperlink>
     </w:p>
     <w:p/>
+    <w:p>
+      <w:pPr>
+        <w:pStyle w:val="Heading2"/>
+      </w:pPr>
+      <w:bookmarkStart w:id="6" w:name="_Toc50345884"/>
+      <w:r>
+        <w:t>Disks</w:t>
+      </w:r>
+      <w:bookmarkEnd w:id="6"/>
+    </w:p>
     <w:p/>
     <w:p>
       <w:pPr>
+        <w:pStyle w:val="Heading3"/>
+      </w:pPr>
+      <w:bookmarkStart w:id="7" w:name="_Toc50345885"/>
+      <w:r>
+        <w:t>Managed and Unmanaged</w:t>
+      </w:r>
+      <w:r>
+        <w:t xml:space="preserve"> Disks</w:t>
+      </w:r>
+      <w:bookmarkEnd w:id="7"/>
+    </w:p>
+    <w:p>
+      <w:hyperlink r:id="rId12" w:history="1">
+        <w:r>
+          <w:rPr>
+            <w:rStyle w:val="Hyperlink"/>
+          </w:rPr>
+          <w:t>https://www.youtube.com/watch?v=oQVVsEy1ciQ</w:t>
+        </w:r>
+      </w:hyperlink>
+      <w:r>
+        <w:t xml:space="preserve"> </w:t>
+      </w:r>
+    </w:p>
+    <w:p/>
+    <w:tbl>
+      <w:tblPr>
+        <w:tblStyle w:val="TableGrid"/>
+        <w:tblW w:w="9664" w:type="dxa"/>
+        <w:tblLook w:val="04A0" w:firstRow="1" w:lastRow="0" w:firstColumn="1" w:lastColumn="0" w:noHBand="0" w:noVBand="1"/>
+      </w:tblPr>
+      <w:tblGrid>
+        <w:gridCol w:w="3221"/>
+        <w:gridCol w:w="3221"/>
+        <w:gridCol w:w="3222"/>
+      </w:tblGrid>
+      <w:tr>
+        <w:trPr>
+          <w:trHeight w:val="369"/>
+        </w:trPr>
+        <w:tc>
+          <w:tcPr>
+            <w:tcW w:w="3221" w:type="dxa"/>
+          </w:tcPr>
+          <w:p>
+            <w:pPr>
+              <w:jc w:val="center"/>
+            </w:pPr>
+            <w:r>
+              <w:t>Features</w:t>
+            </w:r>
+          </w:p>
+        </w:tc>
+        <w:tc>
+          <w:tcPr>
+            <w:tcW w:w="3221" w:type="dxa"/>
+          </w:tcPr>
+          <w:p>
+            <w:pPr>
+              <w:jc w:val="center"/>
+            </w:pPr>
+            <w:r>
+              <w:t>Managed Disks</w:t>
+            </w:r>
+          </w:p>
+        </w:tc>
+        <w:tc>
+          <w:tcPr>
+            <w:tcW w:w="3222" w:type="dxa"/>
+          </w:tcPr>
+          <w:p>
+            <w:pPr>
+              <w:jc w:val="center"/>
+            </w:pPr>
+            <w:r>
+              <w:t>Unmanaged Disks</w:t>
+            </w:r>
+          </w:p>
+        </w:tc>
+      </w:tr>
+      <w:tr>
+        <w:trPr>
+          <w:trHeight w:val="347"/>
+        </w:trPr>
+        <w:tc>
+          <w:tcPr>
+            <w:tcW w:w="3221" w:type="dxa"/>
+          </w:tcPr>
+          <w:p>
+            <w:r>
+              <w:t>Management</w:t>
+            </w:r>
+          </w:p>
+        </w:tc>
+        <w:tc>
+          <w:tcPr>
+            <w:tcW w:w="3221" w:type="dxa"/>
+          </w:tcPr>
+          <w:p>
+            <w:r>
+              <w:t>Is an ARM (Azure Resource Manager) object (resource)</w:t>
+            </w:r>
+          </w:p>
+        </w:tc>
+        <w:tc>
+          <w:tcPr>
+            <w:tcW w:w="3222" w:type="dxa"/>
+          </w:tcPr>
+          <w:p>
+            <w:r>
+              <w:t>Is not an ARM resource, but a file (.</w:t>
+            </w:r>
+            <w:proofErr w:type="spellStart"/>
+            <w:r>
+              <w:t>vhd</w:t>
+            </w:r>
+            <w:proofErr w:type="spellEnd"/>
+            <w:r>
+              <w:t>) residing on an Azure Storage Account. The latter is an ARM object</w:t>
+            </w:r>
+          </w:p>
+        </w:tc>
+      </w:tr>
+      <w:tr>
+        <w:trPr>
+          <w:trHeight w:val="347"/>
+        </w:trPr>
+        <w:tc>
+          <w:tcPr>
+            <w:tcW w:w="3221" w:type="dxa"/>
+          </w:tcPr>
+          <w:p>
+            <w:r>
+              <w:t>Size</w:t>
+            </w:r>
+          </w:p>
+        </w:tc>
+        <w:tc>
+          <w:tcPr>
+            <w:tcW w:w="3221" w:type="dxa"/>
+          </w:tcPr>
+          <w:p>
+            <w:r>
+              <w:t>The managed disks sizes are fixed (and can be resized). Which means that you cannot choose a custom size. You will need to pick up from a list.</w:t>
+            </w:r>
+          </w:p>
+        </w:tc>
+        <w:tc>
+          <w:tcPr>
+            <w:tcW w:w="3222" w:type="dxa"/>
+          </w:tcPr>
+          <w:p>
+            <w:r>
+              <w:t>You can choose the disk size during the provisioning (and can be resized) when using Standard Storage.</w:t>
+            </w:r>
+          </w:p>
+        </w:tc>
+      </w:tr>
+      <w:tr>
+        <w:trPr>
+          <w:trHeight w:val="347"/>
+        </w:trPr>
+        <w:tc>
+          <w:tcPr>
+            <w:tcW w:w="3221" w:type="dxa"/>
+          </w:tcPr>
+          <w:p>
+            <w:r>
+              <w:t>Performance</w:t>
+            </w:r>
+          </w:p>
+        </w:tc>
+        <w:tc>
+          <w:tcPr>
+            <w:tcW w:w="3221" w:type="dxa"/>
+          </w:tcPr>
+          <w:p>
+            <w:r>
+              <w:t>A managed disk has a predictable performance, with standard HDD (</w:t>
+            </w:r>
+            <w:proofErr w:type="spellStart"/>
+            <w:r>
+              <w:t>Upto</w:t>
+            </w:r>
+            <w:proofErr w:type="spellEnd"/>
+            <w:r>
+              <w:t xml:space="preserve"> 2000 IOPS), with Standard SSD storage (</w:t>
+            </w:r>
+            <w:proofErr w:type="spellStart"/>
+            <w:r>
+              <w:t>Upto</w:t>
+            </w:r>
+            <w:proofErr w:type="spellEnd"/>
+            <w:r>
+              <w:t xml:space="preserve"> 6000 IOPS), Premium SSD storage (</w:t>
+            </w:r>
+            <w:proofErr w:type="spellStart"/>
+            <w:r>
+              <w:t>Upto</w:t>
+            </w:r>
+            <w:proofErr w:type="spellEnd"/>
+            <w:r>
+              <w:t xml:space="preserve"> 20000 IOPS), Ultra Disk offering (</w:t>
+            </w:r>
+            <w:proofErr w:type="spellStart"/>
+            <w:r>
+              <w:t>Upto</w:t>
+            </w:r>
+            <w:proofErr w:type="spellEnd"/>
+            <w:r>
+              <w:t xml:space="preserve"> 160,000 IOPS)</w:t>
+            </w:r>
+          </w:p>
+          <w:p/>
+          <w:p>
+            <w:r>
+              <w:t>*IOPS depends on the size of the disk.</w:t>
+            </w:r>
+          </w:p>
+        </w:tc>
+        <w:tc>
+          <w:tcPr>
+            <w:tcW w:w="3222" w:type="dxa"/>
+          </w:tcPr>
+          <w:p>
+            <w:r>
+              <w:t>Only premium storage disks have a predictable performance (depends on the disk). Standard storage has a predictable performance (500 IOPS) unless they are impacted by the Storage Account performance limits (A maximum of 40 disks per standard storage account is recommended, otherwise disks can be throttled).</w:t>
+            </w:r>
+          </w:p>
+        </w:tc>
+      </w:tr>
+      <w:tr>
+        <w:trPr>
+          <w:trHeight w:val="347"/>
+        </w:trPr>
+        <w:tc>
+          <w:tcPr>
+            <w:tcW w:w="3221" w:type="dxa"/>
+          </w:tcPr>
+          <w:p>
+            <w:r>
+              <w:lastRenderedPageBreak/>
+              <w:t>Availability</w:t>
+            </w:r>
+          </w:p>
+        </w:tc>
+        <w:tc>
+          <w:tcPr>
+            <w:tcW w:w="3221" w:type="dxa"/>
+          </w:tcPr>
+          <w:p>
+            <w:r>
+              <w:t>When placing Azure Virtual Machines using managed disks under an Availability Set, disks are placed on different fault domains in order to achieve the better SLA (The Availability Set SLA is only for compute)</w:t>
+            </w:r>
+          </w:p>
+        </w:tc>
+        <w:tc>
+          <w:tcPr>
+            <w:tcW w:w="3222" w:type="dxa"/>
+          </w:tcPr>
+          <w:p>
+            <w:r>
+              <w:t>When placing Azure Virtual Machines using unmanaged disks under an Availability Set, there is no guarantee that the disks are placed on different fault domains, even if they are on different Storage Accounts.</w:t>
+            </w:r>
+          </w:p>
+        </w:tc>
+      </w:tr>
+    </w:tbl>
+    <w:p/>
+    <w:p>
+      <w:pPr>
         <w:pStyle w:val="Heading2"/>
       </w:pPr>
-      <w:bookmarkStart w:id="7" w:name="_Toc49897136"/>
+      <w:bookmarkStart w:id="8" w:name="_Toc50345886"/>
+      <w:r>
+        <w:t>Features</w:t>
+      </w:r>
+      <w:r>
+        <w:t xml:space="preserve"> of Manage</w:t>
+      </w:r>
+      <w:r>
+        <w:t>d</w:t>
+      </w:r>
+      <w:r>
+        <w:t xml:space="preserve"> Disks</w:t>
+      </w:r>
+      <w:bookmarkEnd w:id="8"/>
+    </w:p>
+    <w:p>
+      <w:hyperlink r:id="rId13" w:history="1">
+        <w:r>
+          <w:rPr>
+            <w:rStyle w:val="Hyperlink"/>
+          </w:rPr>
+          <w:t>https://docs.microsoft.com/en-us/azure/virtual-machines/managed-disks-overview</w:t>
+        </w:r>
+      </w:hyperlink>
+      <w:r>
+        <w:t xml:space="preserve"> </w:t>
+      </w:r>
+    </w:p>
+    <w:p>
+      <w:pPr>
+        <w:pStyle w:val="ListParagraph"/>
+        <w:numPr>
+          <w:ilvl w:val="0"/>
+          <w:numId w:val="3"/>
+        </w:numPr>
+      </w:pPr>
+      <w:r>
+        <w:t>Integration with availability sets</w:t>
+      </w:r>
+    </w:p>
+    <w:p>
+      <w:r>
+        <w:t>Managed disks are integrated with availability sets to ensure that the disks of VMs in an availability set are sufficiently isolated from each other to avoid a single point of failure. Disks are automatically placed in different storage scale units (stamps).</w:t>
+      </w:r>
+    </w:p>
+    <w:p>
+      <w:pPr>
+        <w:pStyle w:val="ListParagraph"/>
+        <w:numPr>
+          <w:ilvl w:val="0"/>
+          <w:numId w:val="3"/>
+        </w:numPr>
+      </w:pPr>
+      <w:r>
+        <w:t>Integration with Availability Zones</w:t>
+      </w:r>
+    </w:p>
+    <w:p>
+      <w:r>
+        <w:t xml:space="preserve">Managed disks support Availability Zones, which is a high-availability offering that protects your applications from </w:t>
+      </w:r>
+      <w:proofErr w:type="spellStart"/>
+      <w:r>
+        <w:t>datacenter</w:t>
+      </w:r>
+      <w:proofErr w:type="spellEnd"/>
+      <w:r>
+        <w:t xml:space="preserve"> failures.</w:t>
+      </w:r>
+      <w:r>
+        <w:rPr>
+          <w:rFonts w:ascii="Segoe UI" w:hAnsi="Segoe UI" w:cs="Segoe UI"/>
+          <w:color w:val="171717"/>
+          <w:shd w:val="clear" w:color="auto" w:fill="FFFFFF"/>
+        </w:rPr>
+        <w:t xml:space="preserve"> </w:t>
+      </w:r>
+      <w:r>
+        <w:rPr>
+          <w:rFonts w:ascii="Segoe UI" w:hAnsi="Segoe UI" w:cs="Segoe UI"/>
+          <w:color w:val="171717"/>
+          <w:shd w:val="clear" w:color="auto" w:fill="FFFFFF"/>
+        </w:rPr>
+        <w:t>To ensure resiliency, there's a minimum of three separate zones in all enabled regions. </w:t>
+      </w:r>
+    </w:p>
+    <w:p>
+      <w:pPr>
+        <w:pStyle w:val="ListParagraph"/>
+        <w:numPr>
+          <w:ilvl w:val="0"/>
+          <w:numId w:val="3"/>
+        </w:numPr>
+      </w:pPr>
+      <w:r>
+        <w:t>Granular access control</w:t>
+      </w:r>
+    </w:p>
+    <w:p>
+      <w:r>
+        <w:t>You can use Azure role-based access control (Azure RBAC) to assign specific permissions for a managed disk to one or more users.</w:t>
+      </w:r>
+    </w:p>
+    <w:p>
+      <w:pPr>
+        <w:pStyle w:val="ListParagraph"/>
+        <w:numPr>
+          <w:ilvl w:val="0"/>
+          <w:numId w:val="3"/>
+        </w:numPr>
+      </w:pPr>
+      <w:r>
+        <w:t xml:space="preserve">Upload your </w:t>
+      </w:r>
+      <w:proofErr w:type="spellStart"/>
+      <w:r>
+        <w:t>vhd</w:t>
+      </w:r>
+      <w:proofErr w:type="spellEnd"/>
+    </w:p>
+    <w:p>
+      <w:r>
+        <w:t xml:space="preserve">Direct upload makes it easy to transfer your </w:t>
+      </w:r>
+      <w:proofErr w:type="spellStart"/>
+      <w:r>
+        <w:t>vhd</w:t>
+      </w:r>
+      <w:proofErr w:type="spellEnd"/>
+      <w:r>
+        <w:t xml:space="preserve"> to an Azure managed disk. Previously, you had to follow a more involved process that included staging your data in a storage account.</w:t>
+      </w:r>
+    </w:p>
+    <w:p>
+      <w:pPr>
+        <w:pStyle w:val="ListParagraph"/>
+        <w:numPr>
+          <w:ilvl w:val="0"/>
+          <w:numId w:val="3"/>
+        </w:numPr>
+      </w:pPr>
+      <w:r>
+        <w:t>Encryption</w:t>
+      </w:r>
+    </w:p>
+    <w:p>
+      <w:r>
+        <w:t>Managed disks offer two different kinds of encryption. The first is Server Side Encryption (SSE), which is performed by the storage service. The second one is Azure Disk Encryption (ADE), which you can enable on the OS and data disks for your VMs.</w:t>
+      </w:r>
+    </w:p>
+    <w:p>
+      <w:pPr>
+        <w:ind w:left="720"/>
+      </w:pPr>
+      <w:r>
+        <w:rPr>
+          <w:b/>
+          <w:bCs/>
+        </w:rPr>
+        <w:t>Server-side encryption</w:t>
+      </w:r>
+      <w:r>
+        <w:t>:</w:t>
+      </w:r>
+      <w:r>
+        <w:t xml:space="preserve"> </w:t>
+      </w:r>
+      <w:r>
+        <w:t>Server-side encryption is enabled by default for all managed disks, snapshots, and images, in all the regions where managed disks are available. (Temporary disks, on the other hand, are not encrypted by server-side encryption unless you enable encryption at host; see Disk Roles: temporary disks).</w:t>
+      </w:r>
+      <w:r>
+        <w:t xml:space="preserve"> </w:t>
+      </w:r>
+      <w:r>
+        <w:t>You can either allow Azure to manage your keys for you, these are platform-managed keys, or you can manage the keys yourself, these are customer-managed keys.</w:t>
+      </w:r>
+    </w:p>
+    <w:p>
+      <w:pPr>
+        <w:ind w:left="720"/>
+      </w:pPr>
+      <w:r>
+        <w:rPr>
+          <w:b/>
+          <w:bCs/>
+        </w:rPr>
+        <w:t>Azure Disk Encryption</w:t>
+      </w:r>
+      <w:r>
+        <w:t xml:space="preserve">: </w:t>
+      </w:r>
+      <w:r>
+        <w:t xml:space="preserve">Azure Disk Encryption allows you to encrypt the OS and Data disks used by an IaaS Virtual Machine. This encryption includes managed disks. For Windows, the drives are encrypted using industry-standard </w:t>
+      </w:r>
+      <w:r>
+        <w:rPr>
+          <w:b/>
+          <w:bCs/>
+          <w:color w:val="FF0000"/>
+        </w:rPr>
+        <w:t>BitLocker</w:t>
+      </w:r>
+      <w:r>
+        <w:t xml:space="preserve"> encryption technology. For Linux, the disks are encrypted using the </w:t>
+      </w:r>
+      <w:r>
+        <w:rPr>
+          <w:b/>
+          <w:bCs/>
+          <w:color w:val="FF0000"/>
+        </w:rPr>
+        <w:t>DM-Crypt</w:t>
+      </w:r>
+      <w:r>
+        <w:rPr>
+          <w:color w:val="FF0000"/>
+        </w:rPr>
+        <w:t xml:space="preserve"> </w:t>
+      </w:r>
+      <w:r>
+        <w:t>technology. The encryption process is integrated with Azure Key Vault to allow you to control and manage the disk encryption keys.</w:t>
+      </w:r>
+    </w:p>
+    <w:p>
+      <w:pPr>
+        <w:pStyle w:val="ListParagraph"/>
+        <w:numPr>
+          <w:ilvl w:val="0"/>
+          <w:numId w:val="3"/>
+        </w:numPr>
+      </w:pPr>
+      <w:r>
+        <w:t>Managed disk snapshots</w:t>
+      </w:r>
+    </w:p>
+    <w:p>
+      <w:r>
+        <w:lastRenderedPageBreak/>
+        <w:t>A managed disk snapshot is a read-only crash-consistent full copy of a managed disk that is stored as a standard managed disk by default</w:t>
+      </w:r>
+    </w:p>
+    <w:p>
+      <w:r>
+        <w:t xml:space="preserve">Snapshots are billed based on the used size. For example, if you create a snapshot of a managed disk with provisioned capacity of 64 </w:t>
+      </w:r>
+      <w:proofErr w:type="spellStart"/>
+      <w:r>
+        <w:t>GiB</w:t>
+      </w:r>
+      <w:proofErr w:type="spellEnd"/>
+      <w:r>
+        <w:t xml:space="preserve"> and actual used data size of 10 </w:t>
+      </w:r>
+      <w:proofErr w:type="spellStart"/>
+      <w:r>
+        <w:t>GiB</w:t>
+      </w:r>
+      <w:proofErr w:type="spellEnd"/>
+      <w:r>
+        <w:t xml:space="preserve">, that snapshot is billed only for the used data size of 10 </w:t>
+      </w:r>
+      <w:proofErr w:type="spellStart"/>
+      <w:r>
+        <w:t>GiB.</w:t>
+      </w:r>
+      <w:proofErr w:type="spellEnd"/>
+      <w:r>
+        <w:t xml:space="preserve"> You can see the used size of your snapshots by looking at the Azure usage report.</w:t>
+      </w:r>
+    </w:p>
+    <w:p>
+      <w:pPr>
+        <w:pStyle w:val="ListParagraph"/>
+        <w:numPr>
+          <w:ilvl w:val="0"/>
+          <w:numId w:val="3"/>
+        </w:numPr>
+      </w:pPr>
+      <w:r>
+        <w:t>Images</w:t>
+      </w:r>
+    </w:p>
+    <w:p>
+      <w:r>
+        <w:t>Managed disks also support creating a managed custom image. You can create an image from your custom VHD in a storage account or directly from a generalized (</w:t>
+      </w:r>
+      <w:proofErr w:type="spellStart"/>
+      <w:r>
+        <w:t>sysprepped</w:t>
+      </w:r>
+      <w:proofErr w:type="spellEnd"/>
+      <w:r>
+        <w:t>) VM. This process captures a single image. This image contains all managed disks associated with a VM, including both the OS and data disks. This managed custom image enables creating hundreds of VMs using your custom image without the need to copy or manage any storage accounts.</w:t>
+      </w:r>
+    </w:p>
+    <w:p>
+      <w:r>
+        <w:t>With managed disks, you can take an image of a generalized VM that has been deallocated. This image includes all of the disks attached to the VM. You can use this image to create a VM, and it includes all of the disks.</w:t>
+      </w:r>
+    </w:p>
+    <w:p>
+      <w:r>
+        <w:t>A snapshot is a copy of a disk at the point in time the snapshot is taken</w:t>
+      </w:r>
+      <w:r>
+        <w:rPr>
+          <w:b/>
+          <w:bCs/>
+        </w:rPr>
+        <w:t>. It applies only to one disk</w:t>
+      </w:r>
+      <w:r>
+        <w:t>. If you have a VM that has one disk (the OS disk), you can take a snapshot or an image of it and create a VM from either the snapshot or the image.</w:t>
+      </w:r>
+    </w:p>
+    <w:p>
+      <w:pPr>
+        <w:rPr>
+          <w:b/>
+          <w:bCs/>
+        </w:rPr>
+      </w:pPr>
+      <w:r>
+        <w:rPr>
+          <w:b/>
+          <w:bCs/>
+        </w:rPr>
+        <w:t>A snapshot doesn't have awareness of any disk except the one it contains.</w:t>
+      </w:r>
+    </w:p>
+    <w:p>
+      <w:pPr>
+        <w:pStyle w:val="Heading2"/>
+      </w:pPr>
+      <w:bookmarkStart w:id="9" w:name="_Toc50345887"/>
+      <w:r>
+        <w:t xml:space="preserve">Disk </w:t>
+      </w:r>
+      <w:r>
+        <w:t>roles</w:t>
+      </w:r>
+      <w:bookmarkEnd w:id="9"/>
+    </w:p>
+    <w:p>
+      <w:pPr>
+        <w:pStyle w:val="NormalWeb"/>
+        <w:shd w:val="clear" w:color="auto" w:fill="FFFFFF"/>
+        <w:rPr>
+          <w:rFonts w:ascii="Segoe UI" w:hAnsi="Segoe UI" w:cs="Segoe UI"/>
+          <w:color w:val="171717"/>
+        </w:rPr>
+      </w:pPr>
+      <w:r>
+        <w:rPr>
+          <w:rFonts w:ascii="Segoe UI" w:hAnsi="Segoe UI" w:cs="Segoe UI"/>
+          <w:color w:val="171717"/>
+        </w:rPr>
+        <w:t>There are three main disk roles in Azure: the data disk, the OS disk, and the temporary disk. These roles map to disks that are attached to your virtual machine.</w:t>
+      </w:r>
+    </w:p>
+    <w:p>
+      <w:pPr>
+        <w:pStyle w:val="NormalWeb"/>
+        <w:shd w:val="clear" w:color="auto" w:fill="FFFFFF"/>
+        <w:rPr>
+          <w:rFonts w:ascii="Segoe UI" w:hAnsi="Segoe UI" w:cs="Segoe UI"/>
+          <w:color w:val="171717"/>
+        </w:rPr>
+      </w:pPr>
+      <w:r>
+        <w:drawing>
+          <wp:inline distT="0" distB="0" distL="0" distR="0" wp14:anchorId="08205B84" wp14:editId="5C6390CC">
+            <wp:extent cx="5715000" cy="2438400"/>
+            <wp:effectExtent l="0" t="0" r="0" b="0"/>
+            <wp:docPr id="1" name="Picture 1"/>
+            <wp:cNvGraphicFramePr>
+              <a:graphicFrameLocks xmlns:a="http://schemas.openxmlformats.org/drawingml/2006/main" noChangeAspect="1"/>
+            </wp:cNvGraphicFramePr>
+            <a:graphic xmlns:a="http://schemas.openxmlformats.org/drawingml/2006/main">
+              <a:graphicData uri="http://schemas.openxmlformats.org/drawingml/2006/picture">
+                <pic:pic xmlns:pic="http://schemas.openxmlformats.org/drawingml/2006/picture">
+                  <pic:nvPicPr>
+                    <pic:cNvPr id="1" name=""/>
+                    <pic:cNvPicPr/>
+                  </pic:nvPicPr>
+                  <pic:blipFill>
+                    <a:blip r:embed="rId14"/>
+                    <a:stretch>
+                      <a:fillRect/>
+                    </a:stretch>
+                  </pic:blipFill>
+                  <pic:spPr>
+                    <a:xfrm>
+                      <a:off x="0" y="0"/>
+                      <a:ext cx="5715000" cy="2438400"/>
+                    </a:xfrm>
+                    <a:prstGeom prst="rect">
+                      <a:avLst/>
+                    </a:prstGeom>
+                  </pic:spPr>
+                </pic:pic>
+              </a:graphicData>
+            </a:graphic>
+          </wp:inline>
+        </w:drawing>
+      </w:r>
+    </w:p>
+    <w:p/>
+    <w:p>
+      <w:pPr>
+        <w:pStyle w:val="Heading3"/>
+      </w:pPr>
+      <w:bookmarkStart w:id="10" w:name="_Toc50345888"/>
+      <w:r>
+        <w:t>OS Disk</w:t>
+      </w:r>
+      <w:bookmarkEnd w:id="10"/>
+    </w:p>
+    <w:p>
+      <w:r>
+        <w:t>Every virtual machine has one attached operating system disk. That OS disk has a pre-installed OS, which was selected when the VM was created. This disk contains the boot volume.</w:t>
+      </w:r>
+    </w:p>
+    <w:p>
+      <w:r>
+        <w:lastRenderedPageBreak/>
+        <w:t xml:space="preserve">This disk has a maximum capacity of 4,095 </w:t>
+      </w:r>
+      <w:proofErr w:type="spellStart"/>
+      <w:r>
+        <w:t>GiB.</w:t>
+      </w:r>
+      <w:proofErr w:type="spellEnd"/>
+    </w:p>
+    <w:p>
+      <w:pPr>
+        <w:pStyle w:val="Heading3"/>
+      </w:pPr>
+      <w:bookmarkStart w:id="11" w:name="_Toc50345889"/>
+      <w:r>
+        <w:t>Data Disk</w:t>
+      </w:r>
+      <w:bookmarkEnd w:id="11"/>
+    </w:p>
+    <w:p>
+      <w:r>
+        <w:rPr>
+          <w:rFonts w:ascii="Segoe UI" w:hAnsi="Segoe UI" w:cs="Segoe UI"/>
+          <w:color w:val="171717"/>
+          <w:shd w:val="clear" w:color="auto" w:fill="FFFFFF"/>
+        </w:rPr>
+        <w:t xml:space="preserve">A data disk is a managed disk that's attached to a virtual machine to store application data, or other data you need to keep. Data disks are registered as SCSI drives and are </w:t>
+      </w:r>
+      <w:proofErr w:type="spellStart"/>
+      <w:r>
+        <w:rPr>
+          <w:rFonts w:ascii="Segoe UI" w:hAnsi="Segoe UI" w:cs="Segoe UI"/>
+          <w:color w:val="171717"/>
+          <w:shd w:val="clear" w:color="auto" w:fill="FFFFFF"/>
+        </w:rPr>
+        <w:t>labeled</w:t>
+      </w:r>
+      <w:proofErr w:type="spellEnd"/>
+      <w:r>
+        <w:rPr>
+          <w:rFonts w:ascii="Segoe UI" w:hAnsi="Segoe UI" w:cs="Segoe UI"/>
+          <w:color w:val="171717"/>
+          <w:shd w:val="clear" w:color="auto" w:fill="FFFFFF"/>
+        </w:rPr>
+        <w:t xml:space="preserve"> with a letter that you choose. Each data disk has a maximum capacity of 32,767 gibibytes (</w:t>
+      </w:r>
+      <w:proofErr w:type="spellStart"/>
+      <w:r>
+        <w:rPr>
+          <w:rFonts w:ascii="Segoe UI" w:hAnsi="Segoe UI" w:cs="Segoe UI"/>
+          <w:color w:val="171717"/>
+          <w:shd w:val="clear" w:color="auto" w:fill="FFFFFF"/>
+        </w:rPr>
+        <w:t>GiB</w:t>
+      </w:r>
+      <w:proofErr w:type="spellEnd"/>
+      <w:r>
+        <w:rPr>
+          <w:rFonts w:ascii="Segoe UI" w:hAnsi="Segoe UI" w:cs="Segoe UI"/>
+          <w:color w:val="171717"/>
+          <w:shd w:val="clear" w:color="auto" w:fill="FFFFFF"/>
+        </w:rPr>
+        <w:t>). The size of the virtual machine determines how many data disks you can attach to it and the type of storage you can use to host the disks.</w:t>
+      </w:r>
+    </w:p>
+    <w:p>
+      <w:pPr>
+        <w:pStyle w:val="Heading3"/>
+      </w:pPr>
+      <w:bookmarkStart w:id="12" w:name="_Toc50345890"/>
+      <w:r>
+        <w:t xml:space="preserve">Temp </w:t>
+      </w:r>
+      <w:r>
+        <w:t>Disk</w:t>
+      </w:r>
+      <w:bookmarkEnd w:id="12"/>
+    </w:p>
+    <w:p>
+      <w:r>
+        <w:t>Most VMs contain a temporary disk, which is not a managed disk. The temporary disk provides short-term storage for applications and processes, and is intended to only store data such as page or swap files. Data on the temporary disk may be lost during a maintenance event or when you redeploy a VM. During a successful standard reboot of the VM, data on the temporary disk will persist. For more information about VMs without temporary disks, see Azure VM sizes with no local temporary disk.</w:t>
+      </w:r>
+    </w:p>
+    <w:p/>
+    <w:p>
+      <w:r>
+        <w:t>On Azure Linux VMs, the temporary disk is typically /dev/</w:t>
+      </w:r>
+      <w:proofErr w:type="spellStart"/>
+      <w:r>
+        <w:t>sdb</w:t>
+      </w:r>
+      <w:proofErr w:type="spellEnd"/>
+      <w:r>
+        <w:t xml:space="preserve"> and on Windows VMs the temporary disk is D: by default. The temporary disk is not encrypted by server side encryption unless you enable encryption at host.</w:t>
+      </w:r>
+    </w:p>
+    <w:p/>
+    <w:p/>
+    <w:p/>
+    <w:p>
+      <w:pPr>
+        <w:pStyle w:val="Heading2"/>
+      </w:pPr>
+      <w:bookmarkStart w:id="13" w:name="_Toc50345894"/>
       <w:r>
         <w:t>Disk Types</w:t>
       </w:r>
-      <w:bookmarkEnd w:id="7"/>
-    </w:p>
-    <w:p>
-      <w:hyperlink r:id="rId9" w:history="1">
+      <w:bookmarkEnd w:id="13"/>
+      <w:r>
+        <w:t xml:space="preserve"> and attach process</w:t>
+      </w:r>
+    </w:p>
+    <w:p>
+      <w:pPr>
+        <w:rPr>
+          <w:rStyle w:val="Hyperlink"/>
+        </w:rPr>
+      </w:pPr>
+      <w:hyperlink r:id="rId15" w:history="1">
         <w:r>
           <w:rPr>
             <w:rStyle w:val="Hyperlink"/>
@@ -1451,23 +3174,71 @@
         </w:r>
       </w:hyperlink>
     </w:p>
+    <w:p>
+      <w:pPr>
+        <w:rPr>
+          <w:rStyle w:val="Hyperlink"/>
+        </w:rPr>
+      </w:pPr>
+    </w:p>
+    <w:p>
+      <w:r>
+        <w:t xml:space="preserve">how to attach a disk in </w:t>
+      </w:r>
+      <w:proofErr w:type="spellStart"/>
+      <w:r>
+        <w:t>linux</w:t>
+      </w:r>
+      <w:proofErr w:type="spellEnd"/>
+    </w:p>
+    <w:p>
+      <w:hyperlink r:id="rId16" w:history="1">
+        <w:r>
+          <w:rPr>
+            <w:rStyle w:val="Hyperlink"/>
+          </w:rPr>
+          <w:t>https://docs.microsoft.com/en-us/azure/virtual-machines/linux/attach-disk-portal</w:t>
+        </w:r>
+      </w:hyperlink>
+      <w:r>
+        <w:t xml:space="preserve"> </w:t>
+      </w:r>
+    </w:p>
+    <w:p>
+      <w:hyperlink r:id="rId17" w:history="1">
+        <w:r>
+          <w:rPr>
+            <w:rStyle w:val="Hyperlink"/>
+          </w:rPr>
+          <w:t>https://docs.microsoft.com/en-in/learn/modules/create-linux-virtual-machine-in-azure/</w:t>
+        </w:r>
+      </w:hyperlink>
+      <w:r>
+        <w:t xml:space="preserve"> </w:t>
+      </w:r>
+      <w:bookmarkStart w:id="14" w:name="_GoBack"/>
+      <w:bookmarkEnd w:id="14"/>
+    </w:p>
+    <w:p>
+      <w:pPr>
+        <w:pStyle w:val="Heading1"/>
+      </w:pPr>
+      <w:bookmarkStart w:id="15" w:name="_Toc50345891"/>
+      <w:r>
+        <w:t>Azure Disk Encryption</w:t>
+      </w:r>
+      <w:bookmarkEnd w:id="15"/>
+    </w:p>
     <w:p/>
     <w:p>
       <w:pPr>
-        <w:pStyle w:val="Heading1"/>
-      </w:pPr>
-      <w:r>
-        <w:t>Azure Disk Encryption</w:t>
-      </w:r>
-    </w:p>
-    <w:p/>
-    <w:p>
-      <w:pPr>
         <w:pStyle w:val="Heading3"/>
       </w:pPr>
+      <w:bookmarkStart w:id="16" w:name="_Toc50345892"/>
       <w:r>
         <w:t>Terminology</w:t>
       </w:r>
+      <w:bookmarkEnd w:id="16"/>
     </w:p>
     <w:p/>
     <w:tbl>
@@ -1570,9 +3341,13 @@
           </w:tcPr>
           <w:p>
             <w:r>
-              <w:t xml:space="preserve">Key Vault is a cryptographic, key management service that's based on Federal Information Processing Standards (FIPS) validated hardware security modules. These standards help to safeguard your cryptographic keys and sensitive secrets. For more information, see the </w:t>
-            </w:r>
-            <w:hyperlink r:id="rId10" w:history="1">
+              <w:t xml:space="preserve">Key Vault is a cryptographic, key management service that's based on Federal Information Processing Standards (FIPS) validated hardware security modules. These standards help to safeguard your cryptographic keys and sensitive secrets. </w:t>
+            </w:r>
+            <w:r>
+              <w:lastRenderedPageBreak/>
+              <w:t xml:space="preserve">For more information, see the </w:t>
+            </w:r>
+            <w:hyperlink r:id="rId18" w:history="1">
               <w:r>
                 <w:rPr>
                   <w:rStyle w:val="Hyperlink"/>
@@ -1583,7 +3358,7 @@
             <w:r>
               <w:t xml:space="preserve"> documentation and </w:t>
             </w:r>
-            <w:hyperlink r:id="rId11" w:history="1">
+            <w:hyperlink r:id="rId19" w:history="1">
               <w:r>
                 <w:rPr>
                   <w:rStyle w:val="Hyperlink"/>
@@ -1609,6 +3384,7 @@
           </w:tcPr>
           <w:p>
             <w:r>
+              <w:lastRenderedPageBreak/>
               <w:t>DM-Crypt</w:t>
             </w:r>
           </w:p>
@@ -1620,7 +3396,7 @@
             <w:hideMark/>
           </w:tcPr>
           <w:p>
-            <w:hyperlink r:id="rId12" w:history="1">
+            <w:hyperlink r:id="rId20" w:history="1">
               <w:r>
                 <w:rPr>
                   <w:rStyle w:val="Hyperlink"/>
@@ -1658,13 +3434,9 @@
           </w:tcPr>
           <w:p>
             <w:r>
-              <w:t>The asymmetric key (RSA 2048) that you can use to protect or wrap the secret. You can provide a hardware security module (HSM)-protected key or software-</w:t>
-            </w:r>
-            <w:r>
-              <w:lastRenderedPageBreak/>
-              <w:t xml:space="preserve">protected key. For more information, see the </w:t>
-            </w:r>
-            <w:hyperlink r:id="rId13" w:history="1">
+              <w:t xml:space="preserve">The asymmetric key (RSA 2048) that you can use to protect or wrap the secret. You can provide a hardware security module (HSM)-protected key or software-protected key. For more information, see the </w:t>
+            </w:r>
+            <w:hyperlink r:id="rId21" w:history="1">
               <w:r>
                 <w:rPr>
                   <w:rStyle w:val="Hyperlink"/>
@@ -1675,7 +3447,7 @@
             <w:r>
               <w:t xml:space="preserve"> documentation and </w:t>
             </w:r>
-            <w:hyperlink r:id="rId14" w:history="1">
+            <w:hyperlink r:id="rId22" w:history="1">
               <w:r>
                 <w:rPr>
                   <w:rStyle w:val="Hyperlink"/>
@@ -1695,7 +3467,7 @@
       <w:pPr>
         <w:pStyle w:val="NormalWeb"/>
       </w:pPr>
-      <w:hyperlink r:id="rId15" w:history="1">
+      <w:hyperlink r:id="rId23" w:history="1">
         <w:r>
           <w:rPr>
             <w:rStyle w:val="Hyperlink"/>
@@ -1714,7 +3486,7 @@
       <w:r>
         <w:t xml:space="preserve">Azure Disk Encryption is not available on </w:t>
       </w:r>
-      <w:hyperlink r:id="rId16" w:history="1">
+      <w:hyperlink r:id="rId24" w:history="1">
         <w:r>
           <w:rPr>
             <w:rStyle w:val="Hyperlink"/>
@@ -2229,25 +4001,14 @@
                 <w:lang w:eastAsia="en-GB"/>
               </w:rPr>
             </w:pPr>
-            <w:proofErr w:type="gramStart"/>
-            <w:r>
-              <w:rPr>
-                <w:rFonts w:ascii="Times New Roman" w:eastAsia="Times New Roman" w:hAnsi="Times New Roman" w:cs="Times New Roman"/>
-                <w:sz w:val="24"/>
-                <w:szCs w:val="24"/>
-                <w:lang w:eastAsia="en-GB"/>
-              </w:rPr>
-              <w:t>Canonical:UbuntuServer</w:t>
-            </w:r>
-            <w:proofErr w:type="gramEnd"/>
-            <w:r>
-              <w:rPr>
-                <w:rFonts w:ascii="Times New Roman" w:eastAsia="Times New Roman" w:hAnsi="Times New Roman" w:cs="Times New Roman"/>
-                <w:sz w:val="24"/>
-                <w:szCs w:val="24"/>
-                <w:lang w:eastAsia="en-GB"/>
-              </w:rPr>
-              <w:t>:18.04-LTS:latest</w:t>
+            <w:r>
+              <w:rPr>
+                <w:rFonts w:ascii="Times New Roman" w:eastAsia="Times New Roman" w:hAnsi="Times New Roman" w:cs="Times New Roman"/>
+                <w:sz w:val="24"/>
+                <w:szCs w:val="24"/>
+                <w:lang w:eastAsia="en-GB"/>
+              </w:rPr>
+              <w:t>Canonical:UbuntuServer:18.04-LTS:latest</w:t>
             </w:r>
           </w:p>
         </w:tc>
@@ -2400,25 +4161,14 @@
                 <w:lang w:eastAsia="en-GB"/>
               </w:rPr>
             </w:pPr>
-            <w:proofErr w:type="gramStart"/>
-            <w:r>
-              <w:rPr>
-                <w:rFonts w:ascii="Times New Roman" w:eastAsia="Times New Roman" w:hAnsi="Times New Roman" w:cs="Times New Roman"/>
-                <w:sz w:val="24"/>
-                <w:szCs w:val="24"/>
-                <w:lang w:eastAsia="en-GB"/>
-              </w:rPr>
-              <w:t>RedHat:RHEL</w:t>
-            </w:r>
-            <w:proofErr w:type="gramEnd"/>
-            <w:r>
-              <w:rPr>
-                <w:rFonts w:ascii="Times New Roman" w:eastAsia="Times New Roman" w:hAnsi="Times New Roman" w:cs="Times New Roman"/>
-                <w:sz w:val="24"/>
-                <w:szCs w:val="24"/>
-                <w:lang w:eastAsia="en-GB"/>
-              </w:rPr>
-              <w:t>:7.8:latest</w:t>
+            <w:r>
+              <w:rPr>
+                <w:rFonts w:ascii="Times New Roman" w:eastAsia="Times New Roman" w:hAnsi="Times New Roman" w:cs="Times New Roman"/>
+                <w:sz w:val="24"/>
+                <w:szCs w:val="24"/>
+                <w:lang w:eastAsia="en-GB"/>
+              </w:rPr>
+              <w:t>RedHat:RHEL:7.8:latest</w:t>
             </w:r>
           </w:p>
         </w:tc>
@@ -2578,25 +4328,14 @@
                 <w:lang w:eastAsia="en-GB"/>
               </w:rPr>
             </w:pPr>
-            <w:proofErr w:type="gramStart"/>
-            <w:r>
-              <w:rPr>
-                <w:rFonts w:ascii="Times New Roman" w:eastAsia="Times New Roman" w:hAnsi="Times New Roman" w:cs="Times New Roman"/>
-                <w:sz w:val="24"/>
-                <w:szCs w:val="24"/>
-                <w:lang w:eastAsia="en-GB"/>
-              </w:rPr>
-              <w:t>OpenLogic:CentOS</w:t>
-            </w:r>
-            <w:proofErr w:type="gramEnd"/>
-            <w:r>
-              <w:rPr>
-                <w:rFonts w:ascii="Times New Roman" w:eastAsia="Times New Roman" w:hAnsi="Times New Roman" w:cs="Times New Roman"/>
-                <w:sz w:val="24"/>
-                <w:szCs w:val="24"/>
-                <w:lang w:eastAsia="en-GB"/>
-              </w:rPr>
-              <w:t>:7.7:latest</w:t>
+            <w:r>
+              <w:rPr>
+                <w:rFonts w:ascii="Times New Roman" w:eastAsia="Times New Roman" w:hAnsi="Times New Roman" w:cs="Times New Roman"/>
+                <w:sz w:val="24"/>
+                <w:szCs w:val="24"/>
+                <w:lang w:eastAsia="en-GB"/>
+              </w:rPr>
+              <w:t>OpenLogic:CentOS:7.7:latest</w:t>
             </w:r>
           </w:p>
         </w:tc>
@@ -2754,25 +4493,14 @@
                 <w:lang w:eastAsia="en-GB"/>
               </w:rPr>
             </w:pPr>
-            <w:proofErr w:type="gramStart"/>
-            <w:r>
-              <w:rPr>
-                <w:rFonts w:ascii="Times New Roman" w:eastAsia="Times New Roman" w:hAnsi="Times New Roman" w:cs="Times New Roman"/>
-                <w:sz w:val="24"/>
-                <w:szCs w:val="24"/>
-                <w:lang w:eastAsia="en-GB"/>
-              </w:rPr>
-              <w:t>SUSE:openSUSE</w:t>
-            </w:r>
-            <w:proofErr w:type="gramEnd"/>
-            <w:r>
-              <w:rPr>
-                <w:rFonts w:ascii="Times New Roman" w:eastAsia="Times New Roman" w:hAnsi="Times New Roman" w:cs="Times New Roman"/>
-                <w:sz w:val="24"/>
-                <w:szCs w:val="24"/>
-                <w:lang w:eastAsia="en-GB"/>
-              </w:rPr>
-              <w:t>-Leap:42.3:latest</w:t>
+            <w:r>
+              <w:rPr>
+                <w:rFonts w:ascii="Times New Roman" w:eastAsia="Times New Roman" w:hAnsi="Times New Roman" w:cs="Times New Roman"/>
+                <w:sz w:val="24"/>
+                <w:szCs w:val="24"/>
+                <w:lang w:eastAsia="en-GB"/>
+              </w:rPr>
+              <w:t>SUSE:openSUSE-Leap:42.3:latest</w:t>
             </w:r>
           </w:p>
         </w:tc>
@@ -2841,6 +4569,7 @@
                 <w:szCs w:val="24"/>
                 <w:lang w:eastAsia="en-GB"/>
               </w:rPr>
+              <w:lastRenderedPageBreak/>
               <w:t>SUSE</w:t>
             </w:r>
           </w:p>
@@ -2930,25 +4659,14 @@
                 <w:lang w:eastAsia="en-GB"/>
               </w:rPr>
             </w:pPr>
-            <w:proofErr w:type="gramStart"/>
-            <w:r>
-              <w:rPr>
-                <w:rFonts w:ascii="Times New Roman" w:eastAsia="Times New Roman" w:hAnsi="Times New Roman" w:cs="Times New Roman"/>
-                <w:sz w:val="24"/>
-                <w:szCs w:val="24"/>
-                <w:lang w:eastAsia="en-GB"/>
-              </w:rPr>
-              <w:t>SUSE:SLES</w:t>
-            </w:r>
-            <w:proofErr w:type="gramEnd"/>
-            <w:r>
-              <w:rPr>
-                <w:rFonts w:ascii="Times New Roman" w:eastAsia="Times New Roman" w:hAnsi="Times New Roman" w:cs="Times New Roman"/>
-                <w:sz w:val="24"/>
-                <w:szCs w:val="24"/>
-                <w:lang w:eastAsia="en-GB"/>
-              </w:rPr>
-              <w:t>:12-SP4:latest</w:t>
+            <w:r>
+              <w:rPr>
+                <w:rFonts w:ascii="Times New Roman" w:eastAsia="Times New Roman" w:hAnsi="Times New Roman" w:cs="Times New Roman"/>
+                <w:sz w:val="24"/>
+                <w:szCs w:val="24"/>
+                <w:lang w:eastAsia="en-GB"/>
+              </w:rPr>
+              <w:t>SUSE:SLES:12-SP4:latest</w:t>
             </w:r>
           </w:p>
         </w:tc>
@@ -2991,12 +4709,14 @@
       <w:pPr>
         <w:pStyle w:val="Heading3"/>
       </w:pPr>
+      <w:bookmarkStart w:id="17" w:name="_Toc50345893"/>
       <w:r>
         <w:t>VM Requirement</w:t>
       </w:r>
       <w:r>
         <w:t xml:space="preserve"> for Encryption</w:t>
       </w:r>
+      <w:bookmarkEnd w:id="17"/>
     </w:p>
     <w:p>
       <w:r>
@@ -3044,7 +4764,6 @@
     </w:p>
     <w:p>
       <w:r>
-        <w:lastRenderedPageBreak/>
         <w:t>If the /etc/</w:t>
       </w:r>
       <w:proofErr w:type="spellStart"/>
@@ -3062,11 +4781,13 @@
       </w:r>
     </w:p>
     <w:p/>
+    <w:p/>
+    <w:p/>
     <w:p>
       <w:pPr>
         <w:pStyle w:val="Heading1"/>
       </w:pPr>
-      <w:bookmarkStart w:id="8" w:name="_Toc49897137"/>
+      <w:bookmarkStart w:id="18" w:name="_Toc50345895"/>
       <w:r>
         <w:t xml:space="preserve">VM </w:t>
       </w:r>
@@ -3074,11 +4795,11 @@
       <w:r>
         <w:t>Cli</w:t>
       </w:r>
-      <w:bookmarkEnd w:id="8"/>
+      <w:bookmarkEnd w:id="18"/>
       <w:proofErr w:type="spellEnd"/>
     </w:p>
     <w:p>
-      <w:hyperlink r:id="rId17" w:history="1">
+      <w:hyperlink r:id="rId25" w:history="1">
         <w:r>
           <w:rPr>
             <w:rStyle w:val="Hyperlink"/>
@@ -3095,28 +4816,53 @@
       <w:pPr>
         <w:pStyle w:val="Heading1"/>
       </w:pPr>
-      <w:bookmarkStart w:id="9" w:name="_Toc49897138"/>
+      <w:bookmarkStart w:id="19" w:name="_Toc50345896"/>
       <w:r>
         <w:t>VM Power Shell</w:t>
       </w:r>
-      <w:bookmarkEnd w:id="9"/>
+      <w:bookmarkEnd w:id="19"/>
+    </w:p>
+    <w:p/>
+    <w:p>
+      <w:pPr>
+        <w:pStyle w:val="Heading3"/>
+      </w:pPr>
+      <w:bookmarkStart w:id="20" w:name="_Toc50345897"/>
+      <w:proofErr w:type="spellStart"/>
+      <w:r>
+        <w:t>NetworkWatcherRG</w:t>
+      </w:r>
+      <w:bookmarkEnd w:id="20"/>
+      <w:proofErr w:type="spellEnd"/>
+    </w:p>
+    <w:p>
+      <w:hyperlink r:id="rId26" w:history="1">
+        <w:r>
+          <w:rPr>
+            <w:rStyle w:val="Hyperlink"/>
+          </w:rPr>
+          <w:t>https://docs.microsoft.com/en-us/azure/network-watcher/network-watcher-create</w:t>
+        </w:r>
+      </w:hyperlink>
+      <w:r>
+        <w:t xml:space="preserve"> </w:t>
+      </w:r>
     </w:p>
     <w:p/>
     <w:p/>
+    <w:p>
+      <w:pPr>
+        <w:pStyle w:val="Heading1"/>
+      </w:pPr>
+      <w:bookmarkStart w:id="21" w:name="_Toc50345898"/>
+      <w:r>
+        <w:t>FAQ</w:t>
+      </w:r>
+      <w:bookmarkEnd w:id="21"/>
+    </w:p>
     <w:p/>
     <w:p>
-      <w:pPr>
-        <w:pStyle w:val="Heading1"/>
-      </w:pPr>
-      <w:bookmarkStart w:id="10" w:name="_Toc49897139"/>
-      <w:r>
-        <w:t>FAQ</w:t>
-      </w:r>
-      <w:bookmarkEnd w:id="10"/>
-    </w:p>
-    <w:p/>
-    <w:p>
-      <w:hyperlink r:id="rId18" w:history="1">
+      <w:hyperlink r:id="rId27" w:history="1">
         <w:r>
           <w:rPr>
             <w:rStyle w:val="Hyperlink"/>
@@ -3129,7 +4875,7 @@
       </w:r>
     </w:p>
     <w:p>
-      <w:hyperlink r:id="rId19" w:history="1">
+      <w:hyperlink r:id="rId28" w:history="1">
         <w:r>
           <w:rPr>
             <w:rStyle w:val="Hyperlink"/>
@@ -3146,11 +4892,11 @@
       <w:pPr>
         <w:pStyle w:val="Heading2"/>
       </w:pPr>
-      <w:bookmarkStart w:id="11" w:name="_Toc49897140"/>
+      <w:bookmarkStart w:id="22" w:name="_Toc50345899"/>
       <w:r>
         <w:t>Azure VM sizes with no local temporary disk</w:t>
       </w:r>
-      <w:bookmarkEnd w:id="11"/>
+      <w:bookmarkEnd w:id="22"/>
     </w:p>
     <w:p/>
     <w:p>
@@ -3162,6 +4908,7 @@
         </w:numPr>
       </w:pPr>
       <w:r>
+        <w:lastRenderedPageBreak/>
         <w:t>Can I resize a VM size that has a local temp disk to a VM size with no local temp disk?</w:t>
       </w:r>
     </w:p>
@@ -3254,9 +5001,145 @@
 </w:document>
 </file>
 
+<file path=word/endnotes.xml><?xml version="1.0" encoding="utf-8"?>
+<w:endnotes xmlns:wpc="http://schemas.microsoft.com/office/word/2010/wordprocessingCanvas" xmlns:cx="http://schemas.microsoft.com/office/drawing/2014/chartex" xmlns:cx1="http://schemas.microsoft.com/office/drawing/2015/9/8/chartex" xmlns:cx2="http://schemas.microsoft.com/office/drawing/2015/10/21/chartex" xmlns:cx3="http://schemas.microsoft.com/office/drawing/2016/5/9/chartex" xmlns:cx4="http://schemas.microsoft.com/office/drawing/2016/5/10/chartex" xmlns:cx5="http://schemas.microsoft.com/office/drawing/2016/5/11/chartex" xmlns:cx6="http://schemas.microsoft.com/office/drawing/2016/5/12/chartex" xmlns:cx7="http://schemas.microsoft.com/office/drawing/2016/5/13/chartex" xmlns:cx8="http://schemas.microsoft.com/office/drawing/2016/5/14/chartex" xmlns:mc="http://schemas.openxmlformats.org/markup-compatibility/2006" xmlns:aink="http://schemas.microsoft.com/office/drawing/2016/ink" xmlns:am3d="http://schemas.microsoft.com/office/drawing/2017/model3d" xmlns:o="urn:schemas-microsoft-com:office:office" xmlns:r="http://schemas.openxmlformats.org/officeDocument/2006/relationships" xmlns:m="http://schemas.openxmlformats.org/officeDocument/2006/math" xmlns:v="urn:schemas-microsoft-com:vml" xmlns:wp14="http://schemas.microsoft.com/office/word/2010/wordprocessingDrawing" xmlns:wp="http://schemas.openxmlformats.org/drawingml/2006/wordprocessingDrawing" xmlns:w10="urn:schemas-microsoft-com:office:word" xmlns:w="http://schemas.openxmlformats.org/wordprocessingml/2006/main" xmlns:w14="http://schemas.microsoft.com/office/word/2010/wordml" xmlns:w15="http://schemas.microsoft.com/office/word/2012/wordml" xmlns:w16cid="http://schemas.microsoft.com/office/word/2016/wordml/cid" xmlns:w16se="http://schemas.microsoft.com/office/word/2015/wordml/symex" xmlns:wpg="http://schemas.microsoft.com/office/word/2010/wordprocessingGroup" xmlns:wpi="http://schemas.microsoft.com/office/word/2010/wordprocessingInk" xmlns:wne="http://schemas.microsoft.com/office/word/2006/wordml" xmlns:wps="http://schemas.microsoft.com/office/word/2010/wordprocessingShape" mc:Ignorable="w14 w15 w16se w16cid wp14">
+  <w:endnote w:type="separator" w:id="-1">
+    <w:p>
+      <w:pPr>
+        <w:spacing w:after="0" w:line="240" w:lineRule="auto"/>
+      </w:pPr>
+      <w:r>
+        <w:separator/>
+      </w:r>
+    </w:p>
+  </w:endnote>
+  <w:endnote w:type="continuationSeparator" w:id="0">
+    <w:p>
+      <w:pPr>
+        <w:spacing w:after="0" w:line="240" w:lineRule="auto"/>
+      </w:pPr>
+      <w:r>
+        <w:continuationSeparator/>
+      </w:r>
+    </w:p>
+  </w:endnote>
+</w:endnotes>
+</file>
+
+<file path=word/footnotes.xml><?xml version="1.0" encoding="utf-8"?>
+<w:footnotes xmlns:wpc="http://schemas.microsoft.com/office/word/2010/wordprocessingCanvas" xmlns:cx="http://schemas.microsoft.com/office/drawing/2014/chartex" xmlns:cx1="http://schemas.microsoft.com/office/drawing/2015/9/8/chartex" xmlns:cx2="http://schemas.microsoft.com/office/drawing/2015/10/21/chartex" xmlns:cx3="http://schemas.microsoft.com/office/drawing/2016/5/9/chartex" xmlns:cx4="http://schemas.microsoft.com/office/drawing/2016/5/10/chartex" xmlns:cx5="http://schemas.microsoft.com/office/drawing/2016/5/11/chartex" xmlns:cx6="http://schemas.microsoft.com/office/drawing/2016/5/12/chartex" xmlns:cx7="http://schemas.microsoft.com/office/drawing/2016/5/13/chartex" xmlns:cx8="http://schemas.microsoft.com/office/drawing/2016/5/14/chartex" xmlns:mc="http://schemas.openxmlformats.org/markup-compatibility/2006" xmlns:aink="http://schemas.microsoft.com/office/drawing/2016/ink" xmlns:am3d="http://schemas.microsoft.com/office/drawing/2017/model3d" xmlns:o="urn:schemas-microsoft-com:office:office" xmlns:r="http://schemas.openxmlformats.org/officeDocument/2006/relationships" xmlns:m="http://schemas.openxmlformats.org/officeDocument/2006/math" xmlns:v="urn:schemas-microsoft-com:vml" xmlns:wp14="http://schemas.microsoft.com/office/word/2010/wordprocessingDrawing" xmlns:wp="http://schemas.openxmlformats.org/drawingml/2006/wordprocessingDrawing" xmlns:w10="urn:schemas-microsoft-com:office:word" xmlns:w="http://schemas.openxmlformats.org/wordprocessingml/2006/main" xmlns:w14="http://schemas.microsoft.com/office/word/2010/wordml" xmlns:w15="http://schemas.microsoft.com/office/word/2012/wordml" xmlns:w16cid="http://schemas.microsoft.com/office/word/2016/wordml/cid" xmlns:w16se="http://schemas.microsoft.com/office/word/2015/wordml/symex" xmlns:wpg="http://schemas.microsoft.com/office/word/2010/wordprocessingGroup" xmlns:wpi="http://schemas.microsoft.com/office/word/2010/wordprocessingInk" xmlns:wne="http://schemas.microsoft.com/office/word/2006/wordml" xmlns:wps="http://schemas.microsoft.com/office/word/2010/wordprocessingShape" mc:Ignorable="w14 w15 w16se w16cid wp14">
+  <w:footnote w:type="separator" w:id="-1">
+    <w:p>
+      <w:pPr>
+        <w:spacing w:after="0" w:line="240" w:lineRule="auto"/>
+      </w:pPr>
+      <w:r>
+        <w:separator/>
+      </w:r>
+    </w:p>
+  </w:footnote>
+  <w:footnote w:type="continuationSeparator" w:id="0">
+    <w:p>
+      <w:pPr>
+        <w:spacing w:after="0" w:line="240" w:lineRule="auto"/>
+      </w:pPr>
+      <w:r>
+        <w:continuationSeparator/>
+      </w:r>
+    </w:p>
+  </w:footnote>
+</w:footnotes>
+</file>
+
 <file path=word/numbering.xml><?xml version="1.0" encoding="utf-8"?>
 <w:numbering xmlns:wpc="http://schemas.microsoft.com/office/word/2010/wordprocessingCanvas" xmlns:cx="http://schemas.microsoft.com/office/drawing/2014/chartex" xmlns:cx1="http://schemas.microsoft.com/office/drawing/2015/9/8/chartex" xmlns:cx2="http://schemas.microsoft.com/office/drawing/2015/10/21/chartex" xmlns:cx3="http://schemas.microsoft.com/office/drawing/2016/5/9/chartex" xmlns:cx4="http://schemas.microsoft.com/office/drawing/2016/5/10/chartex" xmlns:cx5="http://schemas.microsoft.com/office/drawing/2016/5/11/chartex" xmlns:cx6="http://schemas.microsoft.com/office/drawing/2016/5/12/chartex" xmlns:cx7="http://schemas.microsoft.com/office/drawing/2016/5/13/chartex" xmlns:cx8="http://schemas.microsoft.com/office/drawing/2016/5/14/chartex" xmlns:mc="http://schemas.openxmlformats.org/markup-compatibility/2006" xmlns:aink="http://schemas.microsoft.com/office/drawing/2016/ink" xmlns:am3d="http://schemas.microsoft.com/office/drawing/2017/model3d" xmlns:o="urn:schemas-microsoft-com:office:office" xmlns:r="http://schemas.openxmlformats.org/officeDocument/2006/relationships" xmlns:m="http://schemas.openxmlformats.org/officeDocument/2006/math" xmlns:v="urn:schemas-microsoft-com:vml" xmlns:wp14="http://schemas.microsoft.com/office/word/2010/wordprocessingDrawing" xmlns:wp="http://schemas.openxmlformats.org/drawingml/2006/wordprocessingDrawing" xmlns:w10="urn:schemas-microsoft-com:office:word" xmlns:w="http://schemas.openxmlformats.org/wordprocessingml/2006/main" xmlns:w14="http://schemas.microsoft.com/office/word/2010/wordml" xmlns:w15="http://schemas.microsoft.com/office/word/2012/wordml" xmlns:w16cid="http://schemas.microsoft.com/office/word/2016/wordml/cid" xmlns:w16se="http://schemas.microsoft.com/office/word/2015/wordml/symex" xmlns:wpg="http://schemas.microsoft.com/office/word/2010/wordprocessingGroup" xmlns:wpi="http://schemas.microsoft.com/office/word/2010/wordprocessingInk" xmlns:wne="http://schemas.microsoft.com/office/word/2006/wordml" xmlns:wps="http://schemas.microsoft.com/office/word/2010/wordprocessingShape" mc:Ignorable="w14 w15 w16se w16cid wp14">
   <w:abstractNum w:abstractNumId="0" w15:restartNumberingAfterBreak="0">
+    <w:nsid w:val="3C0C674E"/>
+    <w:multiLevelType w:val="hybridMultilevel"/>
+    <w:tmpl w:val="52864AC8"/>
+    <w:lvl w:ilvl="0" w:tplc="0809000F">
+      <w:start w:val="1"/>
+      <w:numFmt w:val="decimal"/>
+      <w:lvlText w:val="%1."/>
+      <w:lvlJc w:val="left"/>
+      <w:pPr>
+        <w:ind w:left="360" w:hanging="360"/>
+      </w:pPr>
+    </w:lvl>
+    <w:lvl w:ilvl="1" w:tplc="08090019" w:tentative="1">
+      <w:start w:val="1"/>
+      <w:numFmt w:val="lowerLetter"/>
+      <w:lvlText w:val="%2."/>
+      <w:lvlJc w:val="left"/>
+      <w:pPr>
+        <w:ind w:left="1080" w:hanging="360"/>
+      </w:pPr>
+    </w:lvl>
+    <w:lvl w:ilvl="2" w:tplc="0809001B" w:tentative="1">
+      <w:start w:val="1"/>
+      <w:numFmt w:val="lowerRoman"/>
+      <w:lvlText w:val="%3."/>
+      <w:lvlJc w:val="right"/>
+      <w:pPr>
+        <w:ind w:left="1800" w:hanging="180"/>
+      </w:pPr>
+    </w:lvl>
+    <w:lvl w:ilvl="3" w:tplc="0809000F" w:tentative="1">
+      <w:start w:val="1"/>
+      <w:numFmt w:val="decimal"/>
+      <w:lvlText w:val="%4."/>
+      <w:lvlJc w:val="left"/>
+      <w:pPr>
+        <w:ind w:left="2520" w:hanging="360"/>
+      </w:pPr>
+    </w:lvl>
+    <w:lvl w:ilvl="4" w:tplc="08090019" w:tentative="1">
+      <w:start w:val="1"/>
+      <w:numFmt w:val="lowerLetter"/>
+      <w:lvlText w:val="%5."/>
+      <w:lvlJc w:val="left"/>
+      <w:pPr>
+        <w:ind w:left="3240" w:hanging="360"/>
+      </w:pPr>
+    </w:lvl>
+    <w:lvl w:ilvl="5" w:tplc="0809001B" w:tentative="1">
+      <w:start w:val="1"/>
+      <w:numFmt w:val="lowerRoman"/>
+      <w:lvlText w:val="%6."/>
+      <w:lvlJc w:val="right"/>
+      <w:pPr>
+        <w:ind w:left="3960" w:hanging="180"/>
+      </w:pPr>
+    </w:lvl>
+    <w:lvl w:ilvl="6" w:tplc="0809000F" w:tentative="1">
+      <w:start w:val="1"/>
+      <w:numFmt w:val="decimal"/>
+      <w:lvlText w:val="%7."/>
+      <w:lvlJc w:val="left"/>
+      <w:pPr>
+        <w:ind w:left="4680" w:hanging="360"/>
+      </w:pPr>
+    </w:lvl>
+    <w:lvl w:ilvl="7" w:tplc="08090019" w:tentative="1">
+      <w:start w:val="1"/>
+      <w:numFmt w:val="lowerLetter"/>
+      <w:lvlText w:val="%8."/>
+      <w:lvlJc w:val="left"/>
+      <w:pPr>
+        <w:ind w:left="5400" w:hanging="360"/>
+      </w:pPr>
+    </w:lvl>
+    <w:lvl w:ilvl="8" w:tplc="0809001B" w:tentative="1">
+      <w:start w:val="1"/>
+      <w:numFmt w:val="lowerRoman"/>
+      <w:lvlText w:val="%9."/>
+      <w:lvlJc w:val="right"/>
+      <w:pPr>
+        <w:ind w:left="6120" w:hanging="180"/>
+      </w:pPr>
+    </w:lvl>
+  </w:abstractNum>
+  <w:abstractNum w:abstractNumId="1" w15:restartNumberingAfterBreak="0">
     <w:nsid w:val="42AE4491"/>
     <w:multiLevelType w:val="multilevel"/>
     <w:tmpl w:val="86CCBF8C"/>
@@ -3369,7 +5252,7 @@
       </w:pPr>
     </w:lvl>
   </w:abstractNum>
-  <w:abstractNum w:abstractNumId="1" w15:restartNumberingAfterBreak="0">
+  <w:abstractNum w:abstractNumId="2" w15:restartNumberingAfterBreak="0">
     <w:nsid w:val="6B3D535B"/>
     <w:multiLevelType w:val="hybridMultilevel"/>
     <w:tmpl w:val="47CE196A"/>
@@ -3459,10 +5342,13 @@
     </w:lvl>
   </w:abstractNum>
   <w:num w:numId="1">
-    <w:abstractNumId w:val="0"/>
+    <w:abstractNumId w:val="1"/>
   </w:num>
   <w:num w:numId="2">
-    <w:abstractNumId w:val="1"/>
+    <w:abstractNumId w:val="2"/>
+  </w:num>
+  <w:num w:numId="3">
+    <w:abstractNumId w:val="0"/>
   </w:num>
 </w:numbering>
 </file>
@@ -3931,10 +5817,32 @@
       <w:szCs w:val="24"/>
     </w:rPr>
   </w:style>
+  <w:style w:type="paragraph" w:styleId="Heading4">
+    <w:name w:val="heading 4"/>
+    <w:basedOn w:val="Normal"/>
+    <w:next w:val="Normal"/>
+    <w:link w:val="Heading4Char"/>
+    <w:uiPriority w:val="9"/>
+    <w:semiHidden/>
+    <w:unhideWhenUsed/>
+    <w:qFormat/>
+    <w:rsid w:val="00AF365E"/>
+    <w:pPr>
+      <w:keepNext/>
+      <w:keepLines/>
+      <w:spacing w:before="40" w:after="0"/>
+      <w:outlineLvl w:val="3"/>
+    </w:pPr>
+    <w:rPr>
+      <w:rFonts w:asciiTheme="majorHAnsi" w:eastAsiaTheme="majorEastAsia" w:hAnsiTheme="majorHAnsi" w:cstheme="majorBidi"/>
+      <w:i/>
+      <w:iCs/>
+      <w:color w:val="2F5496" w:themeColor="accent1" w:themeShade="BF"/>
+    </w:rPr>
+  </w:style>
   <w:style w:type="character" w:default="1" w:styleId="DefaultParagraphFont">
     <w:name w:val="Default Paragraph Font"/>
     <w:uiPriority w:val="1"/>
-    <w:semiHidden/>
     <w:unhideWhenUsed/>
   </w:style>
   <w:style w:type="table" w:default="1" w:styleId="TableNormal">
@@ -4086,6 +5994,107 @@
       <w:color w:val="1F3763" w:themeColor="accent1" w:themeShade="7F"/>
       <w:sz w:val="24"/>
       <w:szCs w:val="24"/>
+    </w:rPr>
+  </w:style>
+  <w:style w:type="table" w:styleId="TableGrid">
+    <w:name w:val="Table Grid"/>
+    <w:basedOn w:val="TableNormal"/>
+    <w:uiPriority w:val="39"/>
+    <w:rsid w:val="00794E2E"/>
+    <w:pPr>
+      <w:spacing w:after="0" w:line="240" w:lineRule="auto"/>
+    </w:pPr>
+    <w:tblPr>
+      <w:tblBorders>
+        <w:top w:val="single" w:sz="4" w:space="0" w:color="auto"/>
+        <w:left w:val="single" w:sz="4" w:space="0" w:color="auto"/>
+        <w:bottom w:val="single" w:sz="4" w:space="0" w:color="auto"/>
+        <w:right w:val="single" w:sz="4" w:space="0" w:color="auto"/>
+        <w:insideH w:val="single" w:sz="4" w:space="0" w:color="auto"/>
+        <w:insideV w:val="single" w:sz="4" w:space="0" w:color="auto"/>
+      </w:tblBorders>
+    </w:tblPr>
+  </w:style>
+  <w:style w:type="character" w:customStyle="1" w:styleId="Heading4Char">
+    <w:name w:val="Heading 4 Char"/>
+    <w:basedOn w:val="DefaultParagraphFont"/>
+    <w:link w:val="Heading4"/>
+    <w:uiPriority w:val="9"/>
+    <w:semiHidden/>
+    <w:rsid w:val="00AF365E"/>
+    <w:rPr>
+      <w:rFonts w:asciiTheme="majorHAnsi" w:eastAsiaTheme="majorEastAsia" w:hAnsiTheme="majorHAnsi" w:cstheme="majorBidi"/>
+      <w:i/>
+      <w:iCs/>
+      <w:color w:val="2F5496" w:themeColor="accent1" w:themeShade="BF"/>
+    </w:rPr>
+  </w:style>
+  <w:style w:type="paragraph" w:styleId="TOC3">
+    <w:name w:val="toc 3"/>
+    <w:basedOn w:val="Normal"/>
+    <w:next w:val="Normal"/>
+    <w:autoRedefine/>
+    <w:uiPriority w:val="39"/>
+    <w:unhideWhenUsed/>
+    <w:rsid w:val="00CD6887"/>
+    <w:pPr>
+      <w:spacing w:after="100"/>
+      <w:ind w:left="440"/>
+    </w:pPr>
+  </w:style>
+  <w:style w:type="paragraph" w:styleId="Header">
+    <w:name w:val="header"/>
+    <w:basedOn w:val="Normal"/>
+    <w:link w:val="HeaderChar"/>
+    <w:uiPriority w:val="99"/>
+    <w:unhideWhenUsed/>
+    <w:rsid w:val="00CD6887"/>
+    <w:pPr>
+      <w:tabs>
+        <w:tab w:val="center" w:pos="4513"/>
+        <w:tab w:val="right" w:pos="9026"/>
+      </w:tabs>
+      <w:spacing w:after="0" w:line="240" w:lineRule="auto"/>
+    </w:pPr>
+  </w:style>
+  <w:style w:type="character" w:customStyle="1" w:styleId="HeaderChar">
+    <w:name w:val="Header Char"/>
+    <w:basedOn w:val="DefaultParagraphFont"/>
+    <w:link w:val="Header"/>
+    <w:uiPriority w:val="99"/>
+    <w:rsid w:val="00CD6887"/>
+  </w:style>
+  <w:style w:type="paragraph" w:styleId="Footer">
+    <w:name w:val="footer"/>
+    <w:basedOn w:val="Normal"/>
+    <w:link w:val="FooterChar"/>
+    <w:uiPriority w:val="99"/>
+    <w:unhideWhenUsed/>
+    <w:rsid w:val="00CD6887"/>
+    <w:pPr>
+      <w:tabs>
+        <w:tab w:val="center" w:pos="4513"/>
+        <w:tab w:val="right" w:pos="9026"/>
+      </w:tabs>
+      <w:spacing w:after="0" w:line="240" w:lineRule="auto"/>
+    </w:pPr>
+  </w:style>
+  <w:style w:type="character" w:customStyle="1" w:styleId="FooterChar">
+    <w:name w:val="Footer Char"/>
+    <w:basedOn w:val="DefaultParagraphFont"/>
+    <w:link w:val="Footer"/>
+    <w:uiPriority w:val="99"/>
+    <w:rsid w:val="00CD6887"/>
+  </w:style>
+  <w:style w:type="character" w:styleId="Strong">
+    <w:name w:val="Strong"/>
+    <w:basedOn w:val="DefaultParagraphFont"/>
+    <w:uiPriority w:val="22"/>
+    <w:qFormat/>
+    <w:rsid w:val="000C423F"/>
+    <w:rPr>
+      <w:b/>
+      <w:bCs/>
     </w:rPr>
   </w:style>
 </w:styles>
@@ -4391,7 +6400,7 @@
 </file>
 
 <file path=customXml/itemProps1.xml><?xml version="1.0" encoding="utf-8"?>
-<ds:datastoreItem xmlns:ds="http://schemas.openxmlformats.org/officeDocument/2006/customXml" ds:itemID="{2BECE1DE-F2E4-4403-A5A7-3EA7E7E434E8}">
+<ds:datastoreItem xmlns:ds="http://schemas.openxmlformats.org/officeDocument/2006/customXml" ds:itemID="{B4252C23-86C5-450C-A614-038060047446}">
   <ds:schemaRefs>
     <ds:schemaRef ds:uri="http://schemas.openxmlformats.org/officeDocument/2006/bibliography"/>
   </ds:schemaRefs>

--- a/VirtualMachine.docx
+++ b/VirtualMachine.docx
@@ -54,7 +54,7 @@
           <w:r>
             <w:fldChar w:fldCharType="separate"/>
           </w:r>
-          <w:hyperlink w:anchor="_Toc50345878" w:history="1">
+          <w:hyperlink w:anchor="_Toc50419657" w:history="1">
             <w:r>
               <w:rPr>
                 <w:rStyle w:val="Hyperlink"/>
@@ -81,7 +81,7 @@
                 <w:noProof/>
                 <w:webHidden/>
               </w:rPr>
-              <w:instrText xml:space="preserve"> PAGEREF _Toc50345878 \h </w:instrText>
+              <w:instrText xml:space="preserve"> PAGEREF _Toc50419657 \h </w:instrText>
             </w:r>
             <w:r>
               <w:rPr>
@@ -124,7 +124,7 @@
               <w:lang w:eastAsia="en-GB"/>
             </w:rPr>
           </w:pPr>
-          <w:hyperlink w:anchor="_Toc50345879" w:history="1">
+          <w:hyperlink w:anchor="_Toc50419658" w:history="1">
             <w:r>
               <w:rPr>
                 <w:rStyle w:val="Hyperlink"/>
@@ -151,7 +151,7 @@
                 <w:noProof/>
                 <w:webHidden/>
               </w:rPr>
-              <w:instrText xml:space="preserve"> PAGEREF _Toc50345879 \h </w:instrText>
+              <w:instrText xml:space="preserve"> PAGEREF _Toc50419658 \h </w:instrText>
             </w:r>
             <w:r>
               <w:rPr>
@@ -171,7 +171,7 @@
                 <w:noProof/>
                 <w:webHidden/>
               </w:rPr>
-              <w:t>1</w:t>
+              <w:t>2</w:t>
             </w:r>
             <w:r>
               <w:rPr>
@@ -194,7 +194,7 @@
               <w:lang w:eastAsia="en-GB"/>
             </w:rPr>
           </w:pPr>
-          <w:hyperlink w:anchor="_Toc50345880" w:history="1">
+          <w:hyperlink w:anchor="_Toc50419659" w:history="1">
             <w:r>
               <w:rPr>
                 <w:rStyle w:val="Hyperlink"/>
@@ -221,7 +221,7 @@
                 <w:noProof/>
                 <w:webHidden/>
               </w:rPr>
-              <w:instrText xml:space="preserve"> PAGEREF _Toc50345880 \h </w:instrText>
+              <w:instrText xml:space="preserve"> PAGEREF _Toc50419659 \h </w:instrText>
             </w:r>
             <w:r>
               <w:rPr>
@@ -264,13 +264,13 @@
               <w:lang w:eastAsia="en-GB"/>
             </w:rPr>
           </w:pPr>
-          <w:hyperlink w:anchor="_Toc50345881" w:history="1">
+          <w:hyperlink w:anchor="_Toc50419660" w:history="1">
             <w:r>
               <w:rPr>
                 <w:rStyle w:val="Hyperlink"/>
                 <w:noProof/>
               </w:rPr>
-              <w:t>Availability Zones</w:t>
+              <w:t>Availability Zone</w:t>
             </w:r>
             <w:r>
               <w:rPr>
@@ -291,7 +291,7 @@
                 <w:noProof/>
                 <w:webHidden/>
               </w:rPr>
-              <w:instrText xml:space="preserve"> PAGEREF _Toc50345881 \h </w:instrText>
+              <w:instrText xml:space="preserve"> PAGEREF _Toc50419660 \h </w:instrText>
             </w:r>
             <w:r>
               <w:rPr>
@@ -334,7 +334,7 @@
               <w:lang w:eastAsia="en-GB"/>
             </w:rPr>
           </w:pPr>
-          <w:hyperlink w:anchor="_Toc50345882" w:history="1">
+          <w:hyperlink w:anchor="_Toc50419661" w:history="1">
             <w:r>
               <w:rPr>
                 <w:rStyle w:val="Hyperlink"/>
@@ -361,7 +361,7 @@
                 <w:noProof/>
                 <w:webHidden/>
               </w:rPr>
-              <w:instrText xml:space="preserve"> PAGEREF _Toc50345882 \h </w:instrText>
+              <w:instrText xml:space="preserve"> PAGEREF _Toc50419661 \h </w:instrText>
             </w:r>
             <w:r>
               <w:rPr>
@@ -381,7 +381,7 @@
                 <w:noProof/>
                 <w:webHidden/>
               </w:rPr>
-              <w:t>2</w:t>
+              <w:t>4</w:t>
             </w:r>
             <w:r>
               <w:rPr>
@@ -404,7 +404,7 @@
               <w:lang w:eastAsia="en-GB"/>
             </w:rPr>
           </w:pPr>
-          <w:hyperlink w:anchor="_Toc50345883" w:history="1">
+          <w:hyperlink w:anchor="_Toc50419662" w:history="1">
             <w:r>
               <w:rPr>
                 <w:rStyle w:val="Hyperlink"/>
@@ -431,7 +431,7 @@
                 <w:noProof/>
                 <w:webHidden/>
               </w:rPr>
-              <w:instrText xml:space="preserve"> PAGEREF _Toc50345883 \h </w:instrText>
+              <w:instrText xml:space="preserve"> PAGEREF _Toc50419662 \h </w:instrText>
             </w:r>
             <w:r>
               <w:rPr>
@@ -451,7 +451,7 @@
                 <w:noProof/>
                 <w:webHidden/>
               </w:rPr>
-              <w:t>2</w:t>
+              <w:t>6</w:t>
             </w:r>
             <w:r>
               <w:rPr>
@@ -474,13 +474,27 @@
               <w:lang w:eastAsia="en-GB"/>
             </w:rPr>
           </w:pPr>
-          <w:hyperlink w:anchor="_Toc50345884" w:history="1">
+          <w:hyperlink w:anchor="_Toc50419663" w:history="1">
             <w:r>
               <w:rPr>
                 <w:rStyle w:val="Hyperlink"/>
                 <w:noProof/>
               </w:rPr>
-              <w:t>Disks</w:t>
+              <w:t>Di</w:t>
+            </w:r>
+            <w:r>
+              <w:rPr>
+                <w:rStyle w:val="Hyperlink"/>
+                <w:noProof/>
+              </w:rPr>
+              <w:t>s</w:t>
+            </w:r>
+            <w:r>
+              <w:rPr>
+                <w:rStyle w:val="Hyperlink"/>
+                <w:noProof/>
+              </w:rPr>
+              <w:t>ks</w:t>
             </w:r>
             <w:r>
               <w:rPr>
@@ -501,7 +515,7 @@
                 <w:noProof/>
                 <w:webHidden/>
               </w:rPr>
-              <w:instrText xml:space="preserve"> PAGEREF _Toc50345884 \h </w:instrText>
+              <w:instrText xml:space="preserve"> PAGEREF _Toc50419663 \h </w:instrText>
             </w:r>
             <w:r>
               <w:rPr>
@@ -521,7 +535,7 @@
                 <w:noProof/>
                 <w:webHidden/>
               </w:rPr>
-              <w:t>2</w:t>
+              <w:t>7</w:t>
             </w:r>
             <w:r>
               <w:rPr>
@@ -539,10 +553,12 @@
               <w:tab w:val="right" w:leader="dot" w:pos="9016"/>
             </w:tabs>
             <w:rPr>
+              <w:rFonts w:eastAsiaTheme="minorEastAsia"/>
               <w:noProof/>
+              <w:lang w:eastAsia="en-GB"/>
             </w:rPr>
           </w:pPr>
-          <w:hyperlink w:anchor="_Toc50345885" w:history="1">
+          <w:hyperlink w:anchor="_Toc50419664" w:history="1">
             <w:r>
               <w:rPr>
                 <w:rStyle w:val="Hyperlink"/>
@@ -569,7 +585,7 @@
                 <w:noProof/>
                 <w:webHidden/>
               </w:rPr>
-              <w:instrText xml:space="preserve"> PAGEREF _Toc50345885 \h </w:instrText>
+              <w:instrText xml:space="preserve"> PAGEREF _Toc50419664 \h </w:instrText>
             </w:r>
             <w:r>
               <w:rPr>
@@ -589,7 +605,7 @@
                 <w:noProof/>
                 <w:webHidden/>
               </w:rPr>
-              <w:t>2</w:t>
+              <w:t>7</w:t>
             </w:r>
             <w:r>
               <w:rPr>
@@ -612,13 +628,13 @@
               <w:lang w:eastAsia="en-GB"/>
             </w:rPr>
           </w:pPr>
-          <w:hyperlink w:anchor="_Toc50345886" w:history="1">
+          <w:hyperlink w:anchor="_Toc50419665" w:history="1">
             <w:r>
               <w:rPr>
                 <w:rStyle w:val="Hyperlink"/>
                 <w:noProof/>
               </w:rPr>
-              <w:t>Features of Manager Disks</w:t>
+              <w:t>Features of Managed Disks</w:t>
             </w:r>
             <w:r>
               <w:rPr>
@@ -639,7 +655,7 @@
                 <w:noProof/>
                 <w:webHidden/>
               </w:rPr>
-              <w:instrText xml:space="preserve"> PAGEREF _Toc50345886 \h </w:instrText>
+              <w:instrText xml:space="preserve"> PAGEREF _Toc50419665 \h </w:instrText>
             </w:r>
             <w:r>
               <w:rPr>
@@ -659,7 +675,7 @@
                 <w:noProof/>
                 <w:webHidden/>
               </w:rPr>
-              <w:t>3</w:t>
+              <w:t>8</w:t>
             </w:r>
             <w:r>
               <w:rPr>
@@ -682,7 +698,7 @@
               <w:lang w:eastAsia="en-GB"/>
             </w:rPr>
           </w:pPr>
-          <w:hyperlink w:anchor="_Toc50345887" w:history="1">
+          <w:hyperlink w:anchor="_Toc50419666" w:history="1">
             <w:r>
               <w:rPr>
                 <w:rStyle w:val="Hyperlink"/>
@@ -709,7 +725,7 @@
                 <w:noProof/>
                 <w:webHidden/>
               </w:rPr>
-              <w:instrText xml:space="preserve"> PAGEREF _Toc50345887 \h </w:instrText>
+              <w:instrText xml:space="preserve"> PAGEREF _Toc50419666 \h </w:instrText>
             </w:r>
             <w:r>
               <w:rPr>
@@ -729,7 +745,7 @@
                 <w:noProof/>
                 <w:webHidden/>
               </w:rPr>
-              <w:t>4</w:t>
+              <w:t>9</w:t>
             </w:r>
             <w:r>
               <w:rPr>
@@ -747,10 +763,12 @@
               <w:tab w:val="right" w:leader="dot" w:pos="9016"/>
             </w:tabs>
             <w:rPr>
+              <w:rFonts w:eastAsiaTheme="minorEastAsia"/>
               <w:noProof/>
+              <w:lang w:eastAsia="en-GB"/>
             </w:rPr>
           </w:pPr>
-          <w:hyperlink w:anchor="_Toc50345888" w:history="1">
+          <w:hyperlink w:anchor="_Toc50419667" w:history="1">
             <w:r>
               <w:rPr>
                 <w:rStyle w:val="Hyperlink"/>
@@ -777,7 +795,7 @@
                 <w:noProof/>
                 <w:webHidden/>
               </w:rPr>
-              <w:instrText xml:space="preserve"> PAGEREF _Toc50345888 \h </w:instrText>
+              <w:instrText xml:space="preserve"> PAGEREF _Toc50419667 \h </w:instrText>
             </w:r>
             <w:r>
               <w:rPr>
@@ -797,7 +815,7 @@
                 <w:noProof/>
                 <w:webHidden/>
               </w:rPr>
-              <w:t>5</w:t>
+              <w:t>10</w:t>
             </w:r>
             <w:r>
               <w:rPr>
@@ -815,10 +833,12 @@
               <w:tab w:val="right" w:leader="dot" w:pos="9016"/>
             </w:tabs>
             <w:rPr>
+              <w:rFonts w:eastAsiaTheme="minorEastAsia"/>
               <w:noProof/>
+              <w:lang w:eastAsia="en-GB"/>
             </w:rPr>
           </w:pPr>
-          <w:hyperlink w:anchor="_Toc50345889" w:history="1">
+          <w:hyperlink w:anchor="_Toc50419668" w:history="1">
             <w:r>
               <w:rPr>
                 <w:rStyle w:val="Hyperlink"/>
@@ -845,7 +865,7 @@
                 <w:noProof/>
                 <w:webHidden/>
               </w:rPr>
-              <w:instrText xml:space="preserve"> PAGEREF _Toc50345889 \h </w:instrText>
+              <w:instrText xml:space="preserve"> PAGEREF _Toc50419668 \h </w:instrText>
             </w:r>
             <w:r>
               <w:rPr>
@@ -865,7 +885,7 @@
                 <w:noProof/>
                 <w:webHidden/>
               </w:rPr>
-              <w:t>5</w:t>
+              <w:t>10</w:t>
             </w:r>
             <w:r>
               <w:rPr>
@@ -883,10 +903,12 @@
               <w:tab w:val="right" w:leader="dot" w:pos="9016"/>
             </w:tabs>
             <w:rPr>
+              <w:rFonts w:eastAsiaTheme="minorEastAsia"/>
               <w:noProof/>
+              <w:lang w:eastAsia="en-GB"/>
             </w:rPr>
           </w:pPr>
-          <w:hyperlink w:anchor="_Toc50345890" w:history="1">
+          <w:hyperlink w:anchor="_Toc50419669" w:history="1">
             <w:r>
               <w:rPr>
                 <w:rStyle w:val="Hyperlink"/>
@@ -913,7 +935,7 @@
                 <w:noProof/>
                 <w:webHidden/>
               </w:rPr>
-              <w:instrText xml:space="preserve"> PAGEREF _Toc50345890 \h </w:instrText>
+              <w:instrText xml:space="preserve"> PAGEREF _Toc50419669 \h </w:instrText>
             </w:r>
             <w:r>
               <w:rPr>
@@ -933,7 +955,77 @@
                 <w:noProof/>
                 <w:webHidden/>
               </w:rPr>
-              <w:t>5</w:t>
+              <w:t>10</w:t>
+            </w:r>
+            <w:r>
+              <w:rPr>
+                <w:noProof/>
+                <w:webHidden/>
+              </w:rPr>
+              <w:fldChar w:fldCharType="end"/>
+            </w:r>
+          </w:hyperlink>
+        </w:p>
+        <w:p>
+          <w:pPr>
+            <w:pStyle w:val="TOC2"/>
+            <w:tabs>
+              <w:tab w:val="right" w:leader="dot" w:pos="9016"/>
+            </w:tabs>
+            <w:rPr>
+              <w:rFonts w:eastAsiaTheme="minorEastAsia"/>
+              <w:noProof/>
+              <w:lang w:eastAsia="en-GB"/>
+            </w:rPr>
+          </w:pPr>
+          <w:hyperlink w:anchor="_Toc50419670" w:history="1">
+            <w:r>
+              <w:rPr>
+                <w:rStyle w:val="Hyperlink"/>
+                <w:noProof/>
+              </w:rPr>
+              <w:t>Disk Types and attach process</w:t>
+            </w:r>
+            <w:r>
+              <w:rPr>
+                <w:noProof/>
+                <w:webHidden/>
+              </w:rPr>
+              <w:tab/>
+            </w:r>
+            <w:r>
+              <w:rPr>
+                <w:noProof/>
+                <w:webHidden/>
+              </w:rPr>
+              <w:fldChar w:fldCharType="begin"/>
+            </w:r>
+            <w:r>
+              <w:rPr>
+                <w:noProof/>
+                <w:webHidden/>
+              </w:rPr>
+              <w:instrText xml:space="preserve"> PAGEREF _Toc50419670 \h </w:instrText>
+            </w:r>
+            <w:r>
+              <w:rPr>
+                <w:noProof/>
+                <w:webHidden/>
+              </w:rPr>
+            </w:r>
+            <w:r>
+              <w:rPr>
+                <w:noProof/>
+                <w:webHidden/>
+              </w:rPr>
+              <w:fldChar w:fldCharType="separate"/>
+            </w:r>
+            <w:r>
+              <w:rPr>
+                <w:noProof/>
+                <w:webHidden/>
+              </w:rPr>
+              <w:t>10</w:t>
             </w:r>
             <w:r>
               <w:rPr>
@@ -956,7 +1048,7 @@
               <w:lang w:eastAsia="en-GB"/>
             </w:rPr>
           </w:pPr>
-          <w:hyperlink w:anchor="_Toc50345891" w:history="1">
+          <w:hyperlink w:anchor="_Toc50419671" w:history="1">
             <w:r>
               <w:rPr>
                 <w:rStyle w:val="Hyperlink"/>
@@ -983,7 +1075,7 @@
                 <w:noProof/>
                 <w:webHidden/>
               </w:rPr>
-              <w:instrText xml:space="preserve"> PAGEREF _Toc50345891 \h </w:instrText>
+              <w:instrText xml:space="preserve"> PAGEREF _Toc50419671 \h </w:instrText>
             </w:r>
             <w:r>
               <w:rPr>
@@ -1003,7 +1095,7 @@
                 <w:noProof/>
                 <w:webHidden/>
               </w:rPr>
-              <w:t>6</w:t>
+              <w:t>10</w:t>
             </w:r>
             <w:r>
               <w:rPr>
@@ -1021,10 +1113,12 @@
               <w:tab w:val="right" w:leader="dot" w:pos="9016"/>
             </w:tabs>
             <w:rPr>
+              <w:rFonts w:eastAsiaTheme="minorEastAsia"/>
               <w:noProof/>
+              <w:lang w:eastAsia="en-GB"/>
             </w:rPr>
           </w:pPr>
-          <w:hyperlink w:anchor="_Toc50345892" w:history="1">
+          <w:hyperlink w:anchor="_Toc50419672" w:history="1">
             <w:r>
               <w:rPr>
                 <w:rStyle w:val="Hyperlink"/>
@@ -1051,7 +1145,7 @@
                 <w:noProof/>
                 <w:webHidden/>
               </w:rPr>
-              <w:instrText xml:space="preserve"> PAGEREF _Toc50345892 \h </w:instrText>
+              <w:instrText xml:space="preserve"> PAGEREF _Toc50419672 \h </w:instrText>
             </w:r>
             <w:r>
               <w:rPr>
@@ -1071,7 +1165,7 @@
                 <w:noProof/>
                 <w:webHidden/>
               </w:rPr>
-              <w:t>6</w:t>
+              <w:t>10</w:t>
             </w:r>
             <w:r>
               <w:rPr>
@@ -1089,10 +1183,12 @@
               <w:tab w:val="right" w:leader="dot" w:pos="9016"/>
             </w:tabs>
             <w:rPr>
+              <w:rFonts w:eastAsiaTheme="minorEastAsia"/>
               <w:noProof/>
+              <w:lang w:eastAsia="en-GB"/>
             </w:rPr>
           </w:pPr>
-          <w:hyperlink w:anchor="_Toc50345893" w:history="1">
+          <w:hyperlink w:anchor="_Toc50419673" w:history="1">
             <w:r>
               <w:rPr>
                 <w:rStyle w:val="Hyperlink"/>
@@ -1119,7 +1215,7 @@
                 <w:noProof/>
                 <w:webHidden/>
               </w:rPr>
-              <w:instrText xml:space="preserve"> PAGEREF _Toc50345893 \h </w:instrText>
+              <w:instrText xml:space="preserve"> PAGEREF _Toc50419673 \h </w:instrText>
             </w:r>
             <w:r>
               <w:rPr>
@@ -1139,7 +1235,287 @@
                 <w:noProof/>
                 <w:webHidden/>
               </w:rPr>
-              <w:t>7</w:t>
+              <w:t>12</w:t>
+            </w:r>
+            <w:r>
+              <w:rPr>
+                <w:noProof/>
+                <w:webHidden/>
+              </w:rPr>
+              <w:fldChar w:fldCharType="end"/>
+            </w:r>
+          </w:hyperlink>
+        </w:p>
+        <w:p>
+          <w:pPr>
+            <w:pStyle w:val="TOC1"/>
+            <w:tabs>
+              <w:tab w:val="right" w:leader="dot" w:pos="9016"/>
+            </w:tabs>
+            <w:rPr>
+              <w:rFonts w:eastAsiaTheme="minorEastAsia"/>
+              <w:noProof/>
+              <w:lang w:eastAsia="en-GB"/>
+            </w:rPr>
+          </w:pPr>
+          <w:hyperlink w:anchor="_Toc50419674" w:history="1">
+            <w:r>
+              <w:rPr>
+                <w:rStyle w:val="Hyperlink"/>
+                <w:noProof/>
+              </w:rPr>
+              <w:t>VM Cli</w:t>
+            </w:r>
+            <w:r>
+              <w:rPr>
+                <w:noProof/>
+                <w:webHidden/>
+              </w:rPr>
+              <w:tab/>
+            </w:r>
+            <w:r>
+              <w:rPr>
+                <w:noProof/>
+                <w:webHidden/>
+              </w:rPr>
+              <w:fldChar w:fldCharType="begin"/>
+            </w:r>
+            <w:r>
+              <w:rPr>
+                <w:noProof/>
+                <w:webHidden/>
+              </w:rPr>
+              <w:instrText xml:space="preserve"> PAGEREF _Toc50419674 \h </w:instrText>
+            </w:r>
+            <w:r>
+              <w:rPr>
+                <w:noProof/>
+                <w:webHidden/>
+              </w:rPr>
+            </w:r>
+            <w:r>
+              <w:rPr>
+                <w:noProof/>
+                <w:webHidden/>
+              </w:rPr>
+              <w:fldChar w:fldCharType="separate"/>
+            </w:r>
+            <w:r>
+              <w:rPr>
+                <w:noProof/>
+                <w:webHidden/>
+              </w:rPr>
+              <w:t>12</w:t>
+            </w:r>
+            <w:r>
+              <w:rPr>
+                <w:noProof/>
+                <w:webHidden/>
+              </w:rPr>
+              <w:fldChar w:fldCharType="end"/>
+            </w:r>
+          </w:hyperlink>
+        </w:p>
+        <w:p>
+          <w:pPr>
+            <w:pStyle w:val="TOC1"/>
+            <w:tabs>
+              <w:tab w:val="right" w:leader="dot" w:pos="9016"/>
+            </w:tabs>
+            <w:rPr>
+              <w:rFonts w:eastAsiaTheme="minorEastAsia"/>
+              <w:noProof/>
+              <w:lang w:eastAsia="en-GB"/>
+            </w:rPr>
+          </w:pPr>
+          <w:hyperlink w:anchor="_Toc50419675" w:history="1">
+            <w:r>
+              <w:rPr>
+                <w:rStyle w:val="Hyperlink"/>
+                <w:noProof/>
+              </w:rPr>
+              <w:t>VM Power Shell</w:t>
+            </w:r>
+            <w:r>
+              <w:rPr>
+                <w:noProof/>
+                <w:webHidden/>
+              </w:rPr>
+              <w:tab/>
+            </w:r>
+            <w:r>
+              <w:rPr>
+                <w:noProof/>
+                <w:webHidden/>
+              </w:rPr>
+              <w:fldChar w:fldCharType="begin"/>
+            </w:r>
+            <w:r>
+              <w:rPr>
+                <w:noProof/>
+                <w:webHidden/>
+              </w:rPr>
+              <w:instrText xml:space="preserve"> PAGEREF _Toc50419675 \h </w:instrText>
+            </w:r>
+            <w:r>
+              <w:rPr>
+                <w:noProof/>
+                <w:webHidden/>
+              </w:rPr>
+            </w:r>
+            <w:r>
+              <w:rPr>
+                <w:noProof/>
+                <w:webHidden/>
+              </w:rPr>
+              <w:fldChar w:fldCharType="separate"/>
+            </w:r>
+            <w:r>
+              <w:rPr>
+                <w:noProof/>
+                <w:webHidden/>
+              </w:rPr>
+              <w:t>12</w:t>
+            </w:r>
+            <w:r>
+              <w:rPr>
+                <w:noProof/>
+                <w:webHidden/>
+              </w:rPr>
+              <w:fldChar w:fldCharType="end"/>
+            </w:r>
+          </w:hyperlink>
+        </w:p>
+        <w:p>
+          <w:pPr>
+            <w:pStyle w:val="TOC3"/>
+            <w:tabs>
+              <w:tab w:val="right" w:leader="dot" w:pos="9016"/>
+            </w:tabs>
+            <w:rPr>
+              <w:rFonts w:eastAsiaTheme="minorEastAsia"/>
+              <w:noProof/>
+              <w:lang w:eastAsia="en-GB"/>
+            </w:rPr>
+          </w:pPr>
+          <w:hyperlink w:anchor="_Toc50419676" w:history="1">
+            <w:r>
+              <w:rPr>
+                <w:rStyle w:val="Hyperlink"/>
+                <w:noProof/>
+              </w:rPr>
+              <w:t>NetworkWatcherRG</w:t>
+            </w:r>
+            <w:r>
+              <w:rPr>
+                <w:noProof/>
+                <w:webHidden/>
+              </w:rPr>
+              <w:tab/>
+            </w:r>
+            <w:r>
+              <w:rPr>
+                <w:noProof/>
+                <w:webHidden/>
+              </w:rPr>
+              <w:fldChar w:fldCharType="begin"/>
+            </w:r>
+            <w:r>
+              <w:rPr>
+                <w:noProof/>
+                <w:webHidden/>
+              </w:rPr>
+              <w:instrText xml:space="preserve"> PAGEREF _Toc50419676 \h </w:instrText>
+            </w:r>
+            <w:r>
+              <w:rPr>
+                <w:noProof/>
+                <w:webHidden/>
+              </w:rPr>
+            </w:r>
+            <w:r>
+              <w:rPr>
+                <w:noProof/>
+                <w:webHidden/>
+              </w:rPr>
+              <w:fldChar w:fldCharType="separate"/>
+            </w:r>
+            <w:r>
+              <w:rPr>
+                <w:noProof/>
+                <w:webHidden/>
+              </w:rPr>
+              <w:t>12</w:t>
+            </w:r>
+            <w:r>
+              <w:rPr>
+                <w:noProof/>
+                <w:webHidden/>
+              </w:rPr>
+              <w:fldChar w:fldCharType="end"/>
+            </w:r>
+          </w:hyperlink>
+        </w:p>
+        <w:p>
+          <w:pPr>
+            <w:pStyle w:val="TOC1"/>
+            <w:tabs>
+              <w:tab w:val="right" w:leader="dot" w:pos="9016"/>
+            </w:tabs>
+            <w:rPr>
+              <w:rFonts w:eastAsiaTheme="minorEastAsia"/>
+              <w:noProof/>
+              <w:lang w:eastAsia="en-GB"/>
+            </w:rPr>
+          </w:pPr>
+          <w:hyperlink w:anchor="_Toc50419677" w:history="1">
+            <w:r>
+              <w:rPr>
+                <w:rStyle w:val="Hyperlink"/>
+                <w:noProof/>
+              </w:rPr>
+              <w:t>FAQ</w:t>
+            </w:r>
+            <w:r>
+              <w:rPr>
+                <w:noProof/>
+                <w:webHidden/>
+              </w:rPr>
+              <w:tab/>
+            </w:r>
+            <w:r>
+              <w:rPr>
+                <w:noProof/>
+                <w:webHidden/>
+              </w:rPr>
+              <w:fldChar w:fldCharType="begin"/>
+            </w:r>
+            <w:r>
+              <w:rPr>
+                <w:noProof/>
+                <w:webHidden/>
+              </w:rPr>
+              <w:instrText xml:space="preserve"> PAGEREF _Toc50419677 \h </w:instrText>
+            </w:r>
+            <w:r>
+              <w:rPr>
+                <w:noProof/>
+                <w:webHidden/>
+              </w:rPr>
+            </w:r>
+            <w:r>
+              <w:rPr>
+                <w:noProof/>
+                <w:webHidden/>
+              </w:rPr>
+              <w:fldChar w:fldCharType="separate"/>
+            </w:r>
+            <w:r>
+              <w:rPr>
+                <w:noProof/>
+                <w:webHidden/>
+              </w:rPr>
+              <w:t>12</w:t>
             </w:r>
             <w:r>
               <w:rPr>
@@ -1162,13 +1538,13 @@
               <w:lang w:eastAsia="en-GB"/>
             </w:rPr>
           </w:pPr>
-          <w:hyperlink w:anchor="_Toc50345894" w:history="1">
+          <w:hyperlink w:anchor="_Toc50419678" w:history="1">
             <w:r>
               <w:rPr>
                 <w:rStyle w:val="Hyperlink"/>
                 <w:noProof/>
               </w:rPr>
-              <w:t>Disk Types</w:t>
+              <w:t>Azure VM sizes with no local temporary disk</w:t>
             </w:r>
             <w:r>
               <w:rPr>
@@ -1189,7 +1565,7 @@
                 <w:noProof/>
                 <w:webHidden/>
               </w:rPr>
-              <w:instrText xml:space="preserve"> PAGEREF _Toc50345894 \h </w:instrText>
+              <w:instrText xml:space="preserve"> PAGEREF _Toc50419678 \h </w:instrText>
             </w:r>
             <w:r>
               <w:rPr>
@@ -1209,355 +1585,7 @@
                 <w:noProof/>
                 <w:webHidden/>
               </w:rPr>
-              <w:t>7</w:t>
-            </w:r>
-            <w:r>
-              <w:rPr>
-                <w:noProof/>
-                <w:webHidden/>
-              </w:rPr>
-              <w:fldChar w:fldCharType="end"/>
-            </w:r>
-          </w:hyperlink>
-        </w:p>
-        <w:p>
-          <w:pPr>
-            <w:pStyle w:val="TOC1"/>
-            <w:tabs>
-              <w:tab w:val="right" w:leader="dot" w:pos="9016"/>
-            </w:tabs>
-            <w:rPr>
-              <w:rFonts w:eastAsiaTheme="minorEastAsia"/>
-              <w:noProof/>
-              <w:lang w:eastAsia="en-GB"/>
-            </w:rPr>
-          </w:pPr>
-          <w:hyperlink w:anchor="_Toc50345895" w:history="1">
-            <w:r>
-              <w:rPr>
-                <w:rStyle w:val="Hyperlink"/>
-                <w:noProof/>
-              </w:rPr>
-              <w:t>VM Cli</w:t>
-            </w:r>
-            <w:r>
-              <w:rPr>
-                <w:noProof/>
-                <w:webHidden/>
-              </w:rPr>
-              <w:tab/>
-            </w:r>
-            <w:r>
-              <w:rPr>
-                <w:noProof/>
-                <w:webHidden/>
-              </w:rPr>
-              <w:fldChar w:fldCharType="begin"/>
-            </w:r>
-            <w:r>
-              <w:rPr>
-                <w:noProof/>
-                <w:webHidden/>
-              </w:rPr>
-              <w:instrText xml:space="preserve"> PAGEREF _Toc50345895 \h </w:instrText>
-            </w:r>
-            <w:r>
-              <w:rPr>
-                <w:noProof/>
-                <w:webHidden/>
-              </w:rPr>
-            </w:r>
-            <w:r>
-              <w:rPr>
-                <w:noProof/>
-                <w:webHidden/>
-              </w:rPr>
-              <w:fldChar w:fldCharType="separate"/>
-            </w:r>
-            <w:r>
-              <w:rPr>
-                <w:noProof/>
-                <w:webHidden/>
-              </w:rPr>
-              <w:t>7</w:t>
-            </w:r>
-            <w:r>
-              <w:rPr>
-                <w:noProof/>
-                <w:webHidden/>
-              </w:rPr>
-              <w:fldChar w:fldCharType="end"/>
-            </w:r>
-          </w:hyperlink>
-        </w:p>
-        <w:p>
-          <w:pPr>
-            <w:pStyle w:val="TOC1"/>
-            <w:tabs>
-              <w:tab w:val="right" w:leader="dot" w:pos="9016"/>
-            </w:tabs>
-            <w:rPr>
-              <w:rFonts w:eastAsiaTheme="minorEastAsia"/>
-              <w:noProof/>
-              <w:lang w:eastAsia="en-GB"/>
-            </w:rPr>
-          </w:pPr>
-          <w:hyperlink w:anchor="_Toc50345896" w:history="1">
-            <w:r>
-              <w:rPr>
-                <w:rStyle w:val="Hyperlink"/>
-                <w:noProof/>
-              </w:rPr>
-              <w:t>VM Power Shell</w:t>
-            </w:r>
-            <w:r>
-              <w:rPr>
-                <w:noProof/>
-                <w:webHidden/>
-              </w:rPr>
-              <w:tab/>
-            </w:r>
-            <w:r>
-              <w:rPr>
-                <w:noProof/>
-                <w:webHidden/>
-              </w:rPr>
-              <w:fldChar w:fldCharType="begin"/>
-            </w:r>
-            <w:r>
-              <w:rPr>
-                <w:noProof/>
-                <w:webHidden/>
-              </w:rPr>
-              <w:instrText xml:space="preserve"> PAGEREF _Toc50345896 \h </w:instrText>
-            </w:r>
-            <w:r>
-              <w:rPr>
-                <w:noProof/>
-                <w:webHidden/>
-              </w:rPr>
-            </w:r>
-            <w:r>
-              <w:rPr>
-                <w:noProof/>
-                <w:webHidden/>
-              </w:rPr>
-              <w:fldChar w:fldCharType="separate"/>
-            </w:r>
-            <w:r>
-              <w:rPr>
-                <w:noProof/>
-                <w:webHidden/>
-              </w:rPr>
-              <w:t>7</w:t>
-            </w:r>
-            <w:r>
-              <w:rPr>
-                <w:noProof/>
-                <w:webHidden/>
-              </w:rPr>
-              <w:fldChar w:fldCharType="end"/>
-            </w:r>
-          </w:hyperlink>
-        </w:p>
-        <w:p>
-          <w:pPr>
-            <w:pStyle w:val="TOC3"/>
-            <w:tabs>
-              <w:tab w:val="right" w:leader="dot" w:pos="9016"/>
-            </w:tabs>
-            <w:rPr>
-              <w:noProof/>
-            </w:rPr>
-          </w:pPr>
-          <w:hyperlink w:anchor="_Toc50345897" w:history="1">
-            <w:r>
-              <w:rPr>
-                <w:rStyle w:val="Hyperlink"/>
-                <w:noProof/>
-              </w:rPr>
-              <w:t>NetworkWatcherRG</w:t>
-            </w:r>
-            <w:r>
-              <w:rPr>
-                <w:noProof/>
-                <w:webHidden/>
-              </w:rPr>
-              <w:tab/>
-            </w:r>
-            <w:r>
-              <w:rPr>
-                <w:noProof/>
-                <w:webHidden/>
-              </w:rPr>
-              <w:fldChar w:fldCharType="begin"/>
-            </w:r>
-            <w:r>
-              <w:rPr>
-                <w:noProof/>
-                <w:webHidden/>
-              </w:rPr>
-              <w:instrText xml:space="preserve"> PAGEREF _Toc50345897 \h </w:instrText>
-            </w:r>
-            <w:r>
-              <w:rPr>
-                <w:noProof/>
-                <w:webHidden/>
-              </w:rPr>
-            </w:r>
-            <w:r>
-              <w:rPr>
-                <w:noProof/>
-                <w:webHidden/>
-              </w:rPr>
-              <w:fldChar w:fldCharType="separate"/>
-            </w:r>
-            <w:r>
-              <w:rPr>
-                <w:noProof/>
-                <w:webHidden/>
-              </w:rPr>
-              <w:t>7</w:t>
-            </w:r>
-            <w:r>
-              <w:rPr>
-                <w:noProof/>
-                <w:webHidden/>
-              </w:rPr>
-              <w:fldChar w:fldCharType="end"/>
-            </w:r>
-          </w:hyperlink>
-        </w:p>
-        <w:p>
-          <w:pPr>
-            <w:pStyle w:val="TOC1"/>
-            <w:tabs>
-              <w:tab w:val="right" w:leader="dot" w:pos="9016"/>
-            </w:tabs>
-            <w:rPr>
-              <w:rFonts w:eastAsiaTheme="minorEastAsia"/>
-              <w:noProof/>
-              <w:lang w:eastAsia="en-GB"/>
-            </w:rPr>
-          </w:pPr>
-          <w:hyperlink w:anchor="_Toc50345898" w:history="1">
-            <w:r>
-              <w:rPr>
-                <w:rStyle w:val="Hyperlink"/>
-                <w:noProof/>
-              </w:rPr>
-              <w:t>FAQ</w:t>
-            </w:r>
-            <w:r>
-              <w:rPr>
-                <w:noProof/>
-                <w:webHidden/>
-              </w:rPr>
-              <w:tab/>
-            </w:r>
-            <w:r>
-              <w:rPr>
-                <w:noProof/>
-                <w:webHidden/>
-              </w:rPr>
-              <w:fldChar w:fldCharType="begin"/>
-            </w:r>
-            <w:r>
-              <w:rPr>
-                <w:noProof/>
-                <w:webHidden/>
-              </w:rPr>
-              <w:instrText xml:space="preserve"> PAGEREF _Toc50345898 \h </w:instrText>
-            </w:r>
-            <w:r>
-              <w:rPr>
-                <w:noProof/>
-                <w:webHidden/>
-              </w:rPr>
-            </w:r>
-            <w:r>
-              <w:rPr>
-                <w:noProof/>
-                <w:webHidden/>
-              </w:rPr>
-              <w:fldChar w:fldCharType="separate"/>
-            </w:r>
-            <w:r>
-              <w:rPr>
-                <w:noProof/>
-                <w:webHidden/>
-              </w:rPr>
-              <w:t>8</w:t>
-            </w:r>
-            <w:r>
-              <w:rPr>
-                <w:noProof/>
-                <w:webHidden/>
-              </w:rPr>
-              <w:fldChar w:fldCharType="end"/>
-            </w:r>
-          </w:hyperlink>
-        </w:p>
-        <w:p>
-          <w:pPr>
-            <w:pStyle w:val="TOC2"/>
-            <w:tabs>
-              <w:tab w:val="right" w:leader="dot" w:pos="9016"/>
-            </w:tabs>
-            <w:rPr>
-              <w:rFonts w:eastAsiaTheme="minorEastAsia"/>
-              <w:noProof/>
-              <w:lang w:eastAsia="en-GB"/>
-            </w:rPr>
-          </w:pPr>
-          <w:hyperlink w:anchor="_Toc50345899" w:history="1">
-            <w:r>
-              <w:rPr>
-                <w:rStyle w:val="Hyperlink"/>
-                <w:noProof/>
-              </w:rPr>
-              <w:t>Azure VM sizes with no local temporary disk</w:t>
-            </w:r>
-            <w:r>
-              <w:rPr>
-                <w:noProof/>
-                <w:webHidden/>
-              </w:rPr>
-              <w:tab/>
-            </w:r>
-            <w:r>
-              <w:rPr>
-                <w:noProof/>
-                <w:webHidden/>
-              </w:rPr>
-              <w:fldChar w:fldCharType="begin"/>
-            </w:r>
-            <w:r>
-              <w:rPr>
-                <w:noProof/>
-                <w:webHidden/>
-              </w:rPr>
-              <w:instrText xml:space="preserve"> PAGEREF _Toc50345899 \h </w:instrText>
-            </w:r>
-            <w:r>
-              <w:rPr>
-                <w:noProof/>
-                <w:webHidden/>
-              </w:rPr>
-            </w:r>
-            <w:r>
-              <w:rPr>
-                <w:noProof/>
-                <w:webHidden/>
-              </w:rPr>
-              <w:fldChar w:fldCharType="separate"/>
-            </w:r>
-            <w:r>
-              <w:rPr>
-                <w:noProof/>
-                <w:webHidden/>
-              </w:rPr>
-              <w:t>8</w:t>
+              <w:t>13</w:t>
             </w:r>
             <w:r>
               <w:rPr>
@@ -1587,7 +1615,7 @@
       <w:pPr>
         <w:pStyle w:val="Heading1"/>
       </w:pPr>
-      <w:bookmarkStart w:id="0" w:name="_Toc50345878"/>
+      <w:bookmarkStart w:id="0" w:name="_Toc50419657"/>
       <w:proofErr w:type="spellStart"/>
       <w:r>
         <w:t>Glossry</w:t>
@@ -1599,19 +1627,354 @@
       <w:bookmarkEnd w:id="0"/>
     </w:p>
     <w:p>
-      <w:r>
-        <w:t>SKU : Stock Keeping Units ( Various types or options a</w:t>
+      <w:proofErr w:type="gramStart"/>
+      <w:r>
+        <w:rPr>
+          <w:b/>
+          <w:bCs/>
+        </w:rPr>
+        <w:t>SKU</w:t>
+      </w:r>
+      <w:r>
+        <w:t xml:space="preserve"> :</w:t>
+      </w:r>
+      <w:proofErr w:type="gramEnd"/>
+      <w:r>
+        <w:t xml:space="preserve"> Stock Keeping Units ( Various types or options a</w:t>
       </w:r>
       <w:r>
         <w:t>vailable)</w:t>
       </w:r>
     </w:p>
+    <w:p>
+      <w:proofErr w:type="gramStart"/>
+      <w:r>
+        <w:rPr>
+          <w:b/>
+          <w:bCs/>
+        </w:rPr>
+        <w:t>R</w:t>
+      </w:r>
+      <w:r>
+        <w:rPr>
+          <w:b/>
+          <w:bCs/>
+        </w:rPr>
+        <w:t>egion</w:t>
+      </w:r>
+      <w:r>
+        <w:t xml:space="preserve"> :</w:t>
+      </w:r>
+      <w:proofErr w:type="gramEnd"/>
+      <w:r>
+        <w:t xml:space="preserve">  </w:t>
+      </w:r>
+      <w:r>
+        <w:t xml:space="preserve">A set of </w:t>
+      </w:r>
+      <w:proofErr w:type="spellStart"/>
+      <w:r>
+        <w:t>datacenters</w:t>
+      </w:r>
+      <w:proofErr w:type="spellEnd"/>
+      <w:r>
+        <w:t xml:space="preserve"> deployed within a latency-defined perimeter and connected through a dedicated regional low-latency network.</w:t>
+      </w:r>
+    </w:p>
+    <w:p>
+      <w:proofErr w:type="gramStart"/>
+      <w:r>
+        <w:rPr>
+          <w:b/>
+          <w:bCs/>
+        </w:rPr>
+        <w:t>G</w:t>
+      </w:r>
+      <w:r>
+        <w:rPr>
+          <w:b/>
+          <w:bCs/>
+        </w:rPr>
+        <w:t>eography</w:t>
+      </w:r>
+      <w:r>
+        <w:t xml:space="preserve"> :</w:t>
+      </w:r>
+      <w:proofErr w:type="gramEnd"/>
+      <w:r>
+        <w:t xml:space="preserve"> </w:t>
+      </w:r>
+      <w:r>
+        <w:t xml:space="preserve">An area of the world containing at least one Azure region. Geographies define a discrete market that preserve data residency and compliance boundaries. Geographies allow customers with specific data-residency and compliance needs to keep their data and applications </w:t>
+      </w:r>
+      <w:r>
+        <w:lastRenderedPageBreak/>
+        <w:t>close. Geographies are fault-tolerant to withstand complete region failure through their connection to our dedicated high-capacity networking infrastructure.</w:t>
+      </w:r>
+    </w:p>
+    <w:p>
+      <w:r>
+        <w:rPr>
+          <w:b/>
+          <w:bCs/>
+        </w:rPr>
+        <w:t xml:space="preserve">Availability </w:t>
+      </w:r>
+      <w:r>
+        <w:rPr>
+          <w:b/>
+          <w:bCs/>
+        </w:rPr>
+        <w:t>Zone</w:t>
+      </w:r>
+      <w:r>
+        <w:t>:</w:t>
+      </w:r>
+      <w:r>
+        <w:t xml:space="preserve"> </w:t>
+      </w:r>
+      <w:r>
+        <w:t xml:space="preserve">Unique physical locations within a region. Each zone is made up of one or more </w:t>
+      </w:r>
+      <w:proofErr w:type="spellStart"/>
+      <w:r>
+        <w:t>datacenters</w:t>
+      </w:r>
+      <w:proofErr w:type="spellEnd"/>
+      <w:r>
+        <w:t xml:space="preserve"> equipped with independent power, cooling, and networking.</w:t>
+      </w:r>
+    </w:p>
+    <w:p>
+      <w:r>
+        <w:rPr>
+          <w:b/>
+          <w:bCs/>
+        </w:rPr>
+        <w:t>R</w:t>
+      </w:r>
+      <w:r>
+        <w:rPr>
+          <w:b/>
+          <w:bCs/>
+        </w:rPr>
+        <w:t xml:space="preserve">ecommended </w:t>
+      </w:r>
+      <w:r>
+        <w:rPr>
+          <w:b/>
+          <w:bCs/>
+        </w:rPr>
+        <w:t>region</w:t>
+      </w:r>
+      <w:r>
+        <w:t>:</w:t>
+      </w:r>
+      <w:r>
+        <w:t xml:space="preserve"> </w:t>
+      </w:r>
+      <w:r>
+        <w:t>A region that provides the broadest range of service capabilities and is designed to support Availability Zones now, or in the future. These are designated in the Azure portal as Recommended.</w:t>
+      </w:r>
+    </w:p>
+    <w:p>
+      <w:r>
+        <w:rPr>
+          <w:b/>
+          <w:bCs/>
+        </w:rPr>
+        <w:t>A</w:t>
+      </w:r>
+      <w:r>
+        <w:rPr>
+          <w:b/>
+          <w:bCs/>
+        </w:rPr>
+        <w:t xml:space="preserve">lternate (other) </w:t>
+      </w:r>
+      <w:r>
+        <w:rPr>
+          <w:b/>
+          <w:bCs/>
+        </w:rPr>
+        <w:t>region</w:t>
+      </w:r>
+      <w:r>
+        <w:t>:</w:t>
+      </w:r>
+      <w:r>
+        <w:t xml:space="preserve"> </w:t>
+      </w:r>
+      <w:r>
+        <w:t>A region that extends Azure's footprint within a data residency boundary where a recommended region also exists. Alternate regions help to optimize latency and provide a second region for disaster recovery needs. They are not designed to support Availability Zones (although Azure conducts regular assessment of these regions to determine if they should become recommended regions). These are designated in the Azure portal as Other.</w:t>
+      </w:r>
+    </w:p>
+    <w:p>
+      <w:r>
+        <w:rPr>
+          <w:b/>
+          <w:bCs/>
+        </w:rPr>
+        <w:t>F</w:t>
+      </w:r>
+      <w:r>
+        <w:rPr>
+          <w:b/>
+          <w:bCs/>
+        </w:rPr>
+        <w:t xml:space="preserve">oundational </w:t>
+      </w:r>
+      <w:r>
+        <w:rPr>
+          <w:b/>
+          <w:bCs/>
+        </w:rPr>
+        <w:t>service</w:t>
+      </w:r>
+      <w:r>
+        <w:t>:</w:t>
+      </w:r>
+      <w:r>
+        <w:t xml:space="preserve"> </w:t>
+      </w:r>
+      <w:r>
+        <w:t>A core Azure service that is available in all regions when the region is generally available.</w:t>
+      </w:r>
+    </w:p>
+    <w:p>
+      <w:r>
+        <w:rPr>
+          <w:b/>
+          <w:bCs/>
+        </w:rPr>
+        <w:t>M</w:t>
+      </w:r>
+      <w:r>
+        <w:rPr>
+          <w:b/>
+          <w:bCs/>
+        </w:rPr>
+        <w:t xml:space="preserve">ainstream </w:t>
+      </w:r>
+      <w:r>
+        <w:rPr>
+          <w:b/>
+          <w:bCs/>
+        </w:rPr>
+        <w:t>service</w:t>
+      </w:r>
+      <w:r>
+        <w:t>:</w:t>
+      </w:r>
+      <w:r>
+        <w:t xml:space="preserve"> </w:t>
+      </w:r>
+      <w:r>
+        <w:t>An Azure service that is available in all recommended regions within 12 months of the region/service general availability or demand-driven availability in alternate regions.</w:t>
+      </w:r>
+    </w:p>
+    <w:p>
+      <w:r>
+        <w:rPr>
+          <w:b/>
+          <w:bCs/>
+        </w:rPr>
+        <w:t>S</w:t>
+      </w:r>
+      <w:r>
+        <w:rPr>
+          <w:b/>
+          <w:bCs/>
+        </w:rPr>
+        <w:t xml:space="preserve">pecialized </w:t>
+      </w:r>
+      <w:r>
+        <w:rPr>
+          <w:b/>
+          <w:bCs/>
+        </w:rPr>
+        <w:t>service</w:t>
+      </w:r>
+      <w:r>
+        <w:t>:</w:t>
+      </w:r>
+      <w:r>
+        <w:t xml:space="preserve"> </w:t>
+      </w:r>
+      <w:r>
+        <w:t>An Azure service that is demand-driven availability across regions backed by customized/specialized hardware.</w:t>
+      </w:r>
+    </w:p>
+    <w:p>
+      <w:r>
+        <w:rPr>
+          <w:b/>
+          <w:bCs/>
+        </w:rPr>
+        <w:t>R</w:t>
+      </w:r>
+      <w:r>
+        <w:rPr>
+          <w:b/>
+          <w:bCs/>
+        </w:rPr>
+        <w:t xml:space="preserve">egional </w:t>
+      </w:r>
+      <w:r>
+        <w:rPr>
+          <w:b/>
+          <w:bCs/>
+        </w:rPr>
+        <w:t>service</w:t>
+      </w:r>
+      <w:r>
+        <w:t>:</w:t>
+      </w:r>
+      <w:r>
+        <w:t xml:space="preserve"> </w:t>
+      </w:r>
+      <w:r>
+        <w:t>An Azure service that is deployed regionally and enables the customer to specify the region into which the service will be deployed. For a complete list, see Products available by region.</w:t>
+      </w:r>
+    </w:p>
+    <w:p>
+      <w:r>
+        <w:rPr>
+          <w:b/>
+          <w:bCs/>
+        </w:rPr>
+        <w:t>N</w:t>
+      </w:r>
+      <w:r>
+        <w:rPr>
+          <w:b/>
+          <w:bCs/>
+        </w:rPr>
+        <w:t xml:space="preserve">on-regional </w:t>
+      </w:r>
+      <w:r>
+        <w:rPr>
+          <w:b/>
+          <w:bCs/>
+        </w:rPr>
+        <w:t>service</w:t>
+      </w:r>
+      <w:r>
+        <w:t>:</w:t>
+      </w:r>
+      <w:r>
+        <w:t xml:space="preserve"> </w:t>
+      </w:r>
+      <w:r>
+        <w:t>An Azure service for which there is no dependency on a specific Azure region. Non-regional services are deployed to two or more regions and if there is a regional failure, the instance of the service in another region continues servicing customers. For a complete list, see Products available by region.</w:t>
+      </w:r>
+    </w:p>
     <w:p/>
     <w:p>
       <w:pPr>
         <w:pStyle w:val="Heading1"/>
       </w:pPr>
-      <w:bookmarkStart w:id="1" w:name="_Toc50345879"/>
+      <w:bookmarkStart w:id="1" w:name="_Toc50419658"/>
       <w:r>
         <w:t>Virtual Machine</w:t>
       </w:r>
@@ -1622,9 +1985,8 @@
       <w:pPr>
         <w:pStyle w:val="Heading2"/>
       </w:pPr>
-      <w:bookmarkStart w:id="2" w:name="_Toc50345880"/>
-      <w:r>
-        <w:lastRenderedPageBreak/>
+      <w:bookmarkStart w:id="2" w:name="_Toc50419659"/>
+      <w:r>
         <w:t>VM Naming Convention</w:t>
       </w:r>
       <w:bookmarkEnd w:id="2"/>
@@ -1644,105 +2006,227 @@
       <w:pPr>
         <w:pStyle w:val="Heading2"/>
       </w:pPr>
-      <w:bookmarkStart w:id="3" w:name="_Toc50345881"/>
-      <w:r>
-        <w:t>Availability Zones</w:t>
+      <w:bookmarkStart w:id="3" w:name="_Toc50419660"/>
+      <w:r>
+        <w:t xml:space="preserve">Availability </w:t>
+      </w:r>
+      <w:r>
+        <w:t>Zone</w:t>
       </w:r>
       <w:bookmarkEnd w:id="3"/>
+    </w:p>
+    <w:p>
+      <w:hyperlink r:id="rId9" w:history="1">
+        <w:r>
+          <w:rPr>
+            <w:rStyle w:val="Hyperlink"/>
+          </w:rPr>
+          <w:t>https://docs.microsoft.com/en-us/azure/availability-zones/az-overview</w:t>
+        </w:r>
+      </w:hyperlink>
       <w:r>
         <w:t xml:space="preserve"> </w:t>
       </w:r>
     </w:p>
-    <w:p/>
-    <w:p>
-      <w:r>
+    <w:p>
+      <w:pPr>
         <w:rPr>
           <w:rFonts w:ascii="Segoe UI" w:hAnsi="Segoe UI" w:cs="Segoe UI"/>
           <w:color w:val="171717"/>
           <w:shd w:val="clear" w:color="auto" w:fill="FFFFFF"/>
         </w:rPr>
-        <w:t>An Availability Zone in an Azure region is a combination of a </w:t>
-      </w:r>
-      <w:r>
-        <w:rPr>
-          <w:rStyle w:val="Strong"/>
+      </w:pPr>
+      <w:r>
+        <w:rPr>
           <w:rFonts w:ascii="Segoe UI" w:hAnsi="Segoe UI" w:cs="Segoe UI"/>
           <w:color w:val="171717"/>
           <w:shd w:val="clear" w:color="auto" w:fill="FFFFFF"/>
         </w:rPr>
-        <w:t>fault domain</w:t>
-      </w:r>
+        <w:t xml:space="preserve">Availability Zones are unique physical locations within an Azure region. Each zone is made up of one or more </w:t>
+      </w:r>
+      <w:proofErr w:type="spellStart"/>
       <w:r>
         <w:rPr>
           <w:rFonts w:ascii="Segoe UI" w:hAnsi="Segoe UI" w:cs="Segoe UI"/>
           <w:color w:val="171717"/>
           <w:shd w:val="clear" w:color="auto" w:fill="FFFFFF"/>
         </w:rPr>
-        <w:t> and an </w:t>
-      </w:r>
-      <w:r>
-        <w:rPr>
-          <w:rStyle w:val="Strong"/>
+        <w:t>datacenters</w:t>
+      </w:r>
+      <w:proofErr w:type="spellEnd"/>
+      <w:r>
+        <w:rPr>
           <w:rFonts w:ascii="Segoe UI" w:hAnsi="Segoe UI" w:cs="Segoe UI"/>
           <w:color w:val="171717"/>
           <w:shd w:val="clear" w:color="auto" w:fill="FFFFFF"/>
         </w:rPr>
-        <w:t>update domain</w:t>
-      </w:r>
+        <w:t xml:space="preserve"> equipped with independent power, cooling, and networking. To ensure resiliency, there's a minimum of three separate zones in all enabled regions. The physical separation of Availability Zones within a region protects applications and data from </w:t>
+      </w:r>
+      <w:proofErr w:type="spellStart"/>
       <w:r>
         <w:rPr>
           <w:rFonts w:ascii="Segoe UI" w:hAnsi="Segoe UI" w:cs="Segoe UI"/>
           <w:color w:val="171717"/>
           <w:shd w:val="clear" w:color="auto" w:fill="FFFFFF"/>
         </w:rPr>
-        <w:t>. For example, if you create three or more VMs across three zones in an Azure region, your VMs are effectively distributed across three fault domains and three update domains.</w:t>
-      </w:r>
-    </w:p>
-    <w:p>
-      <w:pPr>
+        <w:lastRenderedPageBreak/>
+        <w:t>datacenter</w:t>
+      </w:r>
+      <w:proofErr w:type="spellEnd"/>
+      <w:r>
         <w:rPr>
           <w:rFonts w:ascii="Segoe UI" w:hAnsi="Segoe UI" w:cs="Segoe UI"/>
           <w:color w:val="171717"/>
           <w:shd w:val="clear" w:color="auto" w:fill="FFFFFF"/>
         </w:rPr>
-      </w:pPr>
-      <w:r>
+        <w:t xml:space="preserve"> failures. Zone-redundant services replicate your applications and data across Availability Zones to protect from single-points-of-failure.</w:t>
+      </w:r>
+    </w:p>
+    <w:p>
+      <w:pPr>
         <w:rPr>
           <w:rFonts w:ascii="Segoe UI" w:hAnsi="Segoe UI" w:cs="Segoe UI"/>
           <w:color w:val="171717"/>
           <w:shd w:val="clear" w:color="auto" w:fill="FFFFFF"/>
         </w:rPr>
-        <w:t>Fault domains define the group of virtual machines that share a common power source and network switch. </w:t>
-      </w:r>
-    </w:p>
-    <w:p>
-      <w:pPr>
+      </w:pPr>
+    </w:p>
+    <w:p>
+      <w:r>
+        <w:drawing>
+          <wp:inline distT="0" distB="0" distL="0" distR="0" wp14:anchorId="774FDD09" wp14:editId="005A7BF6">
+            <wp:extent cx="5731510" cy="3912870"/>
+            <wp:effectExtent l="0" t="0" r="2540" b="0"/>
+            <wp:docPr id="3" name="Picture 3"/>
+            <wp:cNvGraphicFramePr>
+              <a:graphicFrameLocks xmlns:a="http://schemas.openxmlformats.org/drawingml/2006/main" noChangeAspect="1"/>
+            </wp:cNvGraphicFramePr>
+            <a:graphic xmlns:a="http://schemas.openxmlformats.org/drawingml/2006/main">
+              <a:graphicData uri="http://schemas.openxmlformats.org/drawingml/2006/picture">
+                <pic:pic xmlns:pic="http://schemas.openxmlformats.org/drawingml/2006/picture">
+                  <pic:nvPicPr>
+                    <pic:cNvPr id="1" name=""/>
+                    <pic:cNvPicPr/>
+                  </pic:nvPicPr>
+                  <pic:blipFill>
+                    <a:blip r:embed="rId10"/>
+                    <a:stretch>
+                      <a:fillRect/>
+                    </a:stretch>
+                  </pic:blipFill>
+                  <pic:spPr>
+                    <a:xfrm>
+                      <a:off x="0" y="0"/>
+                      <a:ext cx="5731510" cy="3912870"/>
+                    </a:xfrm>
+                    <a:prstGeom prst="rect">
+                      <a:avLst/>
+                    </a:prstGeom>
+                  </pic:spPr>
+                </pic:pic>
+              </a:graphicData>
+            </a:graphic>
+          </wp:inline>
+        </w:drawing>
+      </w:r>
+    </w:p>
+    <w:p/>
+    <w:p>
+      <w:r>
         <w:rPr>
           <w:rFonts w:ascii="Segoe UI" w:hAnsi="Segoe UI" w:cs="Segoe UI"/>
           <w:color w:val="171717"/>
           <w:shd w:val="clear" w:color="auto" w:fill="FFFFFF"/>
         </w:rPr>
-      </w:pPr>
+        <w:t xml:space="preserve">An Availability Zone in an Azure region is a combination of a </w:t>
+      </w:r>
+      <w:r>
+        <w:rPr>
+          <w:rFonts w:ascii="Segoe UI" w:hAnsi="Segoe UI" w:cs="Segoe UI"/>
+          <w:b/>
+          <w:bCs/>
+          <w:color w:val="171717"/>
+          <w:shd w:val="clear" w:color="auto" w:fill="FFFFFF"/>
+        </w:rPr>
+        <w:t>fault domain</w:t>
+      </w:r>
       <w:r>
         <w:rPr>
           <w:rFonts w:ascii="Segoe UI" w:hAnsi="Segoe UI" w:cs="Segoe UI"/>
           <w:color w:val="171717"/>
           <w:shd w:val="clear" w:color="auto" w:fill="FFFFFF"/>
         </w:rPr>
-        <w:t>The order of update domains being rebooted may not proceed sequentially during planned maintenance, but only one update domain is rebooted at a time.</w:t>
-      </w:r>
-    </w:p>
-    <w:p>
-      <w:pPr>
+        <w:t xml:space="preserve"> and </w:t>
+      </w:r>
+      <w:r>
+        <w:rPr>
+          <w:rFonts w:ascii="Segoe UI" w:hAnsi="Segoe UI" w:cs="Segoe UI"/>
+          <w:b/>
+          <w:bCs/>
+          <w:color w:val="171717"/>
+          <w:shd w:val="clear" w:color="auto" w:fill="FFFFFF"/>
+        </w:rPr>
+        <w:t>an update domain</w:t>
+      </w:r>
+      <w:r>
         <w:rPr>
           <w:rFonts w:ascii="Segoe UI" w:hAnsi="Segoe UI" w:cs="Segoe UI"/>
           <w:color w:val="171717"/>
           <w:shd w:val="clear" w:color="auto" w:fill="FFFFFF"/>
         </w:rPr>
-      </w:pPr>
-      <w:r>
+        <w:t>.  For example, if you create three or more VMs across three zones in an Azure region, your VMs are effectively distributed across three fault domains and three update domains.</w:t>
+      </w:r>
+    </w:p>
+    <w:p>
+      <w:pPr>
+        <w:rPr>
+          <w:rFonts w:ascii="Segoe UI" w:hAnsi="Segoe UI" w:cs="Segoe UI"/>
+          <w:b/>
+          <w:bCs/>
+          <w:color w:val="171717"/>
+          <w:shd w:val="clear" w:color="auto" w:fill="FFFFFF"/>
+        </w:rPr>
+      </w:pPr>
+      <w:r>
+        <w:rPr>
+          <w:rFonts w:ascii="Segoe UI" w:hAnsi="Segoe UI" w:cs="Segoe UI"/>
+          <w:b/>
+          <w:bCs/>
+          <w:color w:val="171717"/>
+          <w:shd w:val="clear" w:color="auto" w:fill="FFFFFF"/>
+        </w:rPr>
+        <w:t>Fault domains define the group of virtual machines that share a common power source and network switch. </w:t>
+      </w:r>
+    </w:p>
+    <w:p>
+      <w:pPr>
+        <w:rPr>
+          <w:rFonts w:ascii="Segoe UI" w:hAnsi="Segoe UI" w:cs="Segoe UI"/>
+          <w:b/>
+          <w:bCs/>
+          <w:color w:val="171717"/>
+          <w:shd w:val="clear" w:color="auto" w:fill="FFFFFF"/>
+        </w:rPr>
+      </w:pPr>
+      <w:r>
+        <w:rPr>
+          <w:rFonts w:ascii="Segoe UI" w:hAnsi="Segoe UI" w:cs="Segoe UI"/>
+          <w:b/>
+          <w:bCs/>
+          <w:color w:val="171717"/>
+          <w:shd w:val="clear" w:color="auto" w:fill="FFFFFF"/>
+        </w:rPr>
+        <w:t>The order of update domains being rebooted may not proceed sequentially during planned maintenance, but only one update domain is rebooted at a time.</w:t>
+      </w:r>
+    </w:p>
+    <w:p>
+      <w:r>
+        <w:rPr>
+          <w:noProof/>
+        </w:rPr>
+        <w:lastRenderedPageBreak/>
         <w:drawing>
-          <wp:inline distT="0" distB="0" distL="0" distR="0" wp14:anchorId="41028991" wp14:editId="2CA1953D">
+          <wp:inline distT="0" distB="0" distL="0" distR="0" wp14:anchorId="4DA795D4" wp14:editId="072B0E0D">
             <wp:extent cx="5731510" cy="3764915"/>
             <wp:effectExtent l="0" t="0" r="2540" b="6985"/>
             <wp:docPr id="2" name="Picture 2"/>
@@ -1757,7 +2241,7 @@
                     <pic:cNvPicPr/>
                   </pic:nvPicPr>
                   <pic:blipFill>
-                    <a:blip r:embed="rId9"/>
+                    <a:blip r:embed="rId11"/>
                     <a:stretch>
                       <a:fillRect/>
                     </a:stretch>
@@ -1779,6 +2263,33 @@
       </w:r>
     </w:p>
     <w:p>
+      <w:hyperlink r:id="rId12" w:history="1">
+        <w:r>
+          <w:rPr>
+            <w:rStyle w:val="Hyperlink"/>
+          </w:rPr>
+          <w:t>https://docs.microsoft.com/en-us/azure/virtual-machines/windows/manage-availability</w:t>
+        </w:r>
+      </w:hyperlink>
+      <w:r>
+        <w:t xml:space="preserve"> </w:t>
+      </w:r>
+    </w:p>
+    <w:p/>
+    <w:p>
+      <w:pPr>
+        <w:pStyle w:val="Heading2"/>
+      </w:pPr>
+      <w:bookmarkStart w:id="4" w:name="_Toc50419661"/>
+      <w:r>
+        <w:t xml:space="preserve">Availability </w:t>
+      </w:r>
+      <w:r>
+        <w:t>Sets</w:t>
+      </w:r>
+      <w:bookmarkEnd w:id="4"/>
+    </w:p>
+    <w:p>
       <w:pPr>
         <w:rPr>
           <w:rFonts w:ascii="Segoe UI" w:hAnsi="Segoe UI" w:cs="Segoe UI"/>
@@ -1786,34 +2297,425 @@
           <w:shd w:val="clear" w:color="auto" w:fill="FFFFFF"/>
         </w:rPr>
       </w:pPr>
+      <w:r>
+        <w:t>R</w:t>
+      </w:r>
+      <w:r>
+        <w:rPr>
+          <w:rFonts w:ascii="Segoe UI" w:hAnsi="Segoe UI" w:cs="Segoe UI"/>
+          <w:color w:val="171717"/>
+          <w:shd w:val="clear" w:color="auto" w:fill="FFFFFF"/>
+        </w:rPr>
+        <w:t xml:space="preserve">unning a VM with one or more replicated copies on separate hardware </w:t>
+      </w:r>
+      <w:r>
+        <w:rPr>
+          <w:rFonts w:ascii="Segoe UI" w:hAnsi="Segoe UI" w:cs="Segoe UI"/>
+          <w:b/>
+          <w:bCs/>
+          <w:color w:val="171717"/>
+          <w:shd w:val="clear" w:color="auto" w:fill="FFFFFF"/>
+        </w:rPr>
+        <w:t>within the same Availability Zone</w:t>
+      </w:r>
+      <w:r>
+        <w:rPr>
+          <w:rFonts w:ascii="Segoe UI" w:hAnsi="Segoe UI" w:cs="Segoe UI"/>
+          <w:color w:val="171717"/>
+          <w:shd w:val="clear" w:color="auto" w:fill="FFFFFF"/>
+        </w:rPr>
+        <w:t>, providing resiliency against machine failure.</w:t>
+      </w:r>
+    </w:p>
+    <w:p>
+      <w:pPr>
+        <w:rPr>
+          <w:rFonts w:ascii="Segoe UI" w:hAnsi="Segoe UI" w:cs="Segoe UI"/>
+          <w:color w:val="171717"/>
+          <w:shd w:val="clear" w:color="auto" w:fill="FFFFFF"/>
+        </w:rPr>
+      </w:pPr>
+    </w:p>
+    <w:p>
+      <w:r>
+        <w:rPr>
+          <w:noProof/>
+        </w:rPr>
+        <w:drawing>
+          <wp:inline distT="0" distB="0" distL="0" distR="0" wp14:anchorId="65C92CB5" wp14:editId="16FD6ABC">
+            <wp:extent cx="5937250" cy="2902899"/>
+            <wp:effectExtent l="19050" t="19050" r="25400" b="12065"/>
+            <wp:docPr id="4" name="Picture 4"/>
+            <wp:cNvGraphicFramePr>
+              <a:graphicFrameLocks xmlns:a="http://schemas.openxmlformats.org/drawingml/2006/main" noChangeAspect="1"/>
+            </wp:cNvGraphicFramePr>
+            <a:graphic xmlns:a="http://schemas.openxmlformats.org/drawingml/2006/main">
+              <a:graphicData uri="http://schemas.openxmlformats.org/drawingml/2006/picture">
+                <pic:pic xmlns:pic="http://schemas.openxmlformats.org/drawingml/2006/picture">
+                  <pic:nvPicPr>
+                    <pic:cNvPr id="1" name=""/>
+                    <pic:cNvPicPr/>
+                  </pic:nvPicPr>
+                  <pic:blipFill rotWithShape="1">
+                    <a:blip r:embed="rId13"/>
+                    <a:srcRect l="1773" t="27379" r="38178" b="20425"/>
+                    <a:stretch/>
+                  </pic:blipFill>
+                  <pic:spPr bwMode="auto">
+                    <a:xfrm>
+                      <a:off x="0" y="0"/>
+                      <a:ext cx="5956881" cy="2912497"/>
+                    </a:xfrm>
+                    <a:prstGeom prst="rect">
+                      <a:avLst/>
+                    </a:prstGeom>
+                    <a:ln>
+                      <a:solidFill>
+                        <a:schemeClr val="tx1"/>
+                      </a:solidFill>
+                    </a:ln>
+                    <a:extLst>
+                      <a:ext uri="{53640926-AAD7-44D8-BBD7-CCE9431645EC}">
+                        <a14:shadowObscured xmlns:a14="http://schemas.microsoft.com/office/drawing/2010/main"/>
+                      </a:ext>
+                    </a:extLst>
+                  </pic:spPr>
+                </pic:pic>
+              </a:graphicData>
+            </a:graphic>
+          </wp:inline>
+        </w:drawing>
+      </w:r>
     </w:p>
     <w:p/>
     <w:p>
+      <w:r>
+        <w:rPr>
+          <w:noProof/>
+        </w:rPr>
+        <w:lastRenderedPageBreak/>
+        <mc:AlternateContent>
+          <mc:Choice Requires="wps">
+            <w:drawing>
+              <wp:anchor distT="0" distB="0" distL="114300" distR="114300" simplePos="0" relativeHeight="251659264" behindDoc="0" locked="0" layoutInCell="1" allowOverlap="1" wp14:anchorId="4A572067" wp14:editId="5B1EB144">
+                <wp:simplePos x="0" y="0"/>
+                <wp:positionH relativeFrom="column">
+                  <wp:posOffset>4159250</wp:posOffset>
+                </wp:positionH>
+                <wp:positionV relativeFrom="paragraph">
+                  <wp:posOffset>1746250</wp:posOffset>
+                </wp:positionV>
+                <wp:extent cx="234950" cy="190500"/>
+                <wp:effectExtent l="19050" t="19050" r="12700" b="19050"/>
+                <wp:wrapNone/>
+                <wp:docPr id="8" name="Arrow: Up 8"/>
+                <wp:cNvGraphicFramePr/>
+                <a:graphic xmlns:a="http://schemas.openxmlformats.org/drawingml/2006/main">
+                  <a:graphicData uri="http://schemas.microsoft.com/office/word/2010/wordprocessingShape">
+                    <wps:wsp>
+                      <wps:cNvSpPr/>
+                      <wps:spPr>
+                        <a:xfrm>
+                          <a:off x="0" y="0"/>
+                          <a:ext cx="234950" cy="190500"/>
+                        </a:xfrm>
+                        <a:prstGeom prst="upArrow">
+                          <a:avLst/>
+                        </a:prstGeom>
+                        <a:solidFill>
+                          <a:srgbClr val="C00000"/>
+                        </a:solidFill>
+                      </wps:spPr>
+                      <wps:style>
+                        <a:lnRef idx="2">
+                          <a:schemeClr val="accent1">
+                            <a:shade val="50000"/>
+                          </a:schemeClr>
+                        </a:lnRef>
+                        <a:fillRef idx="1">
+                          <a:schemeClr val="accent1"/>
+                        </a:fillRef>
+                        <a:effectRef idx="0">
+                          <a:schemeClr val="accent1"/>
+                        </a:effectRef>
+                        <a:fontRef idx="minor">
+                          <a:schemeClr val="lt1"/>
+                        </a:fontRef>
+                      </wps:style>
+                      <wps:bodyPr rot="0" spcFirstLastPara="0" vertOverflow="overflow" horzOverflow="overflow" vert="horz" wrap="square" lIns="91440" tIns="45720" rIns="91440" bIns="45720" numCol="1" spcCol="0" rtlCol="0" fromWordArt="0" anchor="ctr" anchorCtr="0" forceAA="0" compatLnSpc="1">
+                        <a:prstTxWarp prst="textNoShape">
+                          <a:avLst/>
+                        </a:prstTxWarp>
+                        <a:noAutofit/>
+                      </wps:bodyPr>
+                    </wps:wsp>
+                  </a:graphicData>
+                </a:graphic>
+              </wp:anchor>
+            </w:drawing>
+          </mc:Choice>
+          <mc:Fallback>
+            <w:pict>
+              <v:shapetype w14:anchorId="3D032FF6" id="_x0000_t68" coordsize="21600,21600" o:spt="68" adj="5400,5400" path="m0@0l@1@0@1,21600@2,21600@2@0,21600@0,10800,xe">
+                <v:stroke joinstyle="miter"/>
+                <v:formulas>
+                  <v:f eqn="val #0"/>
+                  <v:f eqn="val #1"/>
+                  <v:f eqn="sum 21600 0 #1"/>
+                  <v:f eqn="prod #0 #1 10800"/>
+                  <v:f eqn="sum #0 0 @3"/>
+                </v:formulas>
+                <v:path o:connecttype="custom" o:connectlocs="10800,0;0,@0;10800,21600;21600,@0" o:connectangles="270,180,90,0" textboxrect="@1,@4,@2,21600"/>
+                <v:handles>
+                  <v:h position="#1,#0" xrange="0,10800" yrange="0,21600"/>
+                </v:handles>
+              </v:shapetype>
+              <v:shape id="Arrow: Up 8" o:spid="_x0000_s1026" type="#_x0000_t68" style="position:absolute;margin-left:327.5pt;margin-top:137.5pt;width:18.5pt;height:15pt;z-index:251659264;visibility:visible;mso-wrap-style:square;mso-wrap-distance-left:9pt;mso-wrap-distance-top:0;mso-wrap-distance-right:9pt;mso-wrap-distance-bottom:0;mso-position-horizontal:absolute;mso-position-horizontal-relative:text;mso-position-vertical:absolute;mso-position-vertical-relative:text;v-text-anchor:middle" o:gfxdata="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" adj="10800" fillcolor="#c00000" strokecolor="#1f3763 [1604]" strokeweight="1pt"/>
+            </w:pict>
+          </mc:Fallback>
+        </mc:AlternateContent>
+      </w:r>
+      <w:r>
+        <w:rPr>
+          <w:noProof/>
+        </w:rPr>
+        <w:drawing>
+          <wp:inline distT="0" distB="0" distL="0" distR="0" wp14:anchorId="6F1392A1" wp14:editId="3C128237">
+            <wp:extent cx="5661660" cy="2089150"/>
+            <wp:effectExtent l="19050" t="19050" r="15240" b="25400"/>
+            <wp:docPr id="5" name="Picture 5"/>
+            <wp:cNvGraphicFramePr>
+              <a:graphicFrameLocks xmlns:a="http://schemas.openxmlformats.org/drawingml/2006/main" noChangeAspect="1"/>
+            </wp:cNvGraphicFramePr>
+            <a:graphic xmlns:a="http://schemas.openxmlformats.org/drawingml/2006/main">
+              <a:graphicData uri="http://schemas.openxmlformats.org/drawingml/2006/picture">
+                <pic:pic xmlns:pic="http://schemas.openxmlformats.org/drawingml/2006/picture">
+                  <pic:nvPicPr>
+                    <pic:cNvPr id="1" name=""/>
+                    <pic:cNvPicPr/>
+                  </pic:nvPicPr>
+                  <pic:blipFill rotWithShape="1">
+                    <a:blip r:embed="rId14"/>
+                    <a:srcRect l="1219" t="15363" b="19835"/>
+                    <a:stretch/>
+                  </pic:blipFill>
+                  <pic:spPr bwMode="auto">
+                    <a:xfrm>
+                      <a:off x="0" y="0"/>
+                      <a:ext cx="5661660" cy="2089150"/>
+                    </a:xfrm>
+                    <a:prstGeom prst="rect">
+                      <a:avLst/>
+                    </a:prstGeom>
+                    <a:ln>
+                      <a:solidFill>
+                        <a:schemeClr val="tx1"/>
+                      </a:solidFill>
+                    </a:ln>
+                    <a:extLst>
+                      <a:ext uri="{53640926-AAD7-44D8-BBD7-CCE9431645EC}">
+                        <a14:shadowObscured xmlns:a14="http://schemas.microsoft.com/office/drawing/2010/main"/>
+                      </a:ext>
+                    </a:extLst>
+                  </pic:spPr>
+                </pic:pic>
+              </a:graphicData>
+            </a:graphic>
+          </wp:inline>
+        </w:drawing>
+      </w:r>
+    </w:p>
+    <w:p/>
+    <w:p>
+      <w:pPr>
+        <w:rPr>
+          <w:b/>
+          <w:bCs/>
+        </w:rPr>
+      </w:pPr>
+      <w:r>
+        <w:rPr>
+          <w:b/>
+          <w:bCs/>
+        </w:rPr>
+        <w:t>Integration with availability sets</w:t>
+      </w:r>
+    </w:p>
+    <w:p>
+      <w:r>
+        <w:t>Managed disks are integrated with availability sets to ensure that the disks of VMs in an availability set are sufficiently isolated from each other to avoid a single point of failure. Disks are automatically placed in different storage scale units (stamps). If a stamp fails due to hardware or software failure, only the VM instances with disks on those stamps fail. For example, let's say you have an application running on five VMs, and the VMs are in an Availability Set. The disks for those VMs won't all be stored in the same stamp, so if one stamp goes down, the other instances of the application continue to run.</w:t>
+      </w:r>
+    </w:p>
+    <w:p/>
+    <w:p>
+      <w:pPr>
+        <w:rPr>
+          <w:b/>
+          <w:bCs/>
+        </w:rPr>
+      </w:pPr>
+      <w:r>
+        <w:rPr>
+          <w:b/>
+          <w:bCs/>
+        </w:rPr>
+        <w:t>Integration with Availability Zones</w:t>
+      </w:r>
+    </w:p>
+    <w:p>
+      <w:r>
+        <w:t xml:space="preserve">Managed disks support Availability Zones, which is a </w:t>
+      </w:r>
+      <w:proofErr w:type="gramStart"/>
+      <w:r>
+        <w:t>high-availability</w:t>
+      </w:r>
+      <w:proofErr w:type="gramEnd"/>
+      <w:r>
+        <w:t xml:space="preserve"> offering that protects your applications from </w:t>
+      </w:r>
+      <w:proofErr w:type="spellStart"/>
+      <w:r>
+        <w:t>datacenter</w:t>
+      </w:r>
+      <w:proofErr w:type="spellEnd"/>
+      <w:r>
+        <w:t xml:space="preserve"> failures. Availability Zones are unique physical locations within an Azure region. Each zone is made up of one or more </w:t>
+      </w:r>
+      <w:proofErr w:type="spellStart"/>
+      <w:r>
+        <w:t>datacenters</w:t>
+      </w:r>
+      <w:proofErr w:type="spellEnd"/>
+      <w:r>
+        <w:t xml:space="preserve"> equipped with independent power, cooling, and networking. To ensure resiliency, there's a minimum of three separate zones in all enabled regions. With Availability Zones, Azure offers industry best 99.99% VM uptime SLA.</w:t>
+      </w:r>
+    </w:p>
+    <w:p/>
+    <w:p>
+      <w:r>
+        <w:rPr>
+          <w:noProof/>
+        </w:rPr>
+        <w:lastRenderedPageBreak/>
+        <w:drawing>
+          <wp:inline distT="0" distB="0" distL="0" distR="0" wp14:anchorId="1DBA17E5" wp14:editId="1BC4C071">
+            <wp:extent cx="5731510" cy="3223895"/>
+            <wp:effectExtent l="19050" t="19050" r="21590" b="14605"/>
+            <wp:docPr id="9" name="Picture 9"/>
+            <wp:cNvGraphicFramePr>
+              <a:graphicFrameLocks xmlns:a="http://schemas.openxmlformats.org/drawingml/2006/main" noChangeAspect="1"/>
+            </wp:cNvGraphicFramePr>
+            <a:graphic xmlns:a="http://schemas.openxmlformats.org/drawingml/2006/main">
+              <a:graphicData uri="http://schemas.openxmlformats.org/drawingml/2006/picture">
+                <pic:pic xmlns:pic="http://schemas.openxmlformats.org/drawingml/2006/picture">
+                  <pic:nvPicPr>
+                    <pic:cNvPr id="1" name=""/>
+                    <pic:cNvPicPr/>
+                  </pic:nvPicPr>
+                  <pic:blipFill>
+                    <a:blip r:embed="rId15"/>
+                    <a:stretch>
+                      <a:fillRect/>
+                    </a:stretch>
+                  </pic:blipFill>
+                  <pic:spPr>
+                    <a:xfrm>
+                      <a:off x="0" y="0"/>
+                      <a:ext cx="5731510" cy="3223895"/>
+                    </a:xfrm>
+                    <a:prstGeom prst="rect">
+                      <a:avLst/>
+                    </a:prstGeom>
+                    <a:ln>
+                      <a:solidFill>
+                        <a:schemeClr val="tx1"/>
+                      </a:solidFill>
+                    </a:ln>
+                  </pic:spPr>
+                </pic:pic>
+              </a:graphicData>
+            </a:graphic>
+          </wp:inline>
+        </w:drawing>
+      </w:r>
+    </w:p>
+    <w:p/>
+    <w:p>
+      <w:r>
+        <w:rPr>
+          <w:noProof/>
+        </w:rPr>
+        <w:drawing>
+          <wp:inline distT="0" distB="0" distL="0" distR="0" wp14:anchorId="7E32613F" wp14:editId="47564C9B">
+            <wp:extent cx="5731510" cy="3223895"/>
+            <wp:effectExtent l="19050" t="19050" r="21590" b="14605"/>
+            <wp:docPr id="10" name="Picture 10"/>
+            <wp:cNvGraphicFramePr>
+              <a:graphicFrameLocks xmlns:a="http://schemas.openxmlformats.org/drawingml/2006/main" noChangeAspect="1"/>
+            </wp:cNvGraphicFramePr>
+            <a:graphic xmlns:a="http://schemas.openxmlformats.org/drawingml/2006/main">
+              <a:graphicData uri="http://schemas.openxmlformats.org/drawingml/2006/picture">
+                <pic:pic xmlns:pic="http://schemas.openxmlformats.org/drawingml/2006/picture">
+                  <pic:nvPicPr>
+                    <pic:cNvPr id="1" name=""/>
+                    <pic:cNvPicPr/>
+                  </pic:nvPicPr>
+                  <pic:blipFill>
+                    <a:blip r:embed="rId16"/>
+                    <a:stretch>
+                      <a:fillRect/>
+                    </a:stretch>
+                  </pic:blipFill>
+                  <pic:spPr>
+                    <a:xfrm>
+                      <a:off x="0" y="0"/>
+                      <a:ext cx="5731510" cy="3223895"/>
+                    </a:xfrm>
+                    <a:prstGeom prst="rect">
+                      <a:avLst/>
+                    </a:prstGeom>
+                    <a:ln>
+                      <a:solidFill>
+                        <a:schemeClr val="tx1"/>
+                      </a:solidFill>
+                    </a:ln>
+                  </pic:spPr>
+                </pic:pic>
+              </a:graphicData>
+            </a:graphic>
+          </wp:inline>
+        </w:drawing>
+      </w:r>
+    </w:p>
+    <w:p/>
+    <w:p>
       <w:pPr>
         <w:pStyle w:val="Heading2"/>
       </w:pPr>
-      <w:bookmarkStart w:id="4" w:name="_Toc50345882"/>
-      <w:r>
-        <w:t>Availability Sets</w:t>
-      </w:r>
-      <w:bookmarkEnd w:id="4"/>
+      <w:bookmarkStart w:id="5" w:name="_Toc50419662"/>
+      <w:r>
+        <w:t>Scale sets</w:t>
+      </w:r>
+      <w:bookmarkEnd w:id="5"/>
     </w:p>
     <w:p/>
     <w:p>
-      <w:pPr>
-        <w:pStyle w:val="Heading2"/>
-      </w:pPr>
-      <w:bookmarkStart w:id="5" w:name="_Toc50345883"/>
-      <w:r>
-        <w:t>Scale sets</w:t>
-      </w:r>
-      <w:bookmarkEnd w:id="5"/>
+      <w:r>
+        <w:t xml:space="preserve">They are basically </w:t>
+      </w:r>
+      <w:r>
+        <w:t>auto scaled VM machine groups</w:t>
+      </w:r>
+      <w:r>
+        <w:t xml:space="preserve"> which scale up and down depending upon CPU usage.</w:t>
+      </w:r>
     </w:p>
     <w:p>
       <w:r>
         <w:t xml:space="preserve">Azure virtual machine scale sets provide the management capabilities for applications that run across many VMs, </w:t>
       </w:r>
-      <w:hyperlink r:id="rId10" w:history="1">
+      <w:hyperlink r:id="rId17" w:history="1">
         <w:r>
           <w:rPr>
             <w:rStyle w:val="Hyperlink"/>
@@ -1823,6 +2725,20 @@
       </w:hyperlink>
       <w:r>
         <w:t>, and load balancing of traffic.</w:t>
+      </w:r>
+    </w:p>
+    <w:p/>
+    <w:p>
+      <w:r>
+        <w:t xml:space="preserve">You can deploy VMs in a VM Scale Set (VMSS). VMSS lets you create and manage a group of identical, </w:t>
+      </w:r>
+      <w:proofErr w:type="gramStart"/>
+      <w:r>
+        <w:t>load-balanced</w:t>
+      </w:r>
+      <w:proofErr w:type="gramEnd"/>
+      <w:r>
+        <w:t xml:space="preserve"> VMs, and dynamically add or remove VMs from the set. If you set up your VMSS with availability sets, you have the option to deploy a single set per Availability Zone, and load balance traffic across zones.</w:t>
       </w:r>
     </w:p>
     <w:p/>
@@ -1884,7 +2800,6 @@
                 <w:szCs w:val="24"/>
                 <w:lang w:eastAsia="en-GB"/>
               </w:rPr>
-              <w:lastRenderedPageBreak/>
               <w:t>Scenario</w:t>
             </w:r>
           </w:p>
@@ -2325,7 +3240,7 @@
       </w:r>
     </w:p>
     <w:p>
-      <w:hyperlink r:id="rId11" w:history="1">
+      <w:hyperlink r:id="rId18" w:history="1">
         <w:r>
           <w:rPr>
             <w:rStyle w:val="Hyperlink"/>
@@ -2339,7 +3254,7 @@
       <w:pPr>
         <w:pStyle w:val="Heading2"/>
       </w:pPr>
-      <w:bookmarkStart w:id="6" w:name="_Toc50345884"/>
+      <w:bookmarkStart w:id="6" w:name="_Toc50419663"/>
       <w:r>
         <w:t>Disks</w:t>
       </w:r>
@@ -2350,7 +3265,7 @@
       <w:pPr>
         <w:pStyle w:val="Heading3"/>
       </w:pPr>
-      <w:bookmarkStart w:id="7" w:name="_Toc50345885"/>
+      <w:bookmarkStart w:id="7" w:name="_Toc50419664"/>
       <w:r>
         <w:t>Managed and Unmanaged</w:t>
       </w:r>
@@ -2360,7 +3275,7 @@
       <w:bookmarkEnd w:id="7"/>
     </w:p>
     <w:p>
-      <w:hyperlink r:id="rId12" w:history="1">
+      <w:hyperlink r:id="rId19" w:history="1">
         <w:r>
           <w:rPr>
             <w:rStyle w:val="Hyperlink"/>
@@ -2466,7 +3381,15 @@
             </w:r>
             <w:proofErr w:type="spellEnd"/>
             <w:r>
-              <w:t>) residing on an Azure Storage Account. The latter is an ARM object</w:t>
+              <w:t xml:space="preserve">) residing on an Azure Storage </w:t>
+            </w:r>
+            <w:proofErr w:type="gramStart"/>
+            <w:r>
+              <w:t>Account.</w:t>
+            </w:r>
+            <w:proofErr w:type="gramEnd"/>
+            <w:r>
+              <w:t xml:space="preserve"> The latter is an ARM object</w:t>
             </w:r>
           </w:p>
         </w:tc>
@@ -2526,7 +3449,11 @@
           </w:tcPr>
           <w:p>
             <w:r>
-              <w:t>A managed disk has a predictable performance, with standard HDD (</w:t>
+              <w:t xml:space="preserve">A managed disk has a predictable performance, with standard HDD </w:t>
+            </w:r>
+            <w:r>
+              <w:lastRenderedPageBreak/>
+              <w:t>(</w:t>
             </w:r>
             <w:proofErr w:type="spellStart"/>
             <w:r>
@@ -2574,7 +3501,12 @@
           </w:tcPr>
           <w:p>
             <w:r>
-              <w:t>Only premium storage disks have a predictable performance (depends on the disk). Standard storage has a predictable performance (500 IOPS) unless they are impacted by the Storage Account performance limits (A maximum of 40 disks per standard storage account is recommended, otherwise disks can be throttled).</w:t>
+              <w:lastRenderedPageBreak/>
+              <w:t xml:space="preserve">Only premium storage disks have a predictable performance </w:t>
+            </w:r>
+            <w:r>
+              <w:lastRenderedPageBreak/>
+              <w:t>(depends on the disk). Standard storage has a predictable performance (500 IOPS) unless they are impacted by the Storage Account performance limits (A maximum of 40 disks per standard storage account is recommended, otherwise disks can be throttled).</w:t>
             </w:r>
           </w:p>
         </w:tc>
@@ -2621,7 +3553,7 @@
       <w:pPr>
         <w:pStyle w:val="Heading2"/>
       </w:pPr>
-      <w:bookmarkStart w:id="8" w:name="_Toc50345886"/>
+      <w:bookmarkStart w:id="8" w:name="_Toc50419665"/>
       <w:r>
         <w:t>Features</w:t>
       </w:r>
@@ -2637,7 +3569,7 @@
       <w:bookmarkEnd w:id="8"/>
     </w:p>
     <w:p>
-      <w:hyperlink r:id="rId13" w:history="1">
+      <w:hyperlink r:id="rId20" w:history="1">
         <w:r>
           <w:rPr>
             <w:rStyle w:val="Hyperlink"/>
@@ -2680,7 +3612,15 @@
     </w:p>
     <w:p>
       <w:r>
-        <w:t xml:space="preserve">Managed disks support Availability Zones, which is a high-availability offering that protects your applications from </w:t>
+        <w:t xml:space="preserve">Managed disks support Availability Zones, which is a </w:t>
+      </w:r>
+      <w:proofErr w:type="gramStart"/>
+      <w:r>
+        <w:t>high-availability</w:t>
+      </w:r>
+      <w:proofErr w:type="gramEnd"/>
+      <w:r>
+        <w:t xml:space="preserve"> offering that protects your applications from </w:t>
       </w:r>
       <w:proofErr w:type="spellStart"/>
       <w:r>
@@ -2768,7 +3708,15 @@
     </w:p>
     <w:p>
       <w:r>
-        <w:t>Managed disks offer two different kinds of encryption. The first is Server Side Encryption (SSE), which is performed by the storage service. The second one is Azure Disk Encryption (ADE), which you can enable on the OS and data disks for your VMs.</w:t>
+        <w:t xml:space="preserve">Managed disks offer two different kinds of encryption. The first is </w:t>
+      </w:r>
+      <w:proofErr w:type="gramStart"/>
+      <w:r>
+        <w:t>Server Side</w:t>
+      </w:r>
+      <w:proofErr w:type="gramEnd"/>
+      <w:r>
+        <w:t xml:space="preserve"> Encryption (SSE), which is performed by the storage service. The second one is Azure Disk Encryption (ADE), which you can enable on the OS and data disks for your VMs.</w:t>
       </w:r>
     </w:p>
     <w:p>
@@ -2792,10 +3740,11 @@
         <w:t>Server-side encryption is enabled by default for all managed disks, snapshots, and images, in all the regions where managed disks are available. (Temporary disks, on the other hand, are not encrypted by server-side encryption unless you enable encryption at host; see Disk Roles: temporary disks).</w:t>
       </w:r>
       <w:r>
-        <w:t xml:space="preserve"> </w:t>
-      </w:r>
-      <w:r>
-        <w:t>You can either allow Azure to manage your keys for you, these are platform-managed keys, or you can manage the keys yourself, these are customer-managed keys.</w:t>
+        <w:t xml:space="preserve"> You can either allow Azure to manage </w:t>
+      </w:r>
+      <w:r>
+        <w:lastRenderedPageBreak/>
+        <w:t>your keys for you, these are platform-managed keys, or you can manage the keys yourself, these are customer-managed keys.</w:t>
       </w:r>
     </w:p>
     <w:p>
@@ -2858,7 +3807,6 @@
     </w:p>
     <w:p>
       <w:r>
-        <w:lastRenderedPageBreak/>
         <w:t>A managed disk snapshot is a read-only crash-consistent full copy of a managed disk that is stored as a standard managed disk by default</w:t>
       </w:r>
     </w:p>
@@ -2918,7 +3866,23 @@
     </w:p>
     <w:p>
       <w:r>
-        <w:t>With managed disks, you can take an image of a generalized VM that has been deallocated. This image includes all of the disks attached to the VM. You can use this image to create a VM, and it includes all of the disks.</w:t>
+        <w:t xml:space="preserve">With managed disks, you can take an image of a generalized VM that has been deallocated. This image includes </w:t>
+      </w:r>
+      <w:proofErr w:type="gramStart"/>
+      <w:r>
+        <w:t>all of</w:t>
+      </w:r>
+      <w:proofErr w:type="gramEnd"/>
+      <w:r>
+        <w:t xml:space="preserve"> the disks attached to the VM. You can use this image to create a VM, and it includes </w:t>
+      </w:r>
+      <w:proofErr w:type="gramStart"/>
+      <w:r>
+        <w:t>all of</w:t>
+      </w:r>
+      <w:proofErr w:type="gramEnd"/>
+      <w:r>
+        <w:t xml:space="preserve"> the disks.</w:t>
       </w:r>
     </w:p>
     <w:p>
@@ -2955,7 +3919,7 @@
       <w:pPr>
         <w:pStyle w:val="Heading2"/>
       </w:pPr>
-      <w:bookmarkStart w:id="9" w:name="_Toc50345887"/>
+      <w:bookmarkStart w:id="9" w:name="_Toc50419666"/>
       <w:r>
         <w:t xml:space="preserve">Disk </w:t>
       </w:r>
@@ -2991,6 +3955,10 @@
         </w:rPr>
       </w:pPr>
       <w:r>
+        <w:rPr>
+          <w:noProof/>
+        </w:rPr>
+        <w:lastRenderedPageBreak/>
         <w:drawing>
           <wp:inline distT="0" distB="0" distL="0" distR="0" wp14:anchorId="08205B84" wp14:editId="5C6390CC">
             <wp:extent cx="5715000" cy="2438400"/>
@@ -3007,7 +3975,7 @@
                     <pic:cNvPicPr/>
                   </pic:nvPicPr>
                   <pic:blipFill>
-                    <a:blip r:embed="rId14"/>
+                    <a:blip r:embed="rId21"/>
                     <a:stretch>
                       <a:fillRect/>
                     </a:stretch>
@@ -3033,7 +4001,7 @@
       <w:pPr>
         <w:pStyle w:val="Heading3"/>
       </w:pPr>
-      <w:bookmarkStart w:id="10" w:name="_Toc50345888"/>
+      <w:bookmarkStart w:id="10" w:name="_Toc50419667"/>
       <w:r>
         <w:t>OS Disk</w:t>
       </w:r>
@@ -3046,7 +4014,6 @@
     </w:p>
     <w:p>
       <w:r>
-        <w:lastRenderedPageBreak/>
         <w:t xml:space="preserve">This disk has a maximum capacity of 4,095 </w:t>
       </w:r>
       <w:proofErr w:type="spellStart"/>
@@ -3059,7 +4026,7 @@
       <w:pPr>
         <w:pStyle w:val="Heading3"/>
       </w:pPr>
-      <w:bookmarkStart w:id="11" w:name="_Toc50345889"/>
+      <w:bookmarkStart w:id="11" w:name="_Toc50419668"/>
       <w:r>
         <w:t>Data Disk</w:t>
       </w:r>
@@ -3115,7 +4082,7 @@
       <w:pPr>
         <w:pStyle w:val="Heading3"/>
       </w:pPr>
-      <w:bookmarkStart w:id="12" w:name="_Toc50345890"/>
+      <w:bookmarkStart w:id="12" w:name="_Toc50419669"/>
       <w:r>
         <w:t xml:space="preserve">Temp </w:t>
       </w:r>
@@ -3126,7 +4093,15 @@
     </w:p>
     <w:p>
       <w:r>
-        <w:t>Most VMs contain a temporary disk, which is not a managed disk. The temporary disk provides short-term storage for applications and processes, and is intended to only store data such as page or swap files. Data on the temporary disk may be lost during a maintenance event or when you redeploy a VM. During a successful standard reboot of the VM, data on the temporary disk will persist. For more information about VMs without temporary disks, see Azure VM sizes with no local temporary disk.</w:t>
+        <w:t xml:space="preserve">Most VMs contain a temporary disk, which is not a managed disk. The temporary disk provides short-term storage for applications and </w:t>
+      </w:r>
+      <w:proofErr w:type="gramStart"/>
+      <w:r>
+        <w:t>processes, and</w:t>
+      </w:r>
+      <w:proofErr w:type="gramEnd"/>
+      <w:r>
+        <w:t xml:space="preserve"> is intended to only store data such as page or swap files. Data on the temporary disk may be lost during a maintenance event or when you redeploy a VM. During a successful standard reboot of the VM, data on the temporary disk will persist. For more information about VMs without temporary disks, see Azure VM sizes with no local temporary disk.</w:t>
       </w:r>
     </w:p>
     <w:p/>
@@ -3140,7 +4115,15 @@
       </w:r>
       <w:proofErr w:type="spellEnd"/>
       <w:r>
-        <w:t xml:space="preserve"> and on Windows VMs the temporary disk is D: by default. The temporary disk is not encrypted by server side encryption unless you enable encryption at host.</w:t>
+        <w:t xml:space="preserve"> and on Windows VMs the temporary disk is D: by default. The temporary disk is not encrypted by </w:t>
+      </w:r>
+      <w:proofErr w:type="gramStart"/>
+      <w:r>
+        <w:t>server side</w:t>
+      </w:r>
+      <w:proofErr w:type="gramEnd"/>
+      <w:r>
+        <w:t xml:space="preserve"> encryption unless you enable encryption at host.</w:t>
       </w:r>
     </w:p>
     <w:p/>
@@ -3150,14 +4133,14 @@
       <w:pPr>
         <w:pStyle w:val="Heading2"/>
       </w:pPr>
-      <w:bookmarkStart w:id="13" w:name="_Toc50345894"/>
+      <w:bookmarkStart w:id="13" w:name="_Toc50419670"/>
       <w:r>
         <w:t>Disk Types</w:t>
       </w:r>
+      <w:r>
+        <w:t xml:space="preserve"> and attach process</w:t>
+      </w:r>
       <w:bookmarkEnd w:id="13"/>
-      <w:r>
-        <w:t xml:space="preserve"> and attach process</w:t>
-      </w:r>
     </w:p>
     <w:p>
       <w:pPr>
@@ -3165,7 +4148,7 @@
           <w:rStyle w:val="Hyperlink"/>
         </w:rPr>
       </w:pPr>
-      <w:hyperlink r:id="rId15" w:history="1">
+      <w:hyperlink r:id="rId22" w:history="1">
         <w:r>
           <w:rPr>
             <w:rStyle w:val="Hyperlink"/>
@@ -3192,7 +4175,7 @@
       <w:proofErr w:type="spellEnd"/>
     </w:p>
     <w:p>
-      <w:hyperlink r:id="rId16" w:history="1">
+      <w:hyperlink r:id="rId23" w:history="1">
         <w:r>
           <w:rPr>
             <w:rStyle w:val="Hyperlink"/>
@@ -3205,7 +4188,7 @@
       </w:r>
     </w:p>
     <w:p>
-      <w:hyperlink r:id="rId17" w:history="1">
+      <w:hyperlink r:id="rId24" w:history="1">
         <w:r>
           <w:rPr>
             <w:rStyle w:val="Hyperlink"/>
@@ -3216,29 +4199,27 @@
       <w:r>
         <w:t xml:space="preserve"> </w:t>
       </w:r>
-      <w:bookmarkStart w:id="14" w:name="_GoBack"/>
+    </w:p>
+    <w:p>
+      <w:pPr>
+        <w:pStyle w:val="Heading1"/>
+      </w:pPr>
+      <w:bookmarkStart w:id="14" w:name="_Toc50419671"/>
+      <w:r>
+        <w:t>Azure Disk Encryption</w:t>
+      </w:r>
       <w:bookmarkEnd w:id="14"/>
     </w:p>
-    <w:p>
-      <w:pPr>
-        <w:pStyle w:val="Heading1"/>
-      </w:pPr>
-      <w:bookmarkStart w:id="15" w:name="_Toc50345891"/>
-      <w:r>
-        <w:t>Azure Disk Encryption</w:t>
+    <w:p/>
+    <w:p>
+      <w:pPr>
+        <w:pStyle w:val="Heading3"/>
+      </w:pPr>
+      <w:bookmarkStart w:id="15" w:name="_Toc50419672"/>
+      <w:r>
+        <w:t>Terminology</w:t>
       </w:r>
       <w:bookmarkEnd w:id="15"/>
-    </w:p>
-    <w:p/>
-    <w:p>
-      <w:pPr>
-        <w:pStyle w:val="Heading3"/>
-      </w:pPr>
-      <w:bookmarkStart w:id="16" w:name="_Toc50345892"/>
-      <w:r>
-        <w:t>Terminology</w:t>
-      </w:r>
-      <w:bookmarkEnd w:id="16"/>
     </w:p>
     <w:p/>
     <w:tbl>
@@ -3341,13 +4322,9 @@
           </w:tcPr>
           <w:p>
             <w:r>
-              <w:t xml:space="preserve">Key Vault is a cryptographic, key management service that's based on Federal Information Processing Standards (FIPS) validated hardware security modules. These standards help to safeguard your cryptographic keys and sensitive secrets. </w:t>
-            </w:r>
-            <w:r>
-              <w:lastRenderedPageBreak/>
-              <w:t xml:space="preserve">For more information, see the </w:t>
-            </w:r>
-            <w:hyperlink r:id="rId18" w:history="1">
+              <w:t xml:space="preserve">Key Vault is a cryptographic, key management service that's based on Federal Information Processing Standards (FIPS) validated hardware security modules. These standards help to safeguard your cryptographic keys and sensitive secrets. For more information, see the </w:t>
+            </w:r>
+            <w:hyperlink r:id="rId25" w:history="1">
               <w:r>
                 <w:rPr>
                   <w:rStyle w:val="Hyperlink"/>
@@ -3358,7 +4335,7 @@
             <w:r>
               <w:t xml:space="preserve"> documentation and </w:t>
             </w:r>
-            <w:hyperlink r:id="rId19" w:history="1">
+            <w:hyperlink r:id="rId26" w:history="1">
               <w:r>
                 <w:rPr>
                   <w:rStyle w:val="Hyperlink"/>
@@ -3384,7 +4361,6 @@
           </w:tcPr>
           <w:p>
             <w:r>
-              <w:lastRenderedPageBreak/>
               <w:t>DM-Crypt</w:t>
             </w:r>
           </w:p>
@@ -3396,7 +4372,7 @@
             <w:hideMark/>
           </w:tcPr>
           <w:p>
-            <w:hyperlink r:id="rId20" w:history="1">
+            <w:hyperlink r:id="rId27" w:history="1">
               <w:r>
                 <w:rPr>
                   <w:rStyle w:val="Hyperlink"/>
@@ -3436,7 +4412,7 @@
             <w:r>
               <w:t xml:space="preserve">The asymmetric key (RSA 2048) that you can use to protect or wrap the secret. You can provide a hardware security module (HSM)-protected key or software-protected key. For more information, see the </w:t>
             </w:r>
-            <w:hyperlink r:id="rId21" w:history="1">
+            <w:hyperlink r:id="rId28" w:history="1">
               <w:r>
                 <w:rPr>
                   <w:rStyle w:val="Hyperlink"/>
@@ -3447,7 +4423,7 @@
             <w:r>
               <w:t xml:space="preserve"> documentation and </w:t>
             </w:r>
-            <w:hyperlink r:id="rId22" w:history="1">
+            <w:hyperlink r:id="rId29" w:history="1">
               <w:r>
                 <w:rPr>
                   <w:rStyle w:val="Hyperlink"/>
@@ -3467,7 +4443,7 @@
       <w:pPr>
         <w:pStyle w:val="NormalWeb"/>
       </w:pPr>
-      <w:hyperlink r:id="rId23" w:history="1">
+      <w:hyperlink r:id="rId30" w:history="1">
         <w:r>
           <w:rPr>
             <w:rStyle w:val="Hyperlink"/>
@@ -3486,7 +4462,7 @@
       <w:r>
         <w:t xml:space="preserve">Azure Disk Encryption is not available on </w:t>
       </w:r>
-      <w:hyperlink r:id="rId24" w:history="1">
+      <w:hyperlink r:id="rId31" w:history="1">
         <w:r>
           <w:rPr>
             <w:rStyle w:val="Hyperlink"/>
@@ -4001,14 +4977,25 @@
                 <w:lang w:eastAsia="en-GB"/>
               </w:rPr>
             </w:pPr>
-            <w:r>
-              <w:rPr>
-                <w:rFonts w:ascii="Times New Roman" w:eastAsia="Times New Roman" w:hAnsi="Times New Roman" w:cs="Times New Roman"/>
-                <w:sz w:val="24"/>
-                <w:szCs w:val="24"/>
-                <w:lang w:eastAsia="en-GB"/>
-              </w:rPr>
-              <w:t>Canonical:UbuntuServer:18.04-LTS:latest</w:t>
+            <w:proofErr w:type="gramStart"/>
+            <w:r>
+              <w:rPr>
+                <w:rFonts w:ascii="Times New Roman" w:eastAsia="Times New Roman" w:hAnsi="Times New Roman" w:cs="Times New Roman"/>
+                <w:sz w:val="24"/>
+                <w:szCs w:val="24"/>
+                <w:lang w:eastAsia="en-GB"/>
+              </w:rPr>
+              <w:t>Canonical:UbuntuServer</w:t>
+            </w:r>
+            <w:proofErr w:type="gramEnd"/>
+            <w:r>
+              <w:rPr>
+                <w:rFonts w:ascii="Times New Roman" w:eastAsia="Times New Roman" w:hAnsi="Times New Roman" w:cs="Times New Roman"/>
+                <w:sz w:val="24"/>
+                <w:szCs w:val="24"/>
+                <w:lang w:eastAsia="en-GB"/>
+              </w:rPr>
+              <w:t>:18.04-LTS:latest</w:t>
             </w:r>
           </w:p>
         </w:tc>
@@ -4161,14 +5148,25 @@
                 <w:lang w:eastAsia="en-GB"/>
               </w:rPr>
             </w:pPr>
-            <w:r>
-              <w:rPr>
-                <w:rFonts w:ascii="Times New Roman" w:eastAsia="Times New Roman" w:hAnsi="Times New Roman" w:cs="Times New Roman"/>
-                <w:sz w:val="24"/>
-                <w:szCs w:val="24"/>
-                <w:lang w:eastAsia="en-GB"/>
-              </w:rPr>
-              <w:t>RedHat:RHEL:7.8:latest</w:t>
+            <w:proofErr w:type="gramStart"/>
+            <w:r>
+              <w:rPr>
+                <w:rFonts w:ascii="Times New Roman" w:eastAsia="Times New Roman" w:hAnsi="Times New Roman" w:cs="Times New Roman"/>
+                <w:sz w:val="24"/>
+                <w:szCs w:val="24"/>
+                <w:lang w:eastAsia="en-GB"/>
+              </w:rPr>
+              <w:t>RedHat:RHEL</w:t>
+            </w:r>
+            <w:proofErr w:type="gramEnd"/>
+            <w:r>
+              <w:rPr>
+                <w:rFonts w:ascii="Times New Roman" w:eastAsia="Times New Roman" w:hAnsi="Times New Roman" w:cs="Times New Roman"/>
+                <w:sz w:val="24"/>
+                <w:szCs w:val="24"/>
+                <w:lang w:eastAsia="en-GB"/>
+              </w:rPr>
+              <w:t>:7.8:latest</w:t>
             </w:r>
           </w:p>
         </w:tc>
@@ -4328,14 +5326,25 @@
                 <w:lang w:eastAsia="en-GB"/>
               </w:rPr>
             </w:pPr>
-            <w:r>
-              <w:rPr>
-                <w:rFonts w:ascii="Times New Roman" w:eastAsia="Times New Roman" w:hAnsi="Times New Roman" w:cs="Times New Roman"/>
-                <w:sz w:val="24"/>
-                <w:szCs w:val="24"/>
-                <w:lang w:eastAsia="en-GB"/>
-              </w:rPr>
-              <w:t>OpenLogic:CentOS:7.7:latest</w:t>
+            <w:proofErr w:type="gramStart"/>
+            <w:r>
+              <w:rPr>
+                <w:rFonts w:ascii="Times New Roman" w:eastAsia="Times New Roman" w:hAnsi="Times New Roman" w:cs="Times New Roman"/>
+                <w:sz w:val="24"/>
+                <w:szCs w:val="24"/>
+                <w:lang w:eastAsia="en-GB"/>
+              </w:rPr>
+              <w:t>OpenLogic:CentOS</w:t>
+            </w:r>
+            <w:proofErr w:type="gramEnd"/>
+            <w:r>
+              <w:rPr>
+                <w:rFonts w:ascii="Times New Roman" w:eastAsia="Times New Roman" w:hAnsi="Times New Roman" w:cs="Times New Roman"/>
+                <w:sz w:val="24"/>
+                <w:szCs w:val="24"/>
+                <w:lang w:eastAsia="en-GB"/>
+              </w:rPr>
+              <w:t>:7.7:latest</w:t>
             </w:r>
           </w:p>
         </w:tc>
@@ -4493,14 +5502,25 @@
                 <w:lang w:eastAsia="en-GB"/>
               </w:rPr>
             </w:pPr>
-            <w:r>
-              <w:rPr>
-                <w:rFonts w:ascii="Times New Roman" w:eastAsia="Times New Roman" w:hAnsi="Times New Roman" w:cs="Times New Roman"/>
-                <w:sz w:val="24"/>
-                <w:szCs w:val="24"/>
-                <w:lang w:eastAsia="en-GB"/>
-              </w:rPr>
-              <w:t>SUSE:openSUSE-Leap:42.3:latest</w:t>
+            <w:proofErr w:type="gramStart"/>
+            <w:r>
+              <w:rPr>
+                <w:rFonts w:ascii="Times New Roman" w:eastAsia="Times New Roman" w:hAnsi="Times New Roman" w:cs="Times New Roman"/>
+                <w:sz w:val="24"/>
+                <w:szCs w:val="24"/>
+                <w:lang w:eastAsia="en-GB"/>
+              </w:rPr>
+              <w:t>SUSE:openSUSE</w:t>
+            </w:r>
+            <w:proofErr w:type="gramEnd"/>
+            <w:r>
+              <w:rPr>
+                <w:rFonts w:ascii="Times New Roman" w:eastAsia="Times New Roman" w:hAnsi="Times New Roman" w:cs="Times New Roman"/>
+                <w:sz w:val="24"/>
+                <w:szCs w:val="24"/>
+                <w:lang w:eastAsia="en-GB"/>
+              </w:rPr>
+              <w:t>-Leap:42.3:latest</w:t>
             </w:r>
           </w:p>
         </w:tc>
@@ -4569,7 +5589,6 @@
                 <w:szCs w:val="24"/>
                 <w:lang w:eastAsia="en-GB"/>
               </w:rPr>
-              <w:lastRenderedPageBreak/>
               <w:t>SUSE</w:t>
             </w:r>
           </w:p>
@@ -4659,14 +5678,25 @@
                 <w:lang w:eastAsia="en-GB"/>
               </w:rPr>
             </w:pPr>
-            <w:r>
-              <w:rPr>
-                <w:rFonts w:ascii="Times New Roman" w:eastAsia="Times New Roman" w:hAnsi="Times New Roman" w:cs="Times New Roman"/>
-                <w:sz w:val="24"/>
-                <w:szCs w:val="24"/>
-                <w:lang w:eastAsia="en-GB"/>
-              </w:rPr>
-              <w:t>SUSE:SLES:12-SP4:latest</w:t>
+            <w:proofErr w:type="gramStart"/>
+            <w:r>
+              <w:rPr>
+                <w:rFonts w:ascii="Times New Roman" w:eastAsia="Times New Roman" w:hAnsi="Times New Roman" w:cs="Times New Roman"/>
+                <w:sz w:val="24"/>
+                <w:szCs w:val="24"/>
+                <w:lang w:eastAsia="en-GB"/>
+              </w:rPr>
+              <w:t>SUSE:SLES</w:t>
+            </w:r>
+            <w:proofErr w:type="gramEnd"/>
+            <w:r>
+              <w:rPr>
+                <w:rFonts w:ascii="Times New Roman" w:eastAsia="Times New Roman" w:hAnsi="Times New Roman" w:cs="Times New Roman"/>
+                <w:sz w:val="24"/>
+                <w:szCs w:val="24"/>
+                <w:lang w:eastAsia="en-GB"/>
+              </w:rPr>
+              <w:t>:12-SP4:latest</w:t>
             </w:r>
           </w:p>
         </w:tc>
@@ -4709,14 +5739,14 @@
       <w:pPr>
         <w:pStyle w:val="Heading3"/>
       </w:pPr>
-      <w:bookmarkStart w:id="17" w:name="_Toc50345893"/>
+      <w:bookmarkStart w:id="16" w:name="_Toc50419673"/>
       <w:r>
         <w:t>VM Requirement</w:t>
       </w:r>
       <w:r>
         <w:t xml:space="preserve"> for Encryption</w:t>
       </w:r>
-      <w:bookmarkEnd w:id="17"/>
+      <w:bookmarkEnd w:id="16"/>
     </w:p>
     <w:p>
       <w:r>
@@ -4787,7 +5817,7 @@
       <w:pPr>
         <w:pStyle w:val="Heading1"/>
       </w:pPr>
-      <w:bookmarkStart w:id="18" w:name="_Toc50345895"/>
+      <w:bookmarkStart w:id="17" w:name="_Toc50419674"/>
       <w:r>
         <w:t xml:space="preserve">VM </w:t>
       </w:r>
@@ -4795,11 +5825,11 @@
       <w:r>
         <w:t>Cli</w:t>
       </w:r>
-      <w:bookmarkEnd w:id="18"/>
+      <w:bookmarkEnd w:id="17"/>
       <w:proofErr w:type="spellEnd"/>
     </w:p>
     <w:p>
-      <w:hyperlink r:id="rId25" w:history="1">
+      <w:hyperlink r:id="rId32" w:history="1">
         <w:r>
           <w:rPr>
             <w:rStyle w:val="Hyperlink"/>
@@ -4816,27 +5846,27 @@
       <w:pPr>
         <w:pStyle w:val="Heading1"/>
       </w:pPr>
-      <w:bookmarkStart w:id="19" w:name="_Toc50345896"/>
+      <w:bookmarkStart w:id="18" w:name="_Toc50419675"/>
       <w:r>
         <w:t>VM Power Shell</w:t>
       </w:r>
+      <w:bookmarkEnd w:id="18"/>
+    </w:p>
+    <w:p/>
+    <w:p>
+      <w:pPr>
+        <w:pStyle w:val="Heading3"/>
+      </w:pPr>
+      <w:bookmarkStart w:id="19" w:name="_Toc50419676"/>
+      <w:proofErr w:type="spellStart"/>
+      <w:r>
+        <w:t>NetworkWatcherRG</w:t>
+      </w:r>
       <w:bookmarkEnd w:id="19"/>
-    </w:p>
-    <w:p/>
-    <w:p>
-      <w:pPr>
-        <w:pStyle w:val="Heading3"/>
-      </w:pPr>
-      <w:bookmarkStart w:id="20" w:name="_Toc50345897"/>
-      <w:proofErr w:type="spellStart"/>
-      <w:r>
-        <w:t>NetworkWatcherRG</w:t>
-      </w:r>
-      <w:bookmarkEnd w:id="20"/>
       <w:proofErr w:type="spellEnd"/>
     </w:p>
     <w:p>
-      <w:hyperlink r:id="rId26" w:history="1">
+      <w:hyperlink r:id="rId33" w:history="1">
         <w:r>
           <w:rPr>
             <w:rStyle w:val="Hyperlink"/>
@@ -4854,7 +5884,44 @@
       <w:pPr>
         <w:pStyle w:val="Heading1"/>
       </w:pPr>
-      <w:bookmarkStart w:id="21" w:name="_Toc50345898"/>
+      <w:proofErr w:type="gramStart"/>
+      <w:r>
+        <w:lastRenderedPageBreak/>
+        <w:t>Tasks :</w:t>
+      </w:r>
+      <w:proofErr w:type="gramEnd"/>
+    </w:p>
+    <w:p/>
+    <w:p>
+      <w:pPr>
+        <w:pStyle w:val="Heading2"/>
+      </w:pPr>
+      <w:r>
+        <w:t>Add disks</w:t>
+      </w:r>
+    </w:p>
+    <w:p/>
+    <w:p>
+      <w:pPr>
+        <w:pStyle w:val="Heading2"/>
+      </w:pPr>
+      <w:r>
+        <w:t>Add NIC</w:t>
+      </w:r>
+      <w:r>
+        <w:t xml:space="preserve"> Card/network interfaces</w:t>
+      </w:r>
+    </w:p>
+    <w:p/>
+    <w:p>
+      <w:bookmarkStart w:id="20" w:name="_GoBack"/>
+      <w:bookmarkEnd w:id="20"/>
+    </w:p>
+    <w:p>
+      <w:pPr>
+        <w:pStyle w:val="Heading1"/>
+      </w:pPr>
+      <w:bookmarkStart w:id="21" w:name="_Toc50419677"/>
       <w:r>
         <w:t>FAQ</w:t>
       </w:r>
@@ -4862,7 +5929,7 @@
     </w:p>
     <w:p/>
     <w:p>
-      <w:hyperlink r:id="rId27" w:history="1">
+      <w:hyperlink r:id="rId34" w:history="1">
         <w:r>
           <w:rPr>
             <w:rStyle w:val="Hyperlink"/>
@@ -4875,7 +5942,7 @@
       </w:r>
     </w:p>
     <w:p>
-      <w:hyperlink r:id="rId28" w:history="1">
+      <w:hyperlink r:id="rId35" w:history="1">
         <w:r>
           <w:rPr>
             <w:rStyle w:val="Hyperlink"/>
@@ -4892,7 +5959,7 @@
       <w:pPr>
         <w:pStyle w:val="Heading2"/>
       </w:pPr>
-      <w:bookmarkStart w:id="22" w:name="_Toc50345899"/>
+      <w:bookmarkStart w:id="22" w:name="_Toc50419678"/>
       <w:r>
         <w:t>Azure VM sizes with no local temporary disk</w:t>
       </w:r>
@@ -4908,7 +5975,6 @@
         </w:numPr>
       </w:pPr>
       <w:r>
-        <w:lastRenderedPageBreak/>
         <w:t>Can I resize a VM size that has a local temp disk to a VM size with no local temp disk?</w:t>
       </w:r>
     </w:p>
@@ -5843,6 +6909,7 @@
   <w:style w:type="character" w:default="1" w:styleId="DefaultParagraphFont">
     <w:name w:val="Default Paragraph Font"/>
     <w:uiPriority w:val="1"/>
+    <w:semiHidden/>
     <w:unhideWhenUsed/>
   </w:style>
   <w:style w:type="table" w:default="1" w:styleId="TableNormal">
@@ -6400,7 +7467,7 @@
 </file>
 
 <file path=customXml/itemProps1.xml><?xml version="1.0" encoding="utf-8"?>
-<ds:datastoreItem xmlns:ds="http://schemas.openxmlformats.org/officeDocument/2006/customXml" ds:itemID="{B4252C23-86C5-450C-A614-038060047446}">
+<ds:datastoreItem xmlns:ds="http://schemas.openxmlformats.org/officeDocument/2006/customXml" ds:itemID="{291D1510-22CE-4808-9E7A-9B650302A9D2}">
   <ds:schemaRefs>
     <ds:schemaRef ds:uri="http://schemas.openxmlformats.org/officeDocument/2006/bibliography"/>
   </ds:schemaRefs>

--- a/VirtualMachine.docx
+++ b/VirtualMachine.docx
@@ -480,21 +480,7 @@
                 <w:rStyle w:val="Hyperlink"/>
                 <w:noProof/>
               </w:rPr>
-              <w:t>Di</w:t>
-            </w:r>
-            <w:r>
-              <w:rPr>
-                <w:rStyle w:val="Hyperlink"/>
-                <w:noProof/>
-              </w:rPr>
-              <w:t>s</w:t>
-            </w:r>
-            <w:r>
-              <w:rPr>
-                <w:rStyle w:val="Hyperlink"/>
-                <w:noProof/>
-              </w:rPr>
-              <w:t>ks</w:t>
+              <w:t>Disks</w:t>
             </w:r>
             <w:r>
               <w:rPr>
@@ -1627,7 +1613,6 @@
       <w:bookmarkEnd w:id="0"/>
     </w:p>
     <w:p>
-      <w:proofErr w:type="gramStart"/>
       <w:r>
         <w:rPr>
           <w:b/>
@@ -1636,80 +1621,76 @@
         <w:t>SKU</w:t>
       </w:r>
       <w:r>
-        <w:t xml:space="preserve"> :</w:t>
-      </w:r>
-      <w:proofErr w:type="gramEnd"/>
-      <w:r>
-        <w:t xml:space="preserve"> Stock Keeping Units ( Various types or options a</w:t>
+        <w:t xml:space="preserve"> : Stock Keeping Units ( Various types or options a</w:t>
       </w:r>
       <w:r>
         <w:t>vailable)</w:t>
       </w:r>
     </w:p>
     <w:p>
-      <w:proofErr w:type="gramStart"/>
       <w:r>
         <w:rPr>
           <w:b/>
           <w:bCs/>
         </w:rPr>
-        <w:t>R</w:t>
-      </w:r>
+        <w:t>Region</w:t>
+      </w:r>
+      <w:r>
+        <w:t xml:space="preserve"> :  A set of </w:t>
+      </w:r>
+      <w:proofErr w:type="spellStart"/>
+      <w:r>
+        <w:t>datacenters</w:t>
+      </w:r>
+      <w:proofErr w:type="spellEnd"/>
+      <w:r>
+        <w:t xml:space="preserve"> deployed within a latency-defined perimeter and connected through a dedicated regional low-latency network.</w:t>
+      </w:r>
+    </w:p>
+    <w:p>
       <w:r>
         <w:rPr>
           <w:b/>
           <w:bCs/>
         </w:rPr>
-        <w:t>egion</w:t>
-      </w:r>
-      <w:r>
-        <w:t xml:space="preserve"> :</w:t>
-      </w:r>
-      <w:proofErr w:type="gramEnd"/>
-      <w:r>
-        <w:t xml:space="preserve">  </w:t>
-      </w:r>
-      <w:r>
-        <w:t xml:space="preserve">A set of </w:t>
-      </w:r>
-      <w:proofErr w:type="spellStart"/>
-      <w:r>
-        <w:t>datacenters</w:t>
-      </w:r>
-      <w:proofErr w:type="spellEnd"/>
-      <w:r>
-        <w:t xml:space="preserve"> deployed within a latency-defined perimeter and connected through a dedicated regional low-latency network.</w:t>
-      </w:r>
-    </w:p>
-    <w:p>
-      <w:proofErr w:type="gramStart"/>
+        <w:t>Geography</w:t>
+      </w:r>
+      <w:r>
+        <w:t xml:space="preserve"> : An area of the world containing at least one Azure region. Geographies define a discrete market that preserve data residency and compliance boundaries. Geographies allow customers with specific data-residency and compliance needs to keep their data and applications </w:t>
+      </w:r>
+      <w:r>
+        <w:lastRenderedPageBreak/>
+        <w:t>close. Geographies are fault-tolerant to withstand complete region failure through their connection to our dedicated high-capacity networking infrastructure.</w:t>
+      </w:r>
+    </w:p>
+    <w:p>
       <w:r>
         <w:rPr>
           <w:b/>
           <w:bCs/>
         </w:rPr>
-        <w:t>G</w:t>
+        <w:t xml:space="preserve">Availability </w:t>
       </w:r>
       <w:r>
         <w:rPr>
           <w:b/>
           <w:bCs/>
         </w:rPr>
-        <w:t>eography</w:t>
-      </w:r>
-      <w:r>
-        <w:t xml:space="preserve"> :</w:t>
-      </w:r>
-      <w:proofErr w:type="gramEnd"/>
-      <w:r>
-        <w:t xml:space="preserve"> </w:t>
-      </w:r>
-      <w:r>
-        <w:t xml:space="preserve">An area of the world containing at least one Azure region. Geographies define a discrete market that preserve data residency and compliance boundaries. Geographies allow customers with specific data-residency and compliance needs to keep their data and applications </w:t>
-      </w:r>
-      <w:r>
-        <w:lastRenderedPageBreak/>
-        <w:t>close. Geographies are fault-tolerant to withstand complete region failure through their connection to our dedicated high-capacity networking infrastructure.</w:t>
+        <w:t>Zone</w:t>
+      </w:r>
+      <w:r>
+        <w:t>:</w:t>
+      </w:r>
+      <w:r>
+        <w:t xml:space="preserve"> Unique physical locations within a region. Each zone is made up of one or more </w:t>
+      </w:r>
+      <w:proofErr w:type="spellStart"/>
+      <w:r>
+        <w:t>datacenters</w:t>
+      </w:r>
+      <w:proofErr w:type="spellEnd"/>
+      <w:r>
+        <w:t xml:space="preserve"> equipped with independent power, cooling, and networking.</w:t>
       </w:r>
     </w:p>
     <w:p>
@@ -1718,31 +1699,20 @@
           <w:b/>
           <w:bCs/>
         </w:rPr>
-        <w:t xml:space="preserve">Availability </w:t>
+        <w:t xml:space="preserve">Recommended </w:t>
       </w:r>
       <w:r>
         <w:rPr>
           <w:b/>
           <w:bCs/>
         </w:rPr>
-        <w:t>Zone</w:t>
+        <w:t>region</w:t>
       </w:r>
       <w:r>
         <w:t>:</w:t>
       </w:r>
       <w:r>
-        <w:t xml:space="preserve"> </w:t>
-      </w:r>
-      <w:r>
-        <w:t xml:space="preserve">Unique physical locations within a region. Each zone is made up of one or more </w:t>
-      </w:r>
-      <w:proofErr w:type="spellStart"/>
-      <w:r>
-        <w:t>datacenters</w:t>
-      </w:r>
-      <w:proofErr w:type="spellEnd"/>
-      <w:r>
-        <w:t xml:space="preserve"> equipped with independent power, cooling, and networking.</w:t>
+        <w:t xml:space="preserve"> A region that provides the broadest range of service capabilities and is designed to support Availability Zones now, or in the future. These are designated in the Azure portal as Recommended.</w:t>
       </w:r>
     </w:p>
     <w:p>
@@ -1751,62 +1721,64 @@
           <w:b/>
           <w:bCs/>
         </w:rPr>
-        <w:t>R</w:t>
+        <w:t xml:space="preserve">Alternate (other) </w:t>
       </w:r>
       <w:r>
         <w:rPr>
           <w:b/>
           <w:bCs/>
         </w:rPr>
-        <w:t xml:space="preserve">ecommended </w:t>
-      </w:r>
+        <w:t>region</w:t>
+      </w:r>
+      <w:r>
+        <w:t>:</w:t>
+      </w:r>
+      <w:r>
+        <w:t xml:space="preserve"> A region that extends Azure's footprint within a data residency boundary where a recommended region also exists. Alternate regions help to optimize latency and provide a second region for disaster recovery needs. They are not designed to support Availability Zones (although Azure conducts regular assessment of these regions to determine if they should become recommended regions). These are designated in the Azure portal as Other.</w:t>
+      </w:r>
+    </w:p>
+    <w:p>
       <w:r>
         <w:rPr>
           <w:b/>
           <w:bCs/>
         </w:rPr>
-        <w:t>region</w:t>
-      </w:r>
-      <w:r>
-        <w:t>:</w:t>
-      </w:r>
-      <w:r>
-        <w:t xml:space="preserve"> </w:t>
-      </w:r>
-      <w:r>
-        <w:t>A region that provides the broadest range of service capabilities and is designed to support Availability Zones now, or in the future. These are designated in the Azure portal as Recommended.</w:t>
-      </w:r>
-    </w:p>
-    <w:p>
+        <w:t xml:space="preserve">Foundational </w:t>
+      </w:r>
       <w:r>
         <w:rPr>
           <w:b/>
           <w:bCs/>
         </w:rPr>
-        <w:t>A</w:t>
-      </w:r>
+        <w:t>service</w:t>
+      </w:r>
+      <w:r>
+        <w:t>:</w:t>
+      </w:r>
+      <w:r>
+        <w:t xml:space="preserve"> A core Azure service that is available in all regions when the region is generally available.</w:t>
+      </w:r>
+    </w:p>
+    <w:p>
       <w:r>
         <w:rPr>
           <w:b/>
           <w:bCs/>
         </w:rPr>
-        <w:t xml:space="preserve">lternate (other) </w:t>
+        <w:t xml:space="preserve">Mainstream </w:t>
       </w:r>
       <w:r>
         <w:rPr>
           <w:b/>
           <w:bCs/>
         </w:rPr>
-        <w:t>region</w:t>
+        <w:t>service</w:t>
       </w:r>
       <w:r>
         <w:t>:</w:t>
       </w:r>
       <w:r>
-        <w:t xml:space="preserve"> </w:t>
-      </w:r>
-      <w:r>
-        <w:t>A region that extends Azure's footprint within a data residency boundary where a recommended region also exists. Alternate regions help to optimize latency and provide a second region for disaster recovery needs. They are not designed to support Availability Zones (although Azure conducts regular assessment of these regions to determine if they should become recommended regions). These are designated in the Azure portal as Other.</w:t>
+        <w:t xml:space="preserve"> An Azure service that is available in all recommended regions within 12 months of the region/service general availability or demand-driven availability in alternate regions.</w:t>
       </w:r>
     </w:p>
     <w:p>
@@ -1815,46 +1787,51 @@
           <w:b/>
           <w:bCs/>
         </w:rPr>
-        <w:t>F</w:t>
+        <w:t xml:space="preserve">Specialized </w:t>
       </w:r>
       <w:r>
         <w:rPr>
           <w:b/>
           <w:bCs/>
         </w:rPr>
-        <w:t xml:space="preserve">oundational </w:t>
-      </w:r>
+        <w:t>service</w:t>
+      </w:r>
+      <w:r>
+        <w:t>:</w:t>
+      </w:r>
+      <w:r>
+        <w:t xml:space="preserve"> An Azure service that is demand-driven availability across regions backed by customized/specialized hardware.</w:t>
+      </w:r>
+    </w:p>
+    <w:p>
       <w:r>
         <w:rPr>
           <w:b/>
           <w:bCs/>
         </w:rPr>
-        <w:t>service</w:t>
-      </w:r>
-      <w:r>
-        <w:t>:</w:t>
-      </w:r>
-      <w:r>
-        <w:t xml:space="preserve"> </w:t>
-      </w:r>
-      <w:r>
-        <w:t>A core Azure service that is available in all regions when the region is generally available.</w:t>
-      </w:r>
-    </w:p>
-    <w:p>
+        <w:t xml:space="preserve">Regional </w:t>
+      </w:r>
       <w:r>
         <w:rPr>
           <w:b/>
           <w:bCs/>
         </w:rPr>
-        <w:t>M</w:t>
-      </w:r>
+        <w:t>service</w:t>
+      </w:r>
+      <w:r>
+        <w:t>:</w:t>
+      </w:r>
+      <w:r>
+        <w:t xml:space="preserve"> An Azure service that is deployed regionally and enables the customer to specify the region into which the service will be deployed. For a complete list, see Products available by region.</w:t>
+      </w:r>
+    </w:p>
+    <w:p>
       <w:r>
         <w:rPr>
           <w:b/>
           <w:bCs/>
         </w:rPr>
-        <w:t xml:space="preserve">ainstream </w:t>
+        <w:t xml:space="preserve">Non-regional </w:t>
       </w:r>
       <w:r>
         <w:rPr>
@@ -1867,106 +1844,7 @@
         <w:t>:</w:t>
       </w:r>
       <w:r>
-        <w:t xml:space="preserve"> </w:t>
-      </w:r>
-      <w:r>
-        <w:t>An Azure service that is available in all recommended regions within 12 months of the region/service general availability or demand-driven availability in alternate regions.</w:t>
-      </w:r>
-    </w:p>
-    <w:p>
-      <w:r>
-        <w:rPr>
-          <w:b/>
-          <w:bCs/>
-        </w:rPr>
-        <w:t>S</w:t>
-      </w:r>
-      <w:r>
-        <w:rPr>
-          <w:b/>
-          <w:bCs/>
-        </w:rPr>
-        <w:t xml:space="preserve">pecialized </w:t>
-      </w:r>
-      <w:r>
-        <w:rPr>
-          <w:b/>
-          <w:bCs/>
-        </w:rPr>
-        <w:t>service</w:t>
-      </w:r>
-      <w:r>
-        <w:t>:</w:t>
-      </w:r>
-      <w:r>
-        <w:t xml:space="preserve"> </w:t>
-      </w:r>
-      <w:r>
-        <w:t>An Azure service that is demand-driven availability across regions backed by customized/specialized hardware.</w:t>
-      </w:r>
-    </w:p>
-    <w:p>
-      <w:r>
-        <w:rPr>
-          <w:b/>
-          <w:bCs/>
-        </w:rPr>
-        <w:t>R</w:t>
-      </w:r>
-      <w:r>
-        <w:rPr>
-          <w:b/>
-          <w:bCs/>
-        </w:rPr>
-        <w:t xml:space="preserve">egional </w:t>
-      </w:r>
-      <w:r>
-        <w:rPr>
-          <w:b/>
-          <w:bCs/>
-        </w:rPr>
-        <w:t>service</w:t>
-      </w:r>
-      <w:r>
-        <w:t>:</w:t>
-      </w:r>
-      <w:r>
-        <w:t xml:space="preserve"> </w:t>
-      </w:r>
-      <w:r>
-        <w:t>An Azure service that is deployed regionally and enables the customer to specify the region into which the service will be deployed. For a complete list, see Products available by region.</w:t>
-      </w:r>
-    </w:p>
-    <w:p>
-      <w:r>
-        <w:rPr>
-          <w:b/>
-          <w:bCs/>
-        </w:rPr>
-        <w:t>N</w:t>
-      </w:r>
-      <w:r>
-        <w:rPr>
-          <w:b/>
-          <w:bCs/>
-        </w:rPr>
-        <w:t xml:space="preserve">on-regional </w:t>
-      </w:r>
-      <w:r>
-        <w:rPr>
-          <w:b/>
-          <w:bCs/>
-        </w:rPr>
-        <w:t>service</w:t>
-      </w:r>
-      <w:r>
-        <w:t>:</w:t>
-      </w:r>
-      <w:r>
-        <w:t xml:space="preserve"> </w:t>
-      </w:r>
-      <w:r>
-        <w:t>An Azure service for which there is no dependency on a specific Azure region. Non-regional services are deployed to two or more regions and if there is a regional failure, the instance of the service in another region continues servicing customers. For a complete list, see Products available by region.</w:t>
+        <w:t xml:space="preserve"> An Azure service for which there is no dependency on a specific Azure region. Non-regional services are deployed to two or more regions and if there is a regional failure, the instance of the service in another region continues servicing customers. For a complete list, see Products available by region.</w:t>
       </w:r>
     </w:p>
     <w:p/>
@@ -2093,6 +1971,9 @@
     </w:p>
     <w:p>
       <w:r>
+        <w:rPr>
+          <w:noProof/>
+        </w:rPr>
         <w:drawing>
           <wp:inline distT="0" distB="0" distL="0" distR="0" wp14:anchorId="774FDD09" wp14:editId="005A7BF6">
             <wp:extent cx="5731510" cy="3912870"/>
@@ -2564,15 +2445,7 @@
     </w:p>
     <w:p>
       <w:r>
-        <w:t xml:space="preserve">Managed disks support Availability Zones, which is a </w:t>
-      </w:r>
-      <w:proofErr w:type="gramStart"/>
-      <w:r>
-        <w:t>high-availability</w:t>
-      </w:r>
-      <w:proofErr w:type="gramEnd"/>
-      <w:r>
-        <w:t xml:space="preserve"> offering that protects your applications from </w:t>
+        <w:t xml:space="preserve">Managed disks support Availability Zones, which is a high-availability offering that protects your applications from </w:t>
       </w:r>
       <w:proofErr w:type="spellStart"/>
       <w:r>
@@ -2699,7 +2572,16 @@
       </w:r>
       <w:bookmarkEnd w:id="5"/>
     </w:p>
-    <w:p/>
+    <w:p>
+      <w:hyperlink r:id="rId17" w:history="1">
+        <w:r>
+          <w:rPr>
+            <w:rStyle w:val="Hyperlink"/>
+          </w:rPr>
+          <w:t>https://docs.microsoft.com/en-us/azure/virtual-machine-scale-sets/overview</w:t>
+        </w:r>
+      </w:hyperlink>
+    </w:p>
     <w:p>
       <w:r>
         <w:t xml:space="preserve">They are basically </w:t>
@@ -2715,7 +2597,7 @@
       <w:r>
         <w:t xml:space="preserve">Azure virtual machine scale sets provide the management capabilities for applications that run across many VMs, </w:t>
       </w:r>
-      <w:hyperlink r:id="rId17" w:history="1">
+      <w:hyperlink r:id="rId18" w:history="1">
         <w:r>
           <w:rPr>
             <w:rStyle w:val="Hyperlink"/>
@@ -2730,15 +2612,7 @@
     <w:p/>
     <w:p>
       <w:r>
-        <w:t xml:space="preserve">You can deploy VMs in a VM Scale Set (VMSS). VMSS lets you create and manage a group of identical, </w:t>
-      </w:r>
-      <w:proofErr w:type="gramStart"/>
-      <w:r>
-        <w:t>load-balanced</w:t>
-      </w:r>
-      <w:proofErr w:type="gramEnd"/>
-      <w:r>
-        <w:t xml:space="preserve"> VMs, and dynamically add or remove VMs from the set. If you set up your VMSS with availability sets, you have the option to deploy a single set per Availability Zone, and load balance traffic across zones.</w:t>
+        <w:t>You can deploy VMs in a VM Scale Set (VMSS). VMSS lets you create and manage a group of identical, load-balanced VMs, and dynamically add or remove VMs from the set. If you set up your VMSS with availability sets, you have the option to deploy a single set per Availability Zone, and load balance traffic across zones.</w:t>
       </w:r>
     </w:p>
     <w:p/>
@@ -3239,43 +3113,96 @@
         <w:t xml:space="preserve"> and redundancy, incur no additional charges over the use of VMs.</w:t>
       </w:r>
     </w:p>
-    <w:p>
-      <w:hyperlink r:id="rId18" w:history="1">
+    <w:p/>
+    <w:p>
+      <w:pPr>
+        <w:pStyle w:val="Heading2"/>
+      </w:pPr>
+      <w:proofErr w:type="spellStart"/>
+      <w:r>
+        <w:t>AutoScale</w:t>
+      </w:r>
+      <w:proofErr w:type="spellEnd"/>
+    </w:p>
+    <w:p>
+      <w:hyperlink r:id="rId19" w:history="1">
         <w:r>
           <w:rPr>
             <w:rStyle w:val="Hyperlink"/>
           </w:rPr>
-          <w:t>https://docs.microsoft.com/en-us/azure/virtual-machine-scale-sets/overview</w:t>
+          <w:t>https://docs.microsoft.com/en-us/azure/azure-monitor/platform/autoscale-overview</w:t>
         </w:r>
       </w:hyperlink>
+      <w:r>
+        <w:t xml:space="preserve"> </w:t>
+      </w:r>
+    </w:p>
+    <w:p>
+      <w:hyperlink r:id="rId20" w:history="1">
+        <w:r>
+          <w:rPr>
+            <w:rStyle w:val="Hyperlink"/>
+          </w:rPr>
+          <w:t>https://docs.microsoft.com/en-us/azure/azure-monitor/platform/autoscale-common-scale-patterns</w:t>
+        </w:r>
+      </w:hyperlink>
+    </w:p>
+    <w:p>
+      <w:r>
+        <w:t>Off and on</w:t>
+      </w:r>
+    </w:p>
+    <w:p>
+      <w:r>
+        <w:t>Unpredictable by CPU</w:t>
+      </w:r>
+    </w:p>
+    <w:p>
+      <w:r>
+        <w:t>Adding Resources</w:t>
+      </w:r>
+    </w:p>
+    <w:p>
+      <w:r>
+        <w:t>Predictable</w:t>
+      </w:r>
+    </w:p>
+    <w:p>
+      <w:r>
+        <w:t>Adding resources is correct as you can scale this solution manually. Off and On autoscaling will not suffice as this solution is already working full time at a high capacity, shutting it down will not improve anything. Unpredictable autoscaling will not suffice as this pattern is used for example when the CPU threshold is above 95% for 5 minutes and you did not predict it, however, the current load is consistently running around 70-90%. Predictable autoscaling will not suffice as this is primarily used when you know or suspect when resources will be maxed out, however in this scenario resources are already maxed out and needs immediate attention</w:t>
+      </w:r>
+      <w:bookmarkStart w:id="6" w:name="_GoBack"/>
+      <w:bookmarkEnd w:id="6"/>
     </w:p>
     <w:p/>
+    <w:p/>
     <w:p>
       <w:pPr>
         <w:pStyle w:val="Heading2"/>
       </w:pPr>
-      <w:bookmarkStart w:id="6" w:name="_Toc50419663"/>
-      <w:r>
+      <w:bookmarkStart w:id="7" w:name="_Toc50419663"/>
+      <w:r>
+        <w:lastRenderedPageBreak/>
         <w:t>Disks</w:t>
       </w:r>
-      <w:bookmarkEnd w:id="6"/>
+      <w:bookmarkEnd w:id="7"/>
     </w:p>
     <w:p/>
     <w:p>
       <w:pPr>
         <w:pStyle w:val="Heading3"/>
       </w:pPr>
-      <w:bookmarkStart w:id="7" w:name="_Toc50419664"/>
+      <w:bookmarkStart w:id="8" w:name="_Toc50419664"/>
       <w:r>
         <w:t>Managed and Unmanaged</w:t>
       </w:r>
       <w:r>
         <w:t xml:space="preserve"> Disks</w:t>
       </w:r>
-      <w:bookmarkEnd w:id="7"/>
-    </w:p>
-    <w:p>
-      <w:hyperlink r:id="rId19" w:history="1">
+      <w:bookmarkEnd w:id="8"/>
+    </w:p>
+    <w:p>
+      <w:hyperlink r:id="rId21" w:history="1">
         <w:r>
           <w:rPr>
             <w:rStyle w:val="Hyperlink"/>
@@ -3381,15 +3308,7 @@
             </w:r>
             <w:proofErr w:type="spellEnd"/>
             <w:r>
-              <w:t xml:space="preserve">) residing on an Azure Storage </w:t>
-            </w:r>
-            <w:proofErr w:type="gramStart"/>
-            <w:r>
-              <w:t>Account.</w:t>
-            </w:r>
-            <w:proofErr w:type="gramEnd"/>
-            <w:r>
-              <w:t xml:space="preserve"> The latter is an ARM object</w:t>
+              <w:t>) residing on an Azure Storage Account. The latter is an ARM object</w:t>
             </w:r>
           </w:p>
         </w:tc>
@@ -3449,11 +3368,7 @@
           </w:tcPr>
           <w:p>
             <w:r>
-              <w:t xml:space="preserve">A managed disk has a predictable performance, with standard HDD </w:t>
-            </w:r>
-            <w:r>
-              <w:lastRenderedPageBreak/>
-              <w:t>(</w:t>
+              <w:t>A managed disk has a predictable performance, with standard HDD (</w:t>
             </w:r>
             <w:proofErr w:type="spellStart"/>
             <w:r>
@@ -3501,12 +3416,7 @@
           </w:tcPr>
           <w:p>
             <w:r>
-              <w:lastRenderedPageBreak/>
-              <w:t xml:space="preserve">Only premium storage disks have a predictable performance </w:t>
-            </w:r>
-            <w:r>
-              <w:lastRenderedPageBreak/>
-              <w:t>(depends on the disk). Standard storage has a predictable performance (500 IOPS) unless they are impacted by the Storage Account performance limits (A maximum of 40 disks per standard storage account is recommended, otherwise disks can be throttled).</w:t>
+              <w:t>Only premium storage disks have a predictable performance (depends on the disk). Standard storage has a predictable performance (500 IOPS) unless they are impacted by the Storage Account performance limits (A maximum of 40 disks per standard storage account is recommended, otherwise disks can be throttled).</w:t>
             </w:r>
           </w:p>
         </w:tc>
@@ -3521,7 +3431,6 @@
           </w:tcPr>
           <w:p>
             <w:r>
-              <w:lastRenderedPageBreak/>
               <w:t>Availability</w:t>
             </w:r>
           </w:p>
@@ -3553,7 +3462,7 @@
       <w:pPr>
         <w:pStyle w:val="Heading2"/>
       </w:pPr>
-      <w:bookmarkStart w:id="8" w:name="_Toc50419665"/>
+      <w:bookmarkStart w:id="9" w:name="_Toc50419665"/>
       <w:r>
         <w:t>Features</w:t>
       </w:r>
@@ -3566,10 +3475,10 @@
       <w:r>
         <w:t xml:space="preserve"> Disks</w:t>
       </w:r>
-      <w:bookmarkEnd w:id="8"/>
-    </w:p>
-    <w:p>
-      <w:hyperlink r:id="rId20" w:history="1">
+      <w:bookmarkEnd w:id="9"/>
+    </w:p>
+    <w:p>
+      <w:hyperlink r:id="rId22" w:history="1">
         <w:r>
           <w:rPr>
             <w:rStyle w:val="Hyperlink"/>
@@ -3612,15 +3521,7 @@
     </w:p>
     <w:p>
       <w:r>
-        <w:t xml:space="preserve">Managed disks support Availability Zones, which is a </w:t>
-      </w:r>
-      <w:proofErr w:type="gramStart"/>
-      <w:r>
-        <w:t>high-availability</w:t>
-      </w:r>
-      <w:proofErr w:type="gramEnd"/>
-      <w:r>
-        <w:t xml:space="preserve"> offering that protects your applications from </w:t>
+        <w:t xml:space="preserve">Managed disks support Availability Zones, which is a high-availability offering that protects your applications from </w:t>
       </w:r>
       <w:proofErr w:type="spellStart"/>
       <w:r>
@@ -3656,6 +3557,7 @@
         </w:numPr>
       </w:pPr>
       <w:r>
+        <w:lastRenderedPageBreak/>
         <w:t>Granular access control</w:t>
       </w:r>
     </w:p>
@@ -3708,15 +3610,7 @@
     </w:p>
     <w:p>
       <w:r>
-        <w:t xml:space="preserve">Managed disks offer two different kinds of encryption. The first is </w:t>
-      </w:r>
-      <w:proofErr w:type="gramStart"/>
-      <w:r>
-        <w:t>Server Side</w:t>
-      </w:r>
-      <w:proofErr w:type="gramEnd"/>
-      <w:r>
-        <w:t xml:space="preserve"> Encryption (SSE), which is performed by the storage service. The second one is Azure Disk Encryption (ADE), which you can enable on the OS and data disks for your VMs.</w:t>
+        <w:t>Managed disks offer two different kinds of encryption. The first is Server Side Encryption (SSE), which is performed by the storage service. The second one is Azure Disk Encryption (ADE), which you can enable on the OS and data disks for your VMs.</w:t>
       </w:r>
     </w:p>
     <w:p>
@@ -3740,11 +3634,7 @@
         <w:t>Server-side encryption is enabled by default for all managed disks, snapshots, and images, in all the regions where managed disks are available. (Temporary disks, on the other hand, are not encrypted by server-side encryption unless you enable encryption at host; see Disk Roles: temporary disks).</w:t>
       </w:r>
       <w:r>
-        <w:t xml:space="preserve"> You can either allow Azure to manage </w:t>
-      </w:r>
-      <w:r>
-        <w:lastRenderedPageBreak/>
-        <w:t>your keys for you, these are platform-managed keys, or you can manage the keys yourself, these are customer-managed keys.</w:t>
+        <w:t xml:space="preserve"> You can either allow Azure to manage your keys for you, these are platform-managed keys, or you can manage the keys yourself, these are customer-managed keys.</w:t>
       </w:r>
     </w:p>
     <w:p>
@@ -3866,23 +3756,7 @@
     </w:p>
     <w:p>
       <w:r>
-        <w:t xml:space="preserve">With managed disks, you can take an image of a generalized VM that has been deallocated. This image includes </w:t>
-      </w:r>
-      <w:proofErr w:type="gramStart"/>
-      <w:r>
-        <w:t>all of</w:t>
-      </w:r>
-      <w:proofErr w:type="gramEnd"/>
-      <w:r>
-        <w:t xml:space="preserve"> the disks attached to the VM. You can use this image to create a VM, and it includes </w:t>
-      </w:r>
-      <w:proofErr w:type="gramStart"/>
-      <w:r>
-        <w:t>all of</w:t>
-      </w:r>
-      <w:proofErr w:type="gramEnd"/>
-      <w:r>
-        <w:t xml:space="preserve"> the disks.</w:t>
+        <w:t>With managed disks, you can take an image of a generalized VM that has been deallocated. This image includes all of the disks attached to the VM. You can use this image to create a VM, and it includes all of the disks.</w:t>
       </w:r>
     </w:p>
     <w:p>
@@ -3912,6 +3786,7 @@
           <w:b/>
           <w:bCs/>
         </w:rPr>
+        <w:lastRenderedPageBreak/>
         <w:t>A snapshot doesn't have awareness of any disk except the one it contains.</w:t>
       </w:r>
     </w:p>
@@ -3919,14 +3794,14 @@
       <w:pPr>
         <w:pStyle w:val="Heading2"/>
       </w:pPr>
-      <w:bookmarkStart w:id="9" w:name="_Toc50419666"/>
+      <w:bookmarkStart w:id="10" w:name="_Toc50419666"/>
       <w:r>
         <w:t xml:space="preserve">Disk </w:t>
       </w:r>
       <w:r>
         <w:t>roles</w:t>
       </w:r>
-      <w:bookmarkEnd w:id="9"/>
+      <w:bookmarkEnd w:id="10"/>
     </w:p>
     <w:p>
       <w:pPr>
@@ -3958,7 +3833,6 @@
         <w:rPr>
           <w:noProof/>
         </w:rPr>
-        <w:lastRenderedPageBreak/>
         <w:drawing>
           <wp:inline distT="0" distB="0" distL="0" distR="0" wp14:anchorId="08205B84" wp14:editId="5C6390CC">
             <wp:extent cx="5715000" cy="2438400"/>
@@ -3975,7 +3849,7 @@
                     <pic:cNvPicPr/>
                   </pic:nvPicPr>
                   <pic:blipFill>
-                    <a:blip r:embed="rId21"/>
+                    <a:blip r:embed="rId23"/>
                     <a:stretch>
                       <a:fillRect/>
                     </a:stretch>
@@ -4001,11 +3875,11 @@
       <w:pPr>
         <w:pStyle w:val="Heading3"/>
       </w:pPr>
-      <w:bookmarkStart w:id="10" w:name="_Toc50419667"/>
+      <w:bookmarkStart w:id="11" w:name="_Toc50419667"/>
       <w:r>
         <w:t>OS Disk</w:t>
       </w:r>
-      <w:bookmarkEnd w:id="10"/>
+      <w:bookmarkEnd w:id="11"/>
     </w:p>
     <w:p>
       <w:r>
@@ -4026,11 +3900,11 @@
       <w:pPr>
         <w:pStyle w:val="Heading3"/>
       </w:pPr>
-      <w:bookmarkStart w:id="11" w:name="_Toc50419668"/>
+      <w:bookmarkStart w:id="12" w:name="_Toc50419668"/>
       <w:r>
         <w:t>Data Disk</w:t>
       </w:r>
-      <w:bookmarkEnd w:id="11"/>
+      <w:bookmarkEnd w:id="12"/>
     </w:p>
     <w:p>
       <w:r>
@@ -4082,26 +3956,18 @@
       <w:pPr>
         <w:pStyle w:val="Heading3"/>
       </w:pPr>
-      <w:bookmarkStart w:id="12" w:name="_Toc50419669"/>
+      <w:bookmarkStart w:id="13" w:name="_Toc50419669"/>
       <w:r>
         <w:t xml:space="preserve">Temp </w:t>
       </w:r>
       <w:r>
         <w:t>Disk</w:t>
       </w:r>
-      <w:bookmarkEnd w:id="12"/>
-    </w:p>
-    <w:p>
-      <w:r>
-        <w:t xml:space="preserve">Most VMs contain a temporary disk, which is not a managed disk. The temporary disk provides short-term storage for applications and </w:t>
-      </w:r>
-      <w:proofErr w:type="gramStart"/>
-      <w:r>
-        <w:t>processes, and</w:t>
-      </w:r>
-      <w:proofErr w:type="gramEnd"/>
-      <w:r>
-        <w:t xml:space="preserve"> is intended to only store data such as page or swap files. Data on the temporary disk may be lost during a maintenance event or when you redeploy a VM. During a successful standard reboot of the VM, data on the temporary disk will persist. For more information about VMs without temporary disks, see Azure VM sizes with no local temporary disk.</w:t>
+      <w:bookmarkEnd w:id="13"/>
+    </w:p>
+    <w:p>
+      <w:r>
+        <w:t>Most VMs contain a temporary disk, which is not a managed disk. The temporary disk provides short-term storage for applications and processes, and is intended to only store data such as page or swap files. Data on the temporary disk may be lost during a maintenance event or when you redeploy a VM. During a successful standard reboot of the VM, data on the temporary disk will persist. For more information about VMs without temporary disks, see Azure VM sizes with no local temporary disk.</w:t>
       </w:r>
     </w:p>
     <w:p/>
@@ -4115,15 +3981,7 @@
       </w:r>
       <w:proofErr w:type="spellEnd"/>
       <w:r>
-        <w:t xml:space="preserve"> and on Windows VMs the temporary disk is D: by default. The temporary disk is not encrypted by </w:t>
-      </w:r>
-      <w:proofErr w:type="gramStart"/>
-      <w:r>
-        <w:t>server side</w:t>
-      </w:r>
-      <w:proofErr w:type="gramEnd"/>
-      <w:r>
-        <w:t xml:space="preserve"> encryption unless you enable encryption at host.</w:t>
+        <w:t xml:space="preserve"> and on Windows VMs the temporary disk is D: by default. The temporary disk is not encrypted by server side encryption unless you enable encryption at host.</w:t>
       </w:r>
     </w:p>
     <w:p/>
@@ -4133,14 +3991,14 @@
       <w:pPr>
         <w:pStyle w:val="Heading2"/>
       </w:pPr>
-      <w:bookmarkStart w:id="13" w:name="_Toc50419670"/>
+      <w:bookmarkStart w:id="14" w:name="_Toc50419670"/>
       <w:r>
         <w:t>Disk Types</w:t>
       </w:r>
       <w:r>
         <w:t xml:space="preserve"> and attach process</w:t>
       </w:r>
-      <w:bookmarkEnd w:id="13"/>
+      <w:bookmarkEnd w:id="14"/>
     </w:p>
     <w:p>
       <w:pPr>
@@ -4148,7 +4006,7 @@
           <w:rStyle w:val="Hyperlink"/>
         </w:rPr>
       </w:pPr>
-      <w:hyperlink r:id="rId22" w:history="1">
+      <w:hyperlink r:id="rId24" w:history="1">
         <w:r>
           <w:rPr>
             <w:rStyle w:val="Hyperlink"/>
@@ -4175,7 +4033,7 @@
       <w:proofErr w:type="spellEnd"/>
     </w:p>
     <w:p>
-      <w:hyperlink r:id="rId23" w:history="1">
+      <w:hyperlink r:id="rId25" w:history="1">
         <w:r>
           <w:rPr>
             <w:rStyle w:val="Hyperlink"/>
@@ -4188,7 +4046,7 @@
       </w:r>
     </w:p>
     <w:p>
-      <w:hyperlink r:id="rId24" w:history="1">
+      <w:hyperlink r:id="rId26" w:history="1">
         <w:r>
           <w:rPr>
             <w:rStyle w:val="Hyperlink"/>
@@ -4204,22 +4062,22 @@
       <w:pPr>
         <w:pStyle w:val="Heading1"/>
       </w:pPr>
-      <w:bookmarkStart w:id="14" w:name="_Toc50419671"/>
+      <w:bookmarkStart w:id="15" w:name="_Toc50419671"/>
       <w:r>
         <w:t>Azure Disk Encryption</w:t>
       </w:r>
-      <w:bookmarkEnd w:id="14"/>
+      <w:bookmarkEnd w:id="15"/>
     </w:p>
     <w:p/>
     <w:p>
       <w:pPr>
         <w:pStyle w:val="Heading3"/>
       </w:pPr>
-      <w:bookmarkStart w:id="15" w:name="_Toc50419672"/>
+      <w:bookmarkStart w:id="16" w:name="_Toc50419672"/>
       <w:r>
         <w:t>Terminology</w:t>
       </w:r>
-      <w:bookmarkEnd w:id="15"/>
+      <w:bookmarkEnd w:id="16"/>
     </w:p>
     <w:p/>
     <w:tbl>
@@ -4324,7 +4182,7 @@
             <w:r>
               <w:t xml:space="preserve">Key Vault is a cryptographic, key management service that's based on Federal Information Processing Standards (FIPS) validated hardware security modules. These standards help to safeguard your cryptographic keys and sensitive secrets. For more information, see the </w:t>
             </w:r>
-            <w:hyperlink r:id="rId25" w:history="1">
+            <w:hyperlink r:id="rId27" w:history="1">
               <w:r>
                 <w:rPr>
                   <w:rStyle w:val="Hyperlink"/>
@@ -4335,7 +4193,7 @@
             <w:r>
               <w:t xml:space="preserve"> documentation and </w:t>
             </w:r>
-            <w:hyperlink r:id="rId26" w:history="1">
+            <w:hyperlink r:id="rId28" w:history="1">
               <w:r>
                 <w:rPr>
                   <w:rStyle w:val="Hyperlink"/>
@@ -4372,7 +4230,7 @@
             <w:hideMark/>
           </w:tcPr>
           <w:p>
-            <w:hyperlink r:id="rId27" w:history="1">
+            <w:hyperlink r:id="rId29" w:history="1">
               <w:r>
                 <w:rPr>
                   <w:rStyle w:val="Hyperlink"/>
@@ -4412,7 +4270,7 @@
             <w:r>
               <w:t xml:space="preserve">The asymmetric key (RSA 2048) that you can use to protect or wrap the secret. You can provide a hardware security module (HSM)-protected key or software-protected key. For more information, see the </w:t>
             </w:r>
-            <w:hyperlink r:id="rId28" w:history="1">
+            <w:hyperlink r:id="rId30" w:history="1">
               <w:r>
                 <w:rPr>
                   <w:rStyle w:val="Hyperlink"/>
@@ -4423,7 +4281,7 @@
             <w:r>
               <w:t xml:space="preserve"> documentation and </w:t>
             </w:r>
-            <w:hyperlink r:id="rId29" w:history="1">
+            <w:hyperlink r:id="rId31" w:history="1">
               <w:r>
                 <w:rPr>
                   <w:rStyle w:val="Hyperlink"/>
@@ -4443,7 +4301,7 @@
       <w:pPr>
         <w:pStyle w:val="NormalWeb"/>
       </w:pPr>
-      <w:hyperlink r:id="rId30" w:history="1">
+      <w:hyperlink r:id="rId32" w:history="1">
         <w:r>
           <w:rPr>
             <w:rStyle w:val="Hyperlink"/>
@@ -4462,7 +4320,7 @@
       <w:r>
         <w:t xml:space="preserve">Azure Disk Encryption is not available on </w:t>
       </w:r>
-      <w:hyperlink r:id="rId31" w:history="1">
+      <w:hyperlink r:id="rId33" w:history="1">
         <w:r>
           <w:rPr>
             <w:rStyle w:val="Hyperlink"/>
@@ -4618,6 +4476,7 @@
           </w:tcPr>
           <w:p>
             <w:r>
+              <w:lastRenderedPageBreak/>
               <w:t>Linux VMs when encrypting both data and OS volumes, and where the root (/) file system usage is 4GB or less</w:t>
             </w:r>
           </w:p>
@@ -4977,25 +4836,14 @@
                 <w:lang w:eastAsia="en-GB"/>
               </w:rPr>
             </w:pPr>
-            <w:proofErr w:type="gramStart"/>
-            <w:r>
-              <w:rPr>
-                <w:rFonts w:ascii="Times New Roman" w:eastAsia="Times New Roman" w:hAnsi="Times New Roman" w:cs="Times New Roman"/>
-                <w:sz w:val="24"/>
-                <w:szCs w:val="24"/>
-                <w:lang w:eastAsia="en-GB"/>
-              </w:rPr>
-              <w:t>Canonical:UbuntuServer</w:t>
-            </w:r>
-            <w:proofErr w:type="gramEnd"/>
-            <w:r>
-              <w:rPr>
-                <w:rFonts w:ascii="Times New Roman" w:eastAsia="Times New Roman" w:hAnsi="Times New Roman" w:cs="Times New Roman"/>
-                <w:sz w:val="24"/>
-                <w:szCs w:val="24"/>
-                <w:lang w:eastAsia="en-GB"/>
-              </w:rPr>
-              <w:t>:18.04-LTS:latest</w:t>
+            <w:r>
+              <w:rPr>
+                <w:rFonts w:ascii="Times New Roman" w:eastAsia="Times New Roman" w:hAnsi="Times New Roman" w:cs="Times New Roman"/>
+                <w:sz w:val="24"/>
+                <w:szCs w:val="24"/>
+                <w:lang w:eastAsia="en-GB"/>
+              </w:rPr>
+              <w:t>Canonical:UbuntuServer:18.04-LTS:latest</w:t>
             </w:r>
           </w:p>
         </w:tc>
@@ -5148,25 +4996,14 @@
                 <w:lang w:eastAsia="en-GB"/>
               </w:rPr>
             </w:pPr>
-            <w:proofErr w:type="gramStart"/>
-            <w:r>
-              <w:rPr>
-                <w:rFonts w:ascii="Times New Roman" w:eastAsia="Times New Roman" w:hAnsi="Times New Roman" w:cs="Times New Roman"/>
-                <w:sz w:val="24"/>
-                <w:szCs w:val="24"/>
-                <w:lang w:eastAsia="en-GB"/>
-              </w:rPr>
-              <w:t>RedHat:RHEL</w:t>
-            </w:r>
-            <w:proofErr w:type="gramEnd"/>
-            <w:r>
-              <w:rPr>
-                <w:rFonts w:ascii="Times New Roman" w:eastAsia="Times New Roman" w:hAnsi="Times New Roman" w:cs="Times New Roman"/>
-                <w:sz w:val="24"/>
-                <w:szCs w:val="24"/>
-                <w:lang w:eastAsia="en-GB"/>
-              </w:rPr>
-              <w:t>:7.8:latest</w:t>
+            <w:r>
+              <w:rPr>
+                <w:rFonts w:ascii="Times New Roman" w:eastAsia="Times New Roman" w:hAnsi="Times New Roman" w:cs="Times New Roman"/>
+                <w:sz w:val="24"/>
+                <w:szCs w:val="24"/>
+                <w:lang w:eastAsia="en-GB"/>
+              </w:rPr>
+              <w:t>RedHat:RHEL:7.8:latest</w:t>
             </w:r>
           </w:p>
         </w:tc>
@@ -5326,25 +5163,14 @@
                 <w:lang w:eastAsia="en-GB"/>
               </w:rPr>
             </w:pPr>
-            <w:proofErr w:type="gramStart"/>
-            <w:r>
-              <w:rPr>
-                <w:rFonts w:ascii="Times New Roman" w:eastAsia="Times New Roman" w:hAnsi="Times New Roman" w:cs="Times New Roman"/>
-                <w:sz w:val="24"/>
-                <w:szCs w:val="24"/>
-                <w:lang w:eastAsia="en-GB"/>
-              </w:rPr>
-              <w:t>OpenLogic:CentOS</w:t>
-            </w:r>
-            <w:proofErr w:type="gramEnd"/>
-            <w:r>
-              <w:rPr>
-                <w:rFonts w:ascii="Times New Roman" w:eastAsia="Times New Roman" w:hAnsi="Times New Roman" w:cs="Times New Roman"/>
-                <w:sz w:val="24"/>
-                <w:szCs w:val="24"/>
-                <w:lang w:eastAsia="en-GB"/>
-              </w:rPr>
-              <w:t>:7.7:latest</w:t>
+            <w:r>
+              <w:rPr>
+                <w:rFonts w:ascii="Times New Roman" w:eastAsia="Times New Roman" w:hAnsi="Times New Roman" w:cs="Times New Roman"/>
+                <w:sz w:val="24"/>
+                <w:szCs w:val="24"/>
+                <w:lang w:eastAsia="en-GB"/>
+              </w:rPr>
+              <w:t>OpenLogic:CentOS:7.7:latest</w:t>
             </w:r>
           </w:p>
         </w:tc>
@@ -5502,25 +5328,14 @@
                 <w:lang w:eastAsia="en-GB"/>
               </w:rPr>
             </w:pPr>
-            <w:proofErr w:type="gramStart"/>
-            <w:r>
-              <w:rPr>
-                <w:rFonts w:ascii="Times New Roman" w:eastAsia="Times New Roman" w:hAnsi="Times New Roman" w:cs="Times New Roman"/>
-                <w:sz w:val="24"/>
-                <w:szCs w:val="24"/>
-                <w:lang w:eastAsia="en-GB"/>
-              </w:rPr>
-              <w:t>SUSE:openSUSE</w:t>
-            </w:r>
-            <w:proofErr w:type="gramEnd"/>
-            <w:r>
-              <w:rPr>
-                <w:rFonts w:ascii="Times New Roman" w:eastAsia="Times New Roman" w:hAnsi="Times New Roman" w:cs="Times New Roman"/>
-                <w:sz w:val="24"/>
-                <w:szCs w:val="24"/>
-                <w:lang w:eastAsia="en-GB"/>
-              </w:rPr>
-              <w:t>-Leap:42.3:latest</w:t>
+            <w:r>
+              <w:rPr>
+                <w:rFonts w:ascii="Times New Roman" w:eastAsia="Times New Roman" w:hAnsi="Times New Roman" w:cs="Times New Roman"/>
+                <w:sz w:val="24"/>
+                <w:szCs w:val="24"/>
+                <w:lang w:eastAsia="en-GB"/>
+              </w:rPr>
+              <w:t>SUSE:openSUSE-Leap:42.3:latest</w:t>
             </w:r>
           </w:p>
         </w:tc>
@@ -5678,25 +5493,14 @@
                 <w:lang w:eastAsia="en-GB"/>
               </w:rPr>
             </w:pPr>
-            <w:proofErr w:type="gramStart"/>
-            <w:r>
-              <w:rPr>
-                <w:rFonts w:ascii="Times New Roman" w:eastAsia="Times New Roman" w:hAnsi="Times New Roman" w:cs="Times New Roman"/>
-                <w:sz w:val="24"/>
-                <w:szCs w:val="24"/>
-                <w:lang w:eastAsia="en-GB"/>
-              </w:rPr>
-              <w:t>SUSE:SLES</w:t>
-            </w:r>
-            <w:proofErr w:type="gramEnd"/>
-            <w:r>
-              <w:rPr>
-                <w:rFonts w:ascii="Times New Roman" w:eastAsia="Times New Roman" w:hAnsi="Times New Roman" w:cs="Times New Roman"/>
-                <w:sz w:val="24"/>
-                <w:szCs w:val="24"/>
-                <w:lang w:eastAsia="en-GB"/>
-              </w:rPr>
-              <w:t>:12-SP4:latest</w:t>
+            <w:r>
+              <w:rPr>
+                <w:rFonts w:ascii="Times New Roman" w:eastAsia="Times New Roman" w:hAnsi="Times New Roman" w:cs="Times New Roman"/>
+                <w:sz w:val="24"/>
+                <w:szCs w:val="24"/>
+                <w:lang w:eastAsia="en-GB"/>
+              </w:rPr>
+              <w:t>SUSE:SLES:12-SP4:latest</w:t>
             </w:r>
           </w:p>
         </w:tc>
@@ -5739,14 +5543,14 @@
       <w:pPr>
         <w:pStyle w:val="Heading3"/>
       </w:pPr>
-      <w:bookmarkStart w:id="16" w:name="_Toc50419673"/>
+      <w:bookmarkStart w:id="17" w:name="_Toc50419673"/>
       <w:r>
         <w:t>VM Requirement</w:t>
       </w:r>
       <w:r>
         <w:t xml:space="preserve"> for Encryption</w:t>
       </w:r>
-      <w:bookmarkEnd w:id="16"/>
+      <w:bookmarkEnd w:id="17"/>
     </w:p>
     <w:p>
       <w:r>
@@ -5817,19 +5621,20 @@
       <w:pPr>
         <w:pStyle w:val="Heading1"/>
       </w:pPr>
-      <w:bookmarkStart w:id="17" w:name="_Toc50419674"/>
-      <w:r>
+      <w:bookmarkStart w:id="18" w:name="_Toc50419674"/>
+      <w:r>
+        <w:lastRenderedPageBreak/>
         <w:t xml:space="preserve">VM </w:t>
       </w:r>
       <w:proofErr w:type="spellStart"/>
       <w:r>
         <w:t>Cli</w:t>
       </w:r>
-      <w:bookmarkEnd w:id="17"/>
+      <w:bookmarkEnd w:id="18"/>
       <w:proofErr w:type="spellEnd"/>
     </w:p>
     <w:p>
-      <w:hyperlink r:id="rId32" w:history="1">
+      <w:hyperlink r:id="rId34" w:history="1">
         <w:r>
           <w:rPr>
             <w:rStyle w:val="Hyperlink"/>
@@ -5846,27 +5651,27 @@
       <w:pPr>
         <w:pStyle w:val="Heading1"/>
       </w:pPr>
-      <w:bookmarkStart w:id="18" w:name="_Toc50419675"/>
+      <w:bookmarkStart w:id="19" w:name="_Toc50419675"/>
       <w:r>
         <w:t>VM Power Shell</w:t>
       </w:r>
-      <w:bookmarkEnd w:id="18"/>
+      <w:bookmarkEnd w:id="19"/>
     </w:p>
     <w:p/>
     <w:p>
       <w:pPr>
         <w:pStyle w:val="Heading3"/>
       </w:pPr>
-      <w:bookmarkStart w:id="19" w:name="_Toc50419676"/>
+      <w:bookmarkStart w:id="20" w:name="_Toc50419676"/>
       <w:proofErr w:type="spellStart"/>
       <w:r>
         <w:t>NetworkWatcherRG</w:t>
       </w:r>
-      <w:bookmarkEnd w:id="19"/>
+      <w:bookmarkEnd w:id="20"/>
       <w:proofErr w:type="spellEnd"/>
     </w:p>
     <w:p>
-      <w:hyperlink r:id="rId33" w:history="1">
+      <w:hyperlink r:id="rId35" w:history="1">
         <w:r>
           <w:rPr>
             <w:rStyle w:val="Hyperlink"/>
@@ -5884,12 +5689,9 @@
       <w:pPr>
         <w:pStyle w:val="Heading1"/>
       </w:pPr>
-      <w:proofErr w:type="gramStart"/>
-      <w:r>
-        <w:lastRenderedPageBreak/>
+      <w:r>
         <w:t>Tasks :</w:t>
       </w:r>
-      <w:proofErr w:type="gramEnd"/>
     </w:p>
     <w:p/>
     <w:p>
@@ -5913,10 +5715,7 @@
       </w:r>
     </w:p>
     <w:p/>
-    <w:p>
-      <w:bookmarkStart w:id="20" w:name="_GoBack"/>
-      <w:bookmarkEnd w:id="20"/>
-    </w:p>
+    <w:p/>
     <w:p>
       <w:pPr>
         <w:pStyle w:val="Heading1"/>
@@ -5929,7 +5728,7 @@
     </w:p>
     <w:p/>
     <w:p>
-      <w:hyperlink r:id="rId34" w:history="1">
+      <w:hyperlink r:id="rId36" w:history="1">
         <w:r>
           <w:rPr>
             <w:rStyle w:val="Hyperlink"/>
@@ -5942,7 +5741,7 @@
       </w:r>
     </w:p>
     <w:p>
-      <w:hyperlink r:id="rId35" w:history="1">
+      <w:hyperlink r:id="rId37" w:history="1">
         <w:r>
           <w:rPr>
             <w:rStyle w:val="Hyperlink"/>
@@ -6052,6 +5851,7 @@
         <w:ind w:firstLine="360"/>
       </w:pPr>
       <w:r>
+        <w:lastRenderedPageBreak/>
         <w:t>If the custom OS image points to the local temp disk, the image might not work correctly with this diskless size.</w:t>
       </w:r>
     </w:p>
@@ -7467,7 +7267,7 @@
 </file>
 
 <file path=customXml/itemProps1.xml><?xml version="1.0" encoding="utf-8"?>
-<ds:datastoreItem xmlns:ds="http://schemas.openxmlformats.org/officeDocument/2006/customXml" ds:itemID="{291D1510-22CE-4808-9E7A-9B650302A9D2}">
+<ds:datastoreItem xmlns:ds="http://schemas.openxmlformats.org/officeDocument/2006/customXml" ds:itemID="{DB9CD194-5943-4771-93E2-2FC740478C95}">
   <ds:schemaRefs>
     <ds:schemaRef ds:uri="http://schemas.openxmlformats.org/officeDocument/2006/bibliography"/>
   </ds:schemaRefs>
